--- a/revueProjet/revue_de_projet.docx
+++ b/revueProjet/revue_de_projet.docx
@@ -961,11 +961,6 @@
           <w:szCs w:val="28"/>
         </w:rPr>
       </w:pPr>
-      <w:r>
-        <w:br w:type="page"/>
-      </w:r>
-      <w:bookmarkStart w:id="0" w:name="_GoBack"/>
-      <w:bookmarkEnd w:id="0"/>
     </w:p>
     <w:p>
       <w:pPr>
@@ -975,12 +970,11 @@
           <w:numId w:val="23"/>
         </w:numPr>
       </w:pPr>
-      <w:bookmarkStart w:id="1" w:name="_Toc473027852"/>
+      <w:bookmarkStart w:id="0" w:name="_Toc473027852"/>
       <w:r>
-        <w:lastRenderedPageBreak/>
         <w:t>Table des Illustrations :</w:t>
       </w:r>
-      <w:bookmarkEnd w:id="1"/>
+      <w:bookmarkEnd w:id="0"/>
     </w:p>
     <w:p>
       <w:pPr>
@@ -1017,7 +1011,7 @@
         </w:rPr>
         <w:fldChar w:fldCharType="separate"/>
       </w:r>
-      <w:bookmarkStart w:id="2" w:name="_Toc473027853"/>
+      <w:bookmarkStart w:id="1" w:name="_Toc473027853"/>
       <w:r>
         <w:rPr>
           <w:rFonts w:asciiTheme="minorHAnsi" w:eastAsiaTheme="minorEastAsia" w:hAnsiTheme="minorHAnsi" w:cstheme="minorBidi"/>
@@ -1030,7 +1024,7 @@
         </w:rPr>
         <w:t>Aucune entrée de table d'illustration n'a été trouvée.</w:t>
       </w:r>
-      <w:bookmarkEnd w:id="2"/>
+      <w:bookmarkEnd w:id="1"/>
       <w:r>
         <w:fldChar w:fldCharType="end"/>
       </w:r>
@@ -1051,6 +1045,8 @@
       <w:r>
         <w:br w:type="page"/>
       </w:r>
+      <w:bookmarkStart w:id="2" w:name="_GoBack"/>
+      <w:bookmarkEnd w:id="2"/>
     </w:p>
     <w:sectPr>
       <w:footerReference w:type="even" r:id="rId12"/>
@@ -1946,16 +1942,7 @@
                                   <w:sz w:val="20"/>
                                   <w:szCs w:val="20"/>
                                 </w:rPr>
-                                <w:t xml:space="preserve">BIZON </w:t>
-                              </w:r>
-                              <w:r>
-                                <w:rPr>
-                                  <w:rFonts w:asciiTheme="majorHAnsi" w:eastAsiaTheme="majorEastAsia" w:hAnsiTheme="majorHAnsi" w:cstheme="majorBidi"/>
-                                  <w:color w:val="7F7F7F" w:themeColor="text1" w:themeTint="80"/>
-                                  <w:sz w:val="20"/>
-                                  <w:szCs w:val="20"/>
-                                </w:rPr>
-                                <w:t>Alexis; METAYER Simon</w:t>
+                                <w:t>BIZON Alexis; METAYER Simon</w:t>
                               </w:r>
                             </w:sdtContent>
                           </w:sdt>
@@ -7857,6 +7844,7 @@
     <w:rsid w:val="00B92276"/>
     <w:rsid w:val="00BC3766"/>
     <w:rsid w:val="00BF003B"/>
+    <w:rsid w:val="00C07446"/>
     <w:rsid w:val="00C37341"/>
     <w:rsid w:val="00CE3DCE"/>
     <w:rsid w:val="00DD560F"/>
@@ -8845,17 +8833,17 @@
 </file>
 
 <file path=customXml/item3.xml><?xml version="1.0" encoding="utf-8"?>
+<tns:customPropertyEditors xmlns:tns="http://schemas.microsoft.com/office/2006/customDocumentInformationPanel">
+  <tns:showOnOpen/>
+  <tns:defaultPropertyEditorNamespace/>
+</tns:customPropertyEditors>
+</file>
+
+<file path=customXml/item4.xml><?xml version="1.0" encoding="utf-8"?>
 <templateProperties xmlns="urn:microsoft.template.properties">
   <_Version/>
   <_LCID/>
 </templateProperties>
-</file>
-
-<file path=customXml/item4.xml><?xml version="1.0" encoding="utf-8"?>
-<tns:customPropertyEditors xmlns:tns="http://schemas.microsoft.com/office/2006/customDocumentInformationPanel">
-  <tns:showOnOpen/>
-  <tns:defaultPropertyEditorNamespace/>
-</tns:customPropertyEditors>
 </file>
 
 <file path=customXml/item5.xml><?xml version="1.0" encoding="utf-8"?>
@@ -8879,6 +8867,14 @@
 </file>
 
 <file path=customXml/itemProps3.xml><?xml version="1.0" encoding="utf-8"?>
+<ds:datastoreItem xmlns:ds="http://schemas.openxmlformats.org/officeDocument/2006/customXml" ds:itemID="{83B41FA1-A166-4203-827F-22BD32762337}">
+  <ds:schemaRefs>
+    <ds:schemaRef ds:uri="http://schemas.microsoft.com/office/2006/customDocumentInformationPanel"/>
+  </ds:schemaRefs>
+</ds:datastoreItem>
+</file>
+
+<file path=customXml/itemProps4.xml><?xml version="1.0" encoding="utf-8"?>
 <ds:datastoreItem xmlns:ds="http://schemas.openxmlformats.org/officeDocument/2006/customXml" ds:itemID="{25229087-0CE3-49F2-8F52-E7138F37D32E}">
   <ds:schemaRefs>
     <ds:schemaRef ds:uri="urn:microsoft.template.properties"/>
@@ -8886,16 +8882,8 @@
 </ds:datastoreItem>
 </file>
 
-<file path=customXml/itemProps4.xml><?xml version="1.0" encoding="utf-8"?>
-<ds:datastoreItem xmlns:ds="http://schemas.openxmlformats.org/officeDocument/2006/customXml" ds:itemID="{83B41FA1-A166-4203-827F-22BD32762337}">
-  <ds:schemaRefs>
-    <ds:schemaRef ds:uri="http://schemas.microsoft.com/office/2006/customDocumentInformationPanel"/>
-  </ds:schemaRefs>
-</ds:datastoreItem>
-</file>
-
 <file path=customXml/itemProps5.xml><?xml version="1.0" encoding="utf-8"?>
-<ds:datastoreItem xmlns:ds="http://schemas.openxmlformats.org/officeDocument/2006/customXml" ds:itemID="{ABCD4EFA-EC44-423E-ADE4-02424D4866A7}">
+<ds:datastoreItem xmlns:ds="http://schemas.openxmlformats.org/officeDocument/2006/customXml" ds:itemID="{F0F7F4D5-B83B-451A-BBC3-14F883205E66}">
   <ds:schemaRefs>
     <ds:schemaRef ds:uri="http://schemas.openxmlformats.org/officeDocument/2006/bibliography"/>
   </ds:schemaRefs>

--- a/revueProjet/revue_de_projet.docx
+++ b/revueProjet/revue_de_projet.docx
@@ -816,7 +816,7 @@
             </w:rPr>
             <w:fldChar w:fldCharType="separate"/>
           </w:r>
-          <w:hyperlink w:anchor="_Toc473027852" w:history="1">
+          <w:hyperlink w:anchor="_Toc475948987" w:history="1">
             <w:r>
               <w:rPr>
                 <w:rStyle w:val="Lienhypertexte"/>
@@ -853,7 +853,142 @@
               <w:rPr>
                 <w:webHidden/>
               </w:rPr>
-              <w:instrText xml:space="preserve"> PAGEREF _Toc473027852 \h </w:instrText>
+              <w:instrText xml:space="preserve"> PAGEREF _Toc475948987 \h </w:instrText>
+            </w:r>
+            <w:r>
+              <w:rPr>
+                <w:webHidden/>
+              </w:rPr>
+            </w:r>
+            <w:r>
+              <w:rPr>
+                <w:webHidden/>
+              </w:rPr>
+              <w:fldChar w:fldCharType="separate"/>
+            </w:r>
+            <w:r>
+              <w:rPr>
+                <w:webHidden/>
+              </w:rPr>
+              <w:t>1</w:t>
+            </w:r>
+            <w:r>
+              <w:rPr>
+                <w:webHidden/>
+              </w:rPr>
+              <w:fldChar w:fldCharType="end"/>
+            </w:r>
+          </w:hyperlink>
+        </w:p>
+        <w:p>
+          <w:pPr>
+            <w:pStyle w:val="TM1"/>
+            <w:rPr>
+              <w:smallCaps w:val="0"/>
+              <w:color w:val="auto"/>
+              <w:lang w:eastAsia="fr-FR"/>
+            </w:rPr>
+          </w:pPr>
+          <w:hyperlink w:anchor="_Toc475948988" w:history="1">
+            <w:r>
+              <w:rPr>
+                <w:rStyle w:val="Lienhypertexte"/>
+              </w:rPr>
+              <w:t>Aucune entrée de table d'illustration n'a été trouvée.</w:t>
+            </w:r>
+            <w:r>
+              <w:rPr>
+                <w:webHidden/>
+              </w:rPr>
+              <w:tab/>
+            </w:r>
+            <w:r>
+              <w:rPr>
+                <w:webHidden/>
+              </w:rPr>
+              <w:fldChar w:fldCharType="begin"/>
+            </w:r>
+            <w:r>
+              <w:rPr>
+                <w:webHidden/>
+              </w:rPr>
+              <w:instrText xml:space="preserve"> PAGEREF _Toc475948988 \h </w:instrText>
+            </w:r>
+            <w:r>
+              <w:rPr>
+                <w:webHidden/>
+              </w:rPr>
+            </w:r>
+            <w:r>
+              <w:rPr>
+                <w:webHidden/>
+              </w:rPr>
+              <w:fldChar w:fldCharType="separate"/>
+            </w:r>
+            <w:r>
+              <w:rPr>
+                <w:webHidden/>
+              </w:rPr>
+              <w:t>1</w:t>
+            </w:r>
+            <w:r>
+              <w:rPr>
+                <w:webHidden/>
+              </w:rPr>
+              <w:fldChar w:fldCharType="end"/>
+            </w:r>
+          </w:hyperlink>
+        </w:p>
+        <w:p>
+          <w:pPr>
+            <w:pStyle w:val="TM1"/>
+            <w:tabs>
+              <w:tab w:val="left" w:pos="446"/>
+            </w:tabs>
+            <w:rPr>
+              <w:smallCaps w:val="0"/>
+              <w:color w:val="auto"/>
+              <w:lang w:eastAsia="fr-FR"/>
+            </w:rPr>
+          </w:pPr>
+          <w:hyperlink w:anchor="_Toc475948989" w:history="1">
+            <w:r>
+              <w:rPr>
+                <w:rStyle w:val="Lienhypertexte"/>
+              </w:rPr>
+              <w:t>0.</w:t>
+            </w:r>
+            <w:r>
+              <w:rPr>
+                <w:smallCaps w:val="0"/>
+                <w:color w:val="auto"/>
+                <w:lang w:eastAsia="fr-FR"/>
+              </w:rPr>
+              <w:tab/>
+            </w:r>
+            <w:r>
+              <w:rPr>
+                <w:rStyle w:val="Lienhypertexte"/>
+              </w:rPr>
+              <w:t>Introduction</w:t>
+            </w:r>
+            <w:r>
+              <w:rPr>
+                <w:webHidden/>
+              </w:rPr>
+              <w:tab/>
+            </w:r>
+            <w:r>
+              <w:rPr>
+                <w:webHidden/>
+              </w:rPr>
+              <w:fldChar w:fldCharType="begin"/>
+            </w:r>
+            <w:r>
+              <w:rPr>
+                <w:webHidden/>
+              </w:rPr>
+              <w:instrText xml:space="preserve"> PAGEREF _Toc475948989 \h </w:instrText>
             </w:r>
             <w:r>
               <w:rPr>
@@ -882,19 +1017,36 @@
         </w:p>
         <w:p>
           <w:pPr>
-            <w:pStyle w:val="TM1"/>
+            <w:pStyle w:val="TM2"/>
+            <w:tabs>
+              <w:tab w:val="left" w:pos="878"/>
+            </w:tabs>
             <w:rPr>
               <w:smallCaps w:val="0"/>
               <w:color w:val="auto"/>
               <w:lang w:eastAsia="fr-FR"/>
             </w:rPr>
           </w:pPr>
-          <w:hyperlink w:anchor="_Toc473027853" w:history="1">
+          <w:hyperlink w:anchor="_Toc475948990" w:history="1">
             <w:r>
               <w:rPr>
                 <w:rStyle w:val="Lienhypertexte"/>
               </w:rPr>
-              <w:t>Aucune entrée de table d'illustration n'a été trouvée.</w:t>
+              <w:t>0.1</w:t>
+            </w:r>
+            <w:r>
+              <w:rPr>
+                <w:smallCaps w:val="0"/>
+                <w:color w:val="auto"/>
+                <w:lang w:eastAsia="fr-FR"/>
+              </w:rPr>
+              <w:tab/>
+            </w:r>
+            <w:r>
+              <w:rPr>
+                <w:rStyle w:val="Lienhypertexte"/>
+              </w:rPr>
+              <w:t>Objectif</w:t>
             </w:r>
             <w:r>
               <w:rPr>
@@ -912,7 +1064,142 @@
               <w:rPr>
                 <w:webHidden/>
               </w:rPr>
-              <w:instrText xml:space="preserve"> PAGEREF _Toc473027853 \h </w:instrText>
+              <w:instrText xml:space="preserve"> PAGEREF _Toc475948990 \h </w:instrText>
+            </w:r>
+            <w:r>
+              <w:rPr>
+                <w:webHidden/>
+              </w:rPr>
+            </w:r>
+            <w:r>
+              <w:rPr>
+                <w:webHidden/>
+              </w:rPr>
+              <w:fldChar w:fldCharType="separate"/>
+            </w:r>
+            <w:r>
+              <w:rPr>
+                <w:webHidden/>
+              </w:rPr>
+              <w:t>2</w:t>
+            </w:r>
+            <w:r>
+              <w:rPr>
+                <w:webHidden/>
+              </w:rPr>
+              <w:fldChar w:fldCharType="end"/>
+            </w:r>
+          </w:hyperlink>
+        </w:p>
+        <w:p>
+          <w:pPr>
+            <w:pStyle w:val="TM2"/>
+            <w:tabs>
+              <w:tab w:val="left" w:pos="878"/>
+            </w:tabs>
+            <w:rPr>
+              <w:smallCaps w:val="0"/>
+              <w:color w:val="auto"/>
+              <w:lang w:eastAsia="fr-FR"/>
+            </w:rPr>
+          </w:pPr>
+          <w:hyperlink w:anchor="_Toc475948991" w:history="1">
+            <w:r>
+              <w:rPr>
+                <w:rStyle w:val="Lienhypertexte"/>
+              </w:rPr>
+              <w:t>0.2</w:t>
+            </w:r>
+            <w:r>
+              <w:rPr>
+                <w:smallCaps w:val="0"/>
+                <w:color w:val="auto"/>
+                <w:lang w:eastAsia="fr-FR"/>
+              </w:rPr>
+              <w:tab/>
+            </w:r>
+            <w:r>
+              <w:rPr>
+                <w:rStyle w:val="Lienhypertexte"/>
+              </w:rPr>
+              <w:t>Cahier des charges</w:t>
+            </w:r>
+            <w:r>
+              <w:rPr>
+                <w:webHidden/>
+              </w:rPr>
+              <w:tab/>
+            </w:r>
+            <w:r>
+              <w:rPr>
+                <w:webHidden/>
+              </w:rPr>
+              <w:fldChar w:fldCharType="begin"/>
+            </w:r>
+            <w:r>
+              <w:rPr>
+                <w:webHidden/>
+              </w:rPr>
+              <w:instrText xml:space="preserve"> PAGEREF _Toc475948991 \h </w:instrText>
+            </w:r>
+            <w:r>
+              <w:rPr>
+                <w:webHidden/>
+              </w:rPr>
+            </w:r>
+            <w:r>
+              <w:rPr>
+                <w:webHidden/>
+              </w:rPr>
+              <w:fldChar w:fldCharType="separate"/>
+            </w:r>
+            <w:r>
+              <w:rPr>
+                <w:webHidden/>
+              </w:rPr>
+              <w:t>2</w:t>
+            </w:r>
+            <w:r>
+              <w:rPr>
+                <w:webHidden/>
+              </w:rPr>
+              <w:fldChar w:fldCharType="end"/>
+            </w:r>
+          </w:hyperlink>
+        </w:p>
+        <w:p>
+          <w:pPr>
+            <w:pStyle w:val="TM2"/>
+            <w:rPr>
+              <w:smallCaps w:val="0"/>
+              <w:color w:val="auto"/>
+              <w:lang w:eastAsia="fr-FR"/>
+            </w:rPr>
+          </w:pPr>
+          <w:hyperlink w:anchor="_Toc475948992" w:history="1">
+            <w:r>
+              <w:rPr>
+                <w:rStyle w:val="Lienhypertexte"/>
+              </w:rPr>
+              <w:t>0.4 Travail à réaliser</w:t>
+            </w:r>
+            <w:r>
+              <w:rPr>
+                <w:webHidden/>
+              </w:rPr>
+              <w:tab/>
+            </w:r>
+            <w:r>
+              <w:rPr>
+                <w:webHidden/>
+              </w:rPr>
+              <w:fldChar w:fldCharType="begin"/>
+            </w:r>
+            <w:r>
+              <w:rPr>
+                <w:webHidden/>
+              </w:rPr>
+              <w:instrText xml:space="preserve"> PAGEREF _Toc475948992 \h </w:instrText>
             </w:r>
             <w:r>
               <w:rPr>
@@ -970,7 +1257,7 @@
           <w:numId w:val="23"/>
         </w:numPr>
       </w:pPr>
-      <w:bookmarkStart w:id="0" w:name="_Toc473027852"/>
+      <w:bookmarkStart w:id="0" w:name="_Toc475948987"/>
       <w:r>
         <w:t>Table des Illustrations :</w:t>
       </w:r>
@@ -1011,7 +1298,8 @@
         </w:rPr>
         <w:fldChar w:fldCharType="separate"/>
       </w:r>
-      <w:bookmarkStart w:id="1" w:name="_Toc473027853"/>
+      <w:bookmarkStart w:id="1" w:name="_Toc475948961"/>
+      <w:bookmarkStart w:id="2" w:name="_Toc475948988"/>
       <w:r>
         <w:rPr>
           <w:rFonts w:asciiTheme="minorHAnsi" w:eastAsiaTheme="minorEastAsia" w:hAnsiTheme="minorHAnsi" w:cstheme="minorBidi"/>
@@ -1025,10 +1313,198 @@
         <w:t>Aucune entrée de table d'illustration n'a été trouvée.</w:t>
       </w:r>
       <w:bookmarkEnd w:id="1"/>
+      <w:bookmarkEnd w:id="2"/>
       <w:r>
         <w:fldChar w:fldCharType="end"/>
       </w:r>
     </w:p>
+    <w:p>
+      <w:pPr>
+        <w:pStyle w:val="Titre1"/>
+        <w:numPr>
+          <w:ilvl w:val="0"/>
+          <w:numId w:val="48"/>
+        </w:numPr>
+      </w:pPr>
+      <w:r>
+        <w:br w:type="page"/>
+      </w:r>
+      <w:bookmarkStart w:id="3" w:name="_Toc475948989"/>
+      <w:r>
+        <w:lastRenderedPageBreak/>
+        <w:t>Introduction</w:t>
+      </w:r>
+      <w:bookmarkEnd w:id="3"/>
+    </w:p>
+    <w:p/>
+    <w:p>
+      <w:pPr>
+        <w:ind w:firstLine="709"/>
+      </w:pPr>
+      <w:r>
+        <w:t>Les 6 cordes d’une guitare sont généralement accordées comme suit : Mi La Ré Sol Si Mi. Le respect des écarts de notes entre les cordes (en demi-tons : 5 / 5 / 5 / 4 / 5) est impératif pour jouer seul. Le respect des notes absolues est impératif pour jouer à plusieurs.</w:t>
+      </w:r>
+      <w:r>
+        <w:t xml:space="preserve"> </w:t>
+      </w:r>
+    </w:p>
+    <w:p>
+      <w:pPr>
+        <w:pStyle w:val="Titre2"/>
+        <w:numPr>
+          <w:ilvl w:val="1"/>
+          <w:numId w:val="47"/>
+        </w:numPr>
+      </w:pPr>
+      <w:bookmarkStart w:id="4" w:name="_Toc475948990"/>
+      <w:r>
+        <w:t>Objectif</w:t>
+      </w:r>
+      <w:bookmarkEnd w:id="4"/>
+    </w:p>
+    <w:p/>
+    <w:p>
+      <w:r>
+        <w:t>L’objectif de ce projet est de réaliser un accordeur pour guitare électrique à base de microcontrôleur.</w:t>
+      </w:r>
+      <w:r>
+        <w:t xml:space="preserve"> </w:t>
+      </w:r>
+      <w:r>
+        <w:t>Ce projet est proposé et</w:t>
+      </w:r>
+      <w:r>
+        <w:t xml:space="preserve"> encadré par </w:t>
+      </w:r>
+      <w:proofErr w:type="spellStart"/>
+      <w:r>
+        <w:t>P.Graziotin</w:t>
+      </w:r>
+      <w:proofErr w:type="spellEnd"/>
+      <w:r>
+        <w:t>.</w:t>
+      </w:r>
+    </w:p>
+    <w:p>
+      <w:r>
+        <w:t xml:space="preserve"> </w:t>
+      </w:r>
+    </w:p>
+    <w:p>
+      <w:pPr>
+        <w:pStyle w:val="Titre2"/>
+        <w:numPr>
+          <w:ilvl w:val="1"/>
+          <w:numId w:val="47"/>
+        </w:numPr>
+      </w:pPr>
+      <w:bookmarkStart w:id="5" w:name="_Toc475948991"/>
+      <w:r>
+        <w:t>Cahier des charges</w:t>
+      </w:r>
+      <w:bookmarkEnd w:id="5"/>
+      <w:r>
+        <w:t xml:space="preserve"> </w:t>
+      </w:r>
+    </w:p>
+    <w:p>
+      <w:pPr>
+        <w:pStyle w:val="Paragraphedeliste"/>
+        <w:ind w:left="1189"/>
+      </w:pPr>
+    </w:p>
+    <w:p>
+      <w:r>
+        <w:t xml:space="preserve">• Affichage de la note jouée et de sa fréquence (afficheur / PC) </w:t>
+      </w:r>
+    </w:p>
+    <w:p>
+      <w:r>
+        <w:t>• Indications de la consigne de réglage de la corde (</w:t>
+      </w:r>
+      <w:proofErr w:type="spellStart"/>
+      <w:r>
+        <w:t>LEDs</w:t>
+      </w:r>
+      <w:proofErr w:type="spellEnd"/>
+      <w:r>
+        <w:t xml:space="preserve"> : corde trop grave / accordée / trop aigüe)</w:t>
+      </w:r>
+    </w:p>
+    <w:p>
+      <w:pPr>
+        <w:pStyle w:val="Paragraphedeliste"/>
+        <w:ind w:left="1189"/>
+      </w:pPr>
+    </w:p>
+    <w:p>
+      <w:pPr>
+        <w:pStyle w:val="Titre2"/>
+      </w:pPr>
+      <w:bookmarkStart w:id="6" w:name="_Toc475948992"/>
+      <w:r>
+        <w:t xml:space="preserve">0.4 </w:t>
+      </w:r>
+      <w:r>
+        <w:t>Travail à réaliser</w:t>
+      </w:r>
+      <w:bookmarkEnd w:id="6"/>
+    </w:p>
+    <w:p/>
+    <w:p>
+      <w:r>
+        <w:t xml:space="preserve">• Etude de la gamme de fréquence à considérer </w:t>
+      </w:r>
+    </w:p>
+    <w:p>
+      <w:r>
+        <w:t xml:space="preserve">• Bloc diagramme fonctionnel </w:t>
+      </w:r>
+    </w:p>
+    <w:p>
+      <w:r>
+        <w:t>• Choix du microcontrôleur (pas d’</w:t>
+      </w:r>
+      <w:proofErr w:type="spellStart"/>
+      <w:r>
+        <w:t>arduino</w:t>
+      </w:r>
+      <w:proofErr w:type="spellEnd"/>
+      <w:r>
+        <w:t xml:space="preserve"> à priori) </w:t>
+      </w:r>
+    </w:p>
+    <w:p>
+      <w:r>
+        <w:t xml:space="preserve">• Réalisation sur platine de prototypage (Guitare simulée par un générateur BF) </w:t>
+      </w:r>
+    </w:p>
+    <w:p>
+      <w:r>
+        <w:t xml:space="preserve">• Analyse du signal généré par les micros de la guitare </w:t>
+      </w:r>
+    </w:p>
+    <w:p>
+      <w:r>
+        <w:t xml:space="preserve">• Réalisation finale de l’accordeur sur platine de prototypage </w:t>
+      </w:r>
+    </w:p>
+    <w:p>
+      <w:r>
+        <w:t xml:space="preserve">• Eventuellement, réalisation du circuit imprimé </w:t>
+      </w:r>
+    </w:p>
+    <w:p>
+      <w:r>
+        <w:t xml:space="preserve">• Rédaction de la documentation associée au développement du projet </w:t>
+      </w:r>
+    </w:p>
+    <w:p>
+      <w:r>
+        <w:t>• Présentation du projet</w:t>
+      </w:r>
+    </w:p>
+    <w:p/>
     <w:p>
       <w:pPr>
         <w:spacing w:after="200" w:line="276" w:lineRule="auto"/>
@@ -1042,11 +1518,522 @@
           <w:u w:val="single"/>
         </w:rPr>
       </w:pPr>
+    </w:p>
+    <w:p>
+      <w:pPr>
+        <w:spacing w:after="200" w:line="276" w:lineRule="auto"/>
+        <w:jc w:val="left"/>
+        <w:rPr>
+          <w:rFonts w:asciiTheme="majorHAnsi" w:eastAsiaTheme="majorEastAsia" w:hAnsiTheme="majorHAnsi" w:cstheme="majorBidi"/>
+          <w:b/>
+          <w:color w:val="D34817" w:themeColor="accent1"/>
+          <w:spacing w:val="20"/>
+          <w:sz w:val="24"/>
+          <w:u w:val="single"/>
+        </w:rPr>
+      </w:pPr>
       <w:r>
+        <w:rPr>
+          <w:rFonts w:asciiTheme="majorHAnsi" w:eastAsiaTheme="majorEastAsia" w:hAnsiTheme="majorHAnsi" w:cstheme="majorBidi"/>
+          <w:b/>
+          <w:color w:val="D34817" w:themeColor="accent1"/>
+          <w:spacing w:val="20"/>
+          <w:sz w:val="24"/>
+          <w:u w:val="single"/>
+        </w:rPr>
         <w:br w:type="page"/>
       </w:r>
-      <w:bookmarkStart w:id="2" w:name="_GoBack"/>
-      <w:bookmarkEnd w:id="2"/>
+    </w:p>
+    <w:p>
+      <w:pPr>
+        <w:pStyle w:val="Paragraphedeliste"/>
+        <w:numPr>
+          <w:ilvl w:val="0"/>
+          <w:numId w:val="48"/>
+        </w:numPr>
+        <w:spacing w:after="200" w:line="276" w:lineRule="auto"/>
+        <w:jc w:val="left"/>
+        <w:rPr>
+          <w:rFonts w:asciiTheme="majorHAnsi" w:eastAsiaTheme="majorEastAsia" w:hAnsiTheme="majorHAnsi" w:cstheme="majorBidi"/>
+          <w:b/>
+          <w:color w:val="D34817" w:themeColor="accent1"/>
+          <w:spacing w:val="20"/>
+          <w:sz w:val="24"/>
+          <w:u w:val="single"/>
+        </w:rPr>
+      </w:pPr>
+      <w:r>
+        <w:rPr>
+          <w:rFonts w:asciiTheme="majorHAnsi" w:eastAsiaTheme="majorEastAsia" w:hAnsiTheme="majorHAnsi" w:cstheme="majorBidi"/>
+          <w:b/>
+          <w:color w:val="D34817" w:themeColor="accent1"/>
+          <w:spacing w:val="20"/>
+          <w:sz w:val="24"/>
+          <w:u w:val="single"/>
+        </w:rPr>
+        <w:lastRenderedPageBreak/>
+        <w:t>Accordeur de constante</w:t>
+      </w:r>
+    </w:p>
+    <w:p>
+      <w:pPr>
+        <w:pStyle w:val="Titre2"/>
+      </w:pPr>
+      <w:r>
+        <w:t>1.1 Problématique</w:t>
+      </w:r>
+    </w:p>
+    <w:p>
+      <w:bookmarkStart w:id="7" w:name="_GoBack"/>
+      <w:bookmarkEnd w:id="7"/>
+    </w:p>
+    <w:p>
+      <w:pPr>
+        <w:pStyle w:val="Titre2"/>
+      </w:pPr>
+      <w:r>
+        <w:t>1.2 Solutions</w:t>
+      </w:r>
+    </w:p>
+    <w:p/>
+    <w:p>
+      <w:pPr>
+        <w:pStyle w:val="Titre2"/>
+      </w:pPr>
+      <w:r>
+        <w:t>1.3 Code</w:t>
+      </w:r>
+    </w:p>
+    <w:p/>
+    <w:p>
+      <w:pPr>
+        <w:pStyle w:val="Titre2"/>
+      </w:pPr>
+      <w:r>
+        <w:t>1.4 Conclusion</w:t>
+      </w:r>
+    </w:p>
+    <w:p/>
+    <w:p>
+      <w:pPr>
+        <w:spacing w:after="200" w:line="276" w:lineRule="auto"/>
+        <w:jc w:val="left"/>
+        <w:rPr>
+          <w:rFonts w:asciiTheme="majorHAnsi" w:eastAsiaTheme="majorEastAsia" w:hAnsiTheme="majorHAnsi" w:cstheme="majorBidi"/>
+          <w:b/>
+          <w:color w:val="D34817" w:themeColor="accent1"/>
+          <w:spacing w:val="20"/>
+          <w:sz w:val="24"/>
+          <w:u w:val="single"/>
+        </w:rPr>
+      </w:pPr>
+    </w:p>
+    <w:p>
+      <w:pPr>
+        <w:spacing w:after="200" w:line="276" w:lineRule="auto"/>
+        <w:jc w:val="left"/>
+        <w:rPr>
+          <w:rFonts w:asciiTheme="majorHAnsi" w:eastAsiaTheme="majorEastAsia" w:hAnsiTheme="majorHAnsi" w:cstheme="majorBidi"/>
+          <w:b/>
+          <w:color w:val="D34817" w:themeColor="accent1"/>
+          <w:spacing w:val="20"/>
+          <w:sz w:val="24"/>
+          <w:u w:val="single"/>
+        </w:rPr>
+      </w:pPr>
+      <w:r>
+        <w:rPr>
+          <w:rFonts w:asciiTheme="majorHAnsi" w:eastAsiaTheme="majorEastAsia" w:hAnsiTheme="majorHAnsi" w:cstheme="majorBidi"/>
+          <w:b/>
+          <w:color w:val="D34817" w:themeColor="accent1"/>
+          <w:spacing w:val="20"/>
+          <w:sz w:val="24"/>
+          <w:u w:val="single"/>
+        </w:rPr>
+        <w:br w:type="page"/>
+      </w:r>
+    </w:p>
+    <w:p>
+      <w:pPr>
+        <w:pStyle w:val="Paragraphedeliste"/>
+        <w:numPr>
+          <w:ilvl w:val="0"/>
+          <w:numId w:val="48"/>
+        </w:numPr>
+        <w:spacing w:after="200" w:line="276" w:lineRule="auto"/>
+        <w:jc w:val="left"/>
+        <w:rPr>
+          <w:rFonts w:asciiTheme="majorHAnsi" w:eastAsiaTheme="majorEastAsia" w:hAnsiTheme="majorHAnsi" w:cstheme="majorBidi"/>
+          <w:b/>
+          <w:color w:val="D34817" w:themeColor="accent1"/>
+          <w:spacing w:val="20"/>
+          <w:sz w:val="24"/>
+          <w:u w:val="single"/>
+        </w:rPr>
+      </w:pPr>
+      <w:r>
+        <w:rPr>
+          <w:rFonts w:asciiTheme="majorHAnsi" w:eastAsiaTheme="majorEastAsia" w:hAnsiTheme="majorHAnsi" w:cstheme="majorBidi"/>
+          <w:b/>
+          <w:color w:val="D34817" w:themeColor="accent1"/>
+          <w:spacing w:val="20"/>
+          <w:sz w:val="24"/>
+          <w:u w:val="single"/>
+        </w:rPr>
+        <w:lastRenderedPageBreak/>
+        <w:t xml:space="preserve">Accordeur de signal carré </w:t>
+      </w:r>
+    </w:p>
+    <w:p>
+      <w:pPr>
+        <w:pStyle w:val="Titre2"/>
+      </w:pPr>
+      <w:r>
+        <w:t xml:space="preserve">2.1 </w:t>
+      </w:r>
+      <w:r>
+        <w:t>Problématique</w:t>
+      </w:r>
+    </w:p>
+    <w:p/>
+    <w:p>
+      <w:pPr>
+        <w:pStyle w:val="Titre2"/>
+      </w:pPr>
+      <w:r>
+        <w:t>2.2 Solutions</w:t>
+      </w:r>
+    </w:p>
+    <w:p/>
+    <w:p>
+      <w:pPr>
+        <w:pStyle w:val="Titre2"/>
+      </w:pPr>
+      <w:r>
+        <w:t>2.3 Code</w:t>
+      </w:r>
+    </w:p>
+    <w:p/>
+    <w:p>
+      <w:pPr>
+        <w:pStyle w:val="Titre2"/>
+      </w:pPr>
+      <w:r>
+        <w:t xml:space="preserve">2.4 </w:t>
+      </w:r>
+      <w:r>
+        <w:t>Conclusion</w:t>
+      </w:r>
+    </w:p>
+    <w:p/>
+    <w:p>
+      <w:pPr>
+        <w:spacing w:after="200" w:line="276" w:lineRule="auto"/>
+        <w:ind w:left="709"/>
+        <w:jc w:val="left"/>
+        <w:rPr>
+          <w:rFonts w:asciiTheme="majorHAnsi" w:eastAsiaTheme="majorEastAsia" w:hAnsiTheme="majorHAnsi" w:cstheme="majorBidi"/>
+          <w:b/>
+          <w:color w:val="D34817" w:themeColor="accent1"/>
+          <w:spacing w:val="20"/>
+          <w:sz w:val="24"/>
+          <w:u w:val="single"/>
+        </w:rPr>
+      </w:pPr>
+    </w:p>
+    <w:p>
+      <w:pPr>
+        <w:spacing w:after="200" w:line="276" w:lineRule="auto"/>
+        <w:jc w:val="left"/>
+        <w:rPr>
+          <w:rFonts w:asciiTheme="majorHAnsi" w:eastAsiaTheme="majorEastAsia" w:hAnsiTheme="majorHAnsi" w:cstheme="majorBidi"/>
+          <w:b/>
+          <w:color w:val="D34817" w:themeColor="accent1"/>
+          <w:spacing w:val="20"/>
+          <w:sz w:val="24"/>
+          <w:u w:val="single"/>
+        </w:rPr>
+      </w:pPr>
+    </w:p>
+    <w:p>
+      <w:pPr>
+        <w:spacing w:after="200" w:line="276" w:lineRule="auto"/>
+        <w:jc w:val="left"/>
+        <w:rPr>
+          <w:rFonts w:asciiTheme="majorHAnsi" w:eastAsiaTheme="majorEastAsia" w:hAnsiTheme="majorHAnsi" w:cstheme="majorBidi"/>
+          <w:b/>
+          <w:color w:val="D34817" w:themeColor="accent1"/>
+          <w:spacing w:val="20"/>
+          <w:sz w:val="24"/>
+          <w:u w:val="single"/>
+        </w:rPr>
+      </w:pPr>
+      <w:r>
+        <w:rPr>
+          <w:rFonts w:asciiTheme="majorHAnsi" w:eastAsiaTheme="majorEastAsia" w:hAnsiTheme="majorHAnsi" w:cstheme="majorBidi"/>
+          <w:b/>
+          <w:color w:val="D34817" w:themeColor="accent1"/>
+          <w:spacing w:val="20"/>
+          <w:sz w:val="24"/>
+          <w:u w:val="single"/>
+        </w:rPr>
+        <w:br w:type="page"/>
+      </w:r>
+    </w:p>
+    <w:p>
+      <w:pPr>
+        <w:pStyle w:val="Paragraphedeliste"/>
+        <w:numPr>
+          <w:ilvl w:val="0"/>
+          <w:numId w:val="48"/>
+        </w:numPr>
+        <w:spacing w:after="200" w:line="276" w:lineRule="auto"/>
+        <w:jc w:val="left"/>
+        <w:rPr>
+          <w:rFonts w:asciiTheme="majorHAnsi" w:eastAsiaTheme="majorEastAsia" w:hAnsiTheme="majorHAnsi" w:cstheme="majorBidi"/>
+          <w:b/>
+          <w:color w:val="D34817" w:themeColor="accent1"/>
+          <w:spacing w:val="20"/>
+          <w:sz w:val="24"/>
+          <w:u w:val="single"/>
+        </w:rPr>
+      </w:pPr>
+      <w:r>
+        <w:rPr>
+          <w:rFonts w:asciiTheme="majorHAnsi" w:eastAsiaTheme="majorEastAsia" w:hAnsiTheme="majorHAnsi" w:cstheme="majorBidi"/>
+          <w:b/>
+          <w:color w:val="D34817" w:themeColor="accent1"/>
+          <w:spacing w:val="20"/>
+          <w:sz w:val="24"/>
+          <w:u w:val="single"/>
+        </w:rPr>
+        <w:lastRenderedPageBreak/>
+        <w:t>Accordeur de signal réel en DFT</w:t>
+      </w:r>
+    </w:p>
+    <w:p>
+      <w:pPr>
+        <w:pStyle w:val="Titre2"/>
+      </w:pPr>
+      <w:r>
+        <w:t xml:space="preserve">3.1 </w:t>
+      </w:r>
+      <w:r>
+        <w:t>Problématique</w:t>
+      </w:r>
+    </w:p>
+    <w:p/>
+    <w:p>
+      <w:pPr>
+        <w:pStyle w:val="Titre2"/>
+      </w:pPr>
+      <w:r>
+        <w:t>3.2 Solutions</w:t>
+      </w:r>
+    </w:p>
+    <w:p/>
+    <w:p>
+      <w:pPr>
+        <w:pStyle w:val="Titre2"/>
+      </w:pPr>
+      <w:r>
+        <w:t>3.3 Code</w:t>
+      </w:r>
+    </w:p>
+    <w:p/>
+    <w:p>
+      <w:pPr>
+        <w:pStyle w:val="Titre2"/>
+      </w:pPr>
+      <w:r>
+        <w:t xml:space="preserve">3.4 </w:t>
+      </w:r>
+      <w:r>
+        <w:t>Conclusion</w:t>
+      </w:r>
+    </w:p>
+    <w:p/>
+    <w:p>
+      <w:pPr>
+        <w:spacing w:after="200" w:line="276" w:lineRule="auto"/>
+        <w:jc w:val="left"/>
+        <w:rPr>
+          <w:rFonts w:asciiTheme="majorHAnsi" w:eastAsiaTheme="majorEastAsia" w:hAnsiTheme="majorHAnsi" w:cstheme="majorBidi"/>
+          <w:b/>
+          <w:color w:val="D34817" w:themeColor="accent1"/>
+          <w:spacing w:val="20"/>
+          <w:sz w:val="24"/>
+          <w:u w:val="single"/>
+        </w:rPr>
+      </w:pPr>
+    </w:p>
+    <w:p>
+      <w:pPr>
+        <w:spacing w:after="200" w:line="276" w:lineRule="auto"/>
+        <w:jc w:val="left"/>
+        <w:rPr>
+          <w:rFonts w:asciiTheme="majorHAnsi" w:eastAsiaTheme="majorEastAsia" w:hAnsiTheme="majorHAnsi" w:cstheme="majorBidi"/>
+          <w:b/>
+          <w:color w:val="D34817" w:themeColor="accent1"/>
+          <w:spacing w:val="20"/>
+          <w:sz w:val="24"/>
+          <w:u w:val="single"/>
+        </w:rPr>
+      </w:pPr>
+      <w:r>
+        <w:rPr>
+          <w:rFonts w:asciiTheme="majorHAnsi" w:eastAsiaTheme="majorEastAsia" w:hAnsiTheme="majorHAnsi" w:cstheme="majorBidi"/>
+          <w:b/>
+          <w:color w:val="D34817" w:themeColor="accent1"/>
+          <w:spacing w:val="20"/>
+          <w:sz w:val="24"/>
+          <w:u w:val="single"/>
+        </w:rPr>
+        <w:br w:type="page"/>
+      </w:r>
+    </w:p>
+    <w:p>
+      <w:pPr>
+        <w:pStyle w:val="Paragraphedeliste"/>
+        <w:numPr>
+          <w:ilvl w:val="0"/>
+          <w:numId w:val="48"/>
+        </w:numPr>
+        <w:spacing w:after="200" w:line="276" w:lineRule="auto"/>
+        <w:jc w:val="left"/>
+        <w:rPr>
+          <w:rFonts w:asciiTheme="majorHAnsi" w:eastAsiaTheme="majorEastAsia" w:hAnsiTheme="majorHAnsi" w:cstheme="majorBidi"/>
+          <w:b/>
+          <w:color w:val="D34817" w:themeColor="accent1"/>
+          <w:spacing w:val="20"/>
+          <w:sz w:val="24"/>
+          <w:u w:val="single"/>
+        </w:rPr>
+      </w:pPr>
+      <w:r>
+        <w:rPr>
+          <w:rFonts w:asciiTheme="majorHAnsi" w:eastAsiaTheme="majorEastAsia" w:hAnsiTheme="majorHAnsi" w:cstheme="majorBidi"/>
+          <w:b/>
+          <w:color w:val="D34817" w:themeColor="accent1"/>
+          <w:spacing w:val="20"/>
+          <w:sz w:val="24"/>
+          <w:u w:val="single"/>
+        </w:rPr>
+        <w:lastRenderedPageBreak/>
+        <w:t>Accordeur de signal réel en FFT</w:t>
+      </w:r>
+    </w:p>
+    <w:p>
+      <w:pPr>
+        <w:pStyle w:val="Titre2"/>
+      </w:pPr>
+      <w:r>
+        <w:t xml:space="preserve">4.1 </w:t>
+      </w:r>
+      <w:r>
+        <w:t>Problématique</w:t>
+      </w:r>
+    </w:p>
+    <w:p/>
+    <w:p>
+      <w:pPr>
+        <w:pStyle w:val="Titre2"/>
+      </w:pPr>
+      <w:r>
+        <w:t>4.2 Solutions</w:t>
+      </w:r>
+    </w:p>
+    <w:p/>
+    <w:p>
+      <w:pPr>
+        <w:pStyle w:val="Titre2"/>
+      </w:pPr>
+      <w:r>
+        <w:t>4.3 Code</w:t>
+      </w:r>
+    </w:p>
+    <w:p/>
+    <w:p>
+      <w:pPr>
+        <w:pStyle w:val="Titre2"/>
+      </w:pPr>
+      <w:r>
+        <w:t xml:space="preserve">4.4 </w:t>
+      </w:r>
+      <w:r>
+        <w:t>Conclusion</w:t>
+      </w:r>
+    </w:p>
+    <w:p/>
+    <w:p>
+      <w:pPr>
+        <w:spacing w:after="200" w:line="276" w:lineRule="auto"/>
+        <w:jc w:val="left"/>
+        <w:rPr>
+          <w:rFonts w:asciiTheme="majorHAnsi" w:eastAsiaTheme="majorEastAsia" w:hAnsiTheme="majorHAnsi" w:cstheme="majorBidi"/>
+          <w:b/>
+          <w:color w:val="D34817" w:themeColor="accent1"/>
+          <w:spacing w:val="20"/>
+          <w:sz w:val="24"/>
+          <w:u w:val="single"/>
+        </w:rPr>
+      </w:pPr>
+    </w:p>
+    <w:p>
+      <w:pPr>
+        <w:spacing w:after="200" w:line="276" w:lineRule="auto"/>
+        <w:jc w:val="left"/>
+        <w:rPr>
+          <w:rFonts w:asciiTheme="majorHAnsi" w:eastAsiaTheme="majorEastAsia" w:hAnsiTheme="majorHAnsi" w:cstheme="majorBidi"/>
+          <w:b/>
+          <w:color w:val="D34817" w:themeColor="accent1"/>
+          <w:spacing w:val="20"/>
+          <w:sz w:val="24"/>
+          <w:u w:val="single"/>
+        </w:rPr>
+      </w:pPr>
+      <w:r>
+        <w:rPr>
+          <w:rFonts w:asciiTheme="majorHAnsi" w:eastAsiaTheme="majorEastAsia" w:hAnsiTheme="majorHAnsi" w:cstheme="majorBidi"/>
+          <w:b/>
+          <w:color w:val="D34817" w:themeColor="accent1"/>
+          <w:spacing w:val="20"/>
+          <w:sz w:val="24"/>
+          <w:u w:val="single"/>
+        </w:rPr>
+        <w:br w:type="page"/>
+      </w:r>
+    </w:p>
+    <w:p>
+      <w:pPr>
+        <w:pStyle w:val="Paragraphedeliste"/>
+        <w:numPr>
+          <w:ilvl w:val="0"/>
+          <w:numId w:val="48"/>
+        </w:numPr>
+        <w:spacing w:after="200" w:line="276" w:lineRule="auto"/>
+        <w:jc w:val="left"/>
+        <w:rPr>
+          <w:rFonts w:asciiTheme="majorHAnsi" w:eastAsiaTheme="majorEastAsia" w:hAnsiTheme="majorHAnsi" w:cstheme="majorBidi"/>
+          <w:b/>
+          <w:color w:val="D34817" w:themeColor="accent1"/>
+          <w:spacing w:val="20"/>
+          <w:sz w:val="24"/>
+          <w:u w:val="single"/>
+        </w:rPr>
+      </w:pPr>
+      <w:r>
+        <w:rPr>
+          <w:rFonts w:asciiTheme="majorHAnsi" w:eastAsiaTheme="majorEastAsia" w:hAnsiTheme="majorHAnsi" w:cstheme="majorBidi"/>
+          <w:b/>
+          <w:color w:val="D34817" w:themeColor="accent1"/>
+          <w:spacing w:val="20"/>
+          <w:sz w:val="24"/>
+          <w:u w:val="single"/>
+        </w:rPr>
+        <w:lastRenderedPageBreak/>
+        <w:t>Conclusion</w:t>
+      </w:r>
     </w:p>
     <w:sectPr>
       <w:footerReference w:type="even" r:id="rId12"/>
@@ -1696,7 +2683,7 @@
                               <w:sz w:val="40"/>
                               <w:szCs w:val="40"/>
                             </w:rPr>
-                            <w:t>2</w:t>
+                            <w:t>6</w:t>
                           </w:r>
                           <w:r>
                             <w:rPr>
@@ -1756,7 +2743,7 @@
                         <w:sz w:val="40"/>
                         <w:szCs w:val="40"/>
                       </w:rPr>
-                      <w:t>2</w:t>
+                      <w:t>6</w:t>
                     </w:r>
                     <w:r>
                       <w:rPr>
@@ -1907,7 +2894,7 @@
                               <w:sz w:val="20"/>
                               <w:szCs w:val="20"/>
                             </w:rPr>
-                            <w:t>2016</w:t>
+                            <w:t xml:space="preserve">2017 </w:t>
                           </w:r>
                           <w:r>
                             <w:rPr>
@@ -1916,7 +2903,7 @@
                               <w:sz w:val="20"/>
                               <w:szCs w:val="20"/>
                             </w:rPr>
-                            <w:t xml:space="preserve"> | </w:t>
+                            <w:t xml:space="preserve">| </w:t>
                           </w:r>
                           <w:sdt>
                             <w:sdtPr>
@@ -1942,7 +2929,16 @@
                                   <w:sz w:val="20"/>
                                   <w:szCs w:val="20"/>
                                 </w:rPr>
-                                <w:t>BIZON Alexis; METAYER Simon</w:t>
+                                <w:t xml:space="preserve">BIZON </w:t>
+                              </w:r>
+                              <w:r>
+                                <w:rPr>
+                                  <w:rFonts w:asciiTheme="majorHAnsi" w:eastAsiaTheme="majorEastAsia" w:hAnsiTheme="majorHAnsi" w:cstheme="majorBidi"/>
+                                  <w:color w:val="7F7F7F" w:themeColor="text1" w:themeTint="80"/>
+                                  <w:sz w:val="20"/>
+                                  <w:szCs w:val="20"/>
+                                </w:rPr>
+                                <w:t>Alexis; METAYER Simon</w:t>
                               </w:r>
                             </w:sdtContent>
                           </w:sdt>
@@ -2095,7 +3091,7 @@
                         <w:sz w:val="20"/>
                         <w:szCs w:val="20"/>
                       </w:rPr>
-                      <w:t>2016</w:t>
+                      <w:t xml:space="preserve">2017 </w:t>
                     </w:r>
                     <w:r>
                       <w:rPr>
@@ -2104,7 +3100,7 @@
                         <w:sz w:val="20"/>
                         <w:szCs w:val="20"/>
                       </w:rPr>
-                      <w:t xml:space="preserve"> | </w:t>
+                      <w:t xml:space="preserve">| </w:t>
                     </w:r>
                     <w:sdt>
                       <w:sdtPr>
@@ -2401,7 +3397,7 @@
                               <w:sz w:val="40"/>
                               <w:szCs w:val="40"/>
                             </w:rPr>
-                            <w:t>1</w:t>
+                            <w:t>7</w:t>
                           </w:r>
                           <w:r>
                             <w:rPr>
@@ -2461,7 +3457,7 @@
                         <w:sz w:val="40"/>
                         <w:szCs w:val="40"/>
                       </w:rPr>
-                      <w:t>1</w:t>
+                      <w:t>7</w:t>
                     </w:r>
                     <w:r>
                       <w:rPr>
@@ -3283,6 +4279,94 @@
     </w:lvl>
   </w:abstractNum>
   <w:abstractNum w:abstractNumId="11" w15:restartNumberingAfterBreak="0">
+    <w:nsid w:val="19EA4ADB"/>
+    <w:multiLevelType w:val="hybridMultilevel"/>
+    <w:tmpl w:val="781C518E"/>
+    <w:lvl w:ilvl="0" w:tplc="9112E4A6">
+      <w:numFmt w:val="decimal"/>
+      <w:lvlText w:val="%1."/>
+      <w:lvlJc w:val="left"/>
+      <w:pPr>
+        <w:ind w:left="1069" w:hanging="360"/>
+      </w:pPr>
+      <w:rPr>
+        <w:rFonts w:hint="default"/>
+      </w:rPr>
+    </w:lvl>
+    <w:lvl w:ilvl="1" w:tplc="040C0019" w:tentative="1">
+      <w:start w:val="1"/>
+      <w:numFmt w:val="lowerLetter"/>
+      <w:lvlText w:val="%2."/>
+      <w:lvlJc w:val="left"/>
+      <w:pPr>
+        <w:ind w:left="1789" w:hanging="360"/>
+      </w:pPr>
+    </w:lvl>
+    <w:lvl w:ilvl="2" w:tplc="040C001B" w:tentative="1">
+      <w:start w:val="1"/>
+      <w:numFmt w:val="lowerRoman"/>
+      <w:lvlText w:val="%3."/>
+      <w:lvlJc w:val="right"/>
+      <w:pPr>
+        <w:ind w:left="2509" w:hanging="180"/>
+      </w:pPr>
+    </w:lvl>
+    <w:lvl w:ilvl="3" w:tplc="040C000F" w:tentative="1">
+      <w:start w:val="1"/>
+      <w:numFmt w:val="decimal"/>
+      <w:lvlText w:val="%4."/>
+      <w:lvlJc w:val="left"/>
+      <w:pPr>
+        <w:ind w:left="3229" w:hanging="360"/>
+      </w:pPr>
+    </w:lvl>
+    <w:lvl w:ilvl="4" w:tplc="040C0019" w:tentative="1">
+      <w:start w:val="1"/>
+      <w:numFmt w:val="lowerLetter"/>
+      <w:lvlText w:val="%5."/>
+      <w:lvlJc w:val="left"/>
+      <w:pPr>
+        <w:ind w:left="3949" w:hanging="360"/>
+      </w:pPr>
+    </w:lvl>
+    <w:lvl w:ilvl="5" w:tplc="040C001B" w:tentative="1">
+      <w:start w:val="1"/>
+      <w:numFmt w:val="lowerRoman"/>
+      <w:lvlText w:val="%6."/>
+      <w:lvlJc w:val="right"/>
+      <w:pPr>
+        <w:ind w:left="4669" w:hanging="180"/>
+      </w:pPr>
+    </w:lvl>
+    <w:lvl w:ilvl="6" w:tplc="040C000F" w:tentative="1">
+      <w:start w:val="1"/>
+      <w:numFmt w:val="decimal"/>
+      <w:lvlText w:val="%7."/>
+      <w:lvlJc w:val="left"/>
+      <w:pPr>
+        <w:ind w:left="5389" w:hanging="360"/>
+      </w:pPr>
+    </w:lvl>
+    <w:lvl w:ilvl="7" w:tplc="040C0019" w:tentative="1">
+      <w:start w:val="1"/>
+      <w:numFmt w:val="lowerLetter"/>
+      <w:lvlText w:val="%8."/>
+      <w:lvlJc w:val="left"/>
+      <w:pPr>
+        <w:ind w:left="6109" w:hanging="360"/>
+      </w:pPr>
+    </w:lvl>
+    <w:lvl w:ilvl="8" w:tplc="040C001B" w:tentative="1">
+      <w:start w:val="1"/>
+      <w:numFmt w:val="lowerRoman"/>
+      <w:lvlText w:val="%9."/>
+      <w:lvlJc w:val="right"/>
+      <w:pPr>
+        <w:ind w:left="6829" w:hanging="180"/>
+      </w:pPr>
+    </w:lvl>
+  </w:abstractNum>
+  <w:abstractNum w:abstractNumId="12" w15:restartNumberingAfterBreak="0">
     <w:nsid w:val="1BDC7E99"/>
     <w:multiLevelType w:val="multilevel"/>
     <w:tmpl w:val="0E2C2C04"/>
@@ -3403,7 +4487,7 @@
       </w:rPr>
     </w:lvl>
   </w:abstractNum>
-  <w:abstractNum w:abstractNumId="12" w15:restartNumberingAfterBreak="0">
+  <w:abstractNum w:abstractNumId="13" w15:restartNumberingAfterBreak="0">
     <w:nsid w:val="1C1E709B"/>
     <w:multiLevelType w:val="hybridMultilevel"/>
     <w:tmpl w:val="7B32B416"/>
@@ -3516,7 +4600,95 @@
       </w:rPr>
     </w:lvl>
   </w:abstractNum>
-  <w:abstractNum w:abstractNumId="13" w15:restartNumberingAfterBreak="0">
+  <w:abstractNum w:abstractNumId="14" w15:restartNumberingAfterBreak="0">
+    <w:nsid w:val="257537A5"/>
+    <w:multiLevelType w:val="hybridMultilevel"/>
+    <w:tmpl w:val="57ACF6C2"/>
+    <w:lvl w:ilvl="0" w:tplc="040C000F">
+      <w:numFmt w:val="decimal"/>
+      <w:lvlText w:val="%1."/>
+      <w:lvlJc w:val="left"/>
+      <w:pPr>
+        <w:ind w:left="720" w:hanging="360"/>
+      </w:pPr>
+      <w:rPr>
+        <w:rFonts w:hint="default"/>
+      </w:rPr>
+    </w:lvl>
+    <w:lvl w:ilvl="1" w:tplc="040C0019" w:tentative="1">
+      <w:start w:val="1"/>
+      <w:numFmt w:val="lowerLetter"/>
+      <w:lvlText w:val="%2."/>
+      <w:lvlJc w:val="left"/>
+      <w:pPr>
+        <w:ind w:left="1440" w:hanging="360"/>
+      </w:pPr>
+    </w:lvl>
+    <w:lvl w:ilvl="2" w:tplc="040C001B" w:tentative="1">
+      <w:start w:val="1"/>
+      <w:numFmt w:val="lowerRoman"/>
+      <w:lvlText w:val="%3."/>
+      <w:lvlJc w:val="right"/>
+      <w:pPr>
+        <w:ind w:left="2160" w:hanging="180"/>
+      </w:pPr>
+    </w:lvl>
+    <w:lvl w:ilvl="3" w:tplc="040C000F" w:tentative="1">
+      <w:start w:val="1"/>
+      <w:numFmt w:val="decimal"/>
+      <w:lvlText w:val="%4."/>
+      <w:lvlJc w:val="left"/>
+      <w:pPr>
+        <w:ind w:left="2880" w:hanging="360"/>
+      </w:pPr>
+    </w:lvl>
+    <w:lvl w:ilvl="4" w:tplc="040C0019" w:tentative="1">
+      <w:start w:val="1"/>
+      <w:numFmt w:val="lowerLetter"/>
+      <w:lvlText w:val="%5."/>
+      <w:lvlJc w:val="left"/>
+      <w:pPr>
+        <w:ind w:left="3600" w:hanging="360"/>
+      </w:pPr>
+    </w:lvl>
+    <w:lvl w:ilvl="5" w:tplc="040C001B" w:tentative="1">
+      <w:start w:val="1"/>
+      <w:numFmt w:val="lowerRoman"/>
+      <w:lvlText w:val="%6."/>
+      <w:lvlJc w:val="right"/>
+      <w:pPr>
+        <w:ind w:left="4320" w:hanging="180"/>
+      </w:pPr>
+    </w:lvl>
+    <w:lvl w:ilvl="6" w:tplc="040C000F" w:tentative="1">
+      <w:start w:val="1"/>
+      <w:numFmt w:val="decimal"/>
+      <w:lvlText w:val="%7."/>
+      <w:lvlJc w:val="left"/>
+      <w:pPr>
+        <w:ind w:left="5040" w:hanging="360"/>
+      </w:pPr>
+    </w:lvl>
+    <w:lvl w:ilvl="7" w:tplc="040C0019" w:tentative="1">
+      <w:start w:val="1"/>
+      <w:numFmt w:val="lowerLetter"/>
+      <w:lvlText w:val="%8."/>
+      <w:lvlJc w:val="left"/>
+      <w:pPr>
+        <w:ind w:left="5760" w:hanging="360"/>
+      </w:pPr>
+    </w:lvl>
+    <w:lvl w:ilvl="8" w:tplc="040C001B" w:tentative="1">
+      <w:start w:val="1"/>
+      <w:numFmt w:val="lowerRoman"/>
+      <w:lvlText w:val="%9."/>
+      <w:lvlJc w:val="right"/>
+      <w:pPr>
+        <w:ind w:left="6480" w:hanging="180"/>
+      </w:pPr>
+    </w:lvl>
+  </w:abstractNum>
+  <w:abstractNum w:abstractNumId="15" w15:restartNumberingAfterBreak="0">
     <w:nsid w:val="2A2C049E"/>
     <w:multiLevelType w:val="multilevel"/>
     <w:tmpl w:val="588EB3A2"/>
@@ -3629,7 +4801,7 @@
       </w:rPr>
     </w:lvl>
   </w:abstractNum>
-  <w:abstractNum w:abstractNumId="14" w15:restartNumberingAfterBreak="0">
+  <w:abstractNum w:abstractNumId="16" w15:restartNumberingAfterBreak="0">
     <w:nsid w:val="2B5F16C3"/>
     <w:multiLevelType w:val="hybridMultilevel"/>
     <w:tmpl w:val="0B80976C"/>
@@ -3742,7 +4914,7 @@
       </w:rPr>
     </w:lvl>
   </w:abstractNum>
-  <w:abstractNum w:abstractNumId="15" w15:restartNumberingAfterBreak="0">
+  <w:abstractNum w:abstractNumId="17" w15:restartNumberingAfterBreak="0">
     <w:nsid w:val="31DB5411"/>
     <w:multiLevelType w:val="multilevel"/>
     <w:tmpl w:val="D11230CC"/>
@@ -3891,7 +5063,7 @@
       </w:rPr>
     </w:lvl>
   </w:abstractNum>
-  <w:abstractNum w:abstractNumId="16" w15:restartNumberingAfterBreak="0">
+  <w:abstractNum w:abstractNumId="18" w15:restartNumberingAfterBreak="0">
     <w:nsid w:val="336A1CBF"/>
     <w:multiLevelType w:val="hybridMultilevel"/>
     <w:tmpl w:val="93104544"/>
@@ -4003,7 +5175,7 @@
       </w:rPr>
     </w:lvl>
   </w:abstractNum>
-  <w:abstractNum w:abstractNumId="17" w15:restartNumberingAfterBreak="0">
+  <w:abstractNum w:abstractNumId="19" w15:restartNumberingAfterBreak="0">
     <w:nsid w:val="3C6B1918"/>
     <w:multiLevelType w:val="multilevel"/>
     <w:tmpl w:val="A8B4A8BA"/>
@@ -4108,7 +5280,7 @@
       </w:rPr>
     </w:lvl>
   </w:abstractNum>
-  <w:abstractNum w:abstractNumId="18" w15:restartNumberingAfterBreak="0">
+  <w:abstractNum w:abstractNumId="20" w15:restartNumberingAfterBreak="0">
     <w:nsid w:val="3D0C4314"/>
     <w:multiLevelType w:val="hybridMultilevel"/>
     <w:tmpl w:val="1B0E37C2"/>
@@ -4248,7 +5420,7 @@
       </w:rPr>
     </w:lvl>
   </w:abstractNum>
-  <w:abstractNum w:abstractNumId="19" w15:restartNumberingAfterBreak="0">
+  <w:abstractNum w:abstractNumId="21" w15:restartNumberingAfterBreak="0">
     <w:nsid w:val="416B7969"/>
     <w:multiLevelType w:val="hybridMultilevel"/>
     <w:tmpl w:val="29203B08"/>
@@ -4337,7 +5509,7 @@
       </w:pPr>
     </w:lvl>
   </w:abstractNum>
-  <w:abstractNum w:abstractNumId="20" w15:restartNumberingAfterBreak="0">
+  <w:abstractNum w:abstractNumId="22" w15:restartNumberingAfterBreak="0">
     <w:nsid w:val="41B63048"/>
     <w:multiLevelType w:val="multilevel"/>
     <w:tmpl w:val="F806C580"/>
@@ -4458,7 +5630,7 @@
       </w:rPr>
     </w:lvl>
   </w:abstractNum>
-  <w:abstractNum w:abstractNumId="21" w15:restartNumberingAfterBreak="0">
+  <w:abstractNum w:abstractNumId="23" w15:restartNumberingAfterBreak="0">
     <w:nsid w:val="42870508"/>
     <w:multiLevelType w:val="hybridMultilevel"/>
     <w:tmpl w:val="7F40432A"/>
@@ -4544,7 +5716,7 @@
       </w:pPr>
     </w:lvl>
   </w:abstractNum>
-  <w:abstractNum w:abstractNumId="22" w15:restartNumberingAfterBreak="0">
+  <w:abstractNum w:abstractNumId="24" w15:restartNumberingAfterBreak="0">
     <w:nsid w:val="570474D6"/>
     <w:multiLevelType w:val="hybridMultilevel"/>
     <w:tmpl w:val="097E91AA"/>
@@ -4657,7 +5829,7 @@
       </w:rPr>
     </w:lvl>
   </w:abstractNum>
-  <w:abstractNum w:abstractNumId="23" w15:restartNumberingAfterBreak="0">
+  <w:abstractNum w:abstractNumId="25" w15:restartNumberingAfterBreak="0">
     <w:nsid w:val="5B1330C6"/>
     <w:multiLevelType w:val="multilevel"/>
     <w:tmpl w:val="A76ED1A8"/>
@@ -4762,7 +5934,7 @@
       </w:rPr>
     </w:lvl>
   </w:abstractNum>
-  <w:abstractNum w:abstractNumId="24" w15:restartNumberingAfterBreak="0">
+  <w:abstractNum w:abstractNumId="26" w15:restartNumberingAfterBreak="0">
     <w:nsid w:val="5C7A7A42"/>
     <w:multiLevelType w:val="hybridMultilevel"/>
     <w:tmpl w:val="F09C280E"/>
@@ -4875,7 +6047,7 @@
       </w:rPr>
     </w:lvl>
   </w:abstractNum>
-  <w:abstractNum w:abstractNumId="25" w15:restartNumberingAfterBreak="0">
+  <w:abstractNum w:abstractNumId="27" w15:restartNumberingAfterBreak="0">
     <w:nsid w:val="60392394"/>
     <w:multiLevelType w:val="multilevel"/>
     <w:tmpl w:val="1C74FB2E"/>
@@ -4962,7 +6134,119 @@
       </w:pPr>
     </w:lvl>
   </w:abstractNum>
-  <w:abstractNum w:abstractNumId="26" w15:restartNumberingAfterBreak="0">
+  <w:abstractNum w:abstractNumId="28" w15:restartNumberingAfterBreak="0">
+    <w:nsid w:val="643A638D"/>
+    <w:multiLevelType w:val="multilevel"/>
+    <w:tmpl w:val="EBACC410"/>
+    <w:lvl w:ilvl="0">
+      <w:numFmt w:val="decimal"/>
+      <w:lvlText w:val="%1"/>
+      <w:lvlJc w:val="left"/>
+      <w:pPr>
+        <w:ind w:left="480" w:hanging="480"/>
+      </w:pPr>
+      <w:rPr>
+        <w:rFonts w:hint="default"/>
+      </w:rPr>
+    </w:lvl>
+    <w:lvl w:ilvl="1">
+      <w:start w:val="1"/>
+      <w:numFmt w:val="decimal"/>
+      <w:lvlText w:val="%1.%2"/>
+      <w:lvlJc w:val="left"/>
+      <w:pPr>
+        <w:ind w:left="1189" w:hanging="480"/>
+      </w:pPr>
+      <w:rPr>
+        <w:rFonts w:hint="default"/>
+      </w:rPr>
+    </w:lvl>
+    <w:lvl w:ilvl="2">
+      <w:start w:val="1"/>
+      <w:numFmt w:val="decimal"/>
+      <w:lvlText w:val="%1.%2.%3"/>
+      <w:lvlJc w:val="left"/>
+      <w:pPr>
+        <w:ind w:left="2138" w:hanging="720"/>
+      </w:pPr>
+      <w:rPr>
+        <w:rFonts w:hint="default"/>
+      </w:rPr>
+    </w:lvl>
+    <w:lvl w:ilvl="3">
+      <w:start w:val="1"/>
+      <w:numFmt w:val="decimal"/>
+      <w:lvlText w:val="%1.%2.%3.%4"/>
+      <w:lvlJc w:val="left"/>
+      <w:pPr>
+        <w:ind w:left="3207" w:hanging="1080"/>
+      </w:pPr>
+      <w:rPr>
+        <w:rFonts w:hint="default"/>
+      </w:rPr>
+    </w:lvl>
+    <w:lvl w:ilvl="4">
+      <w:start w:val="1"/>
+      <w:numFmt w:val="decimal"/>
+      <w:lvlText w:val="%1.%2.%3.%4.%5"/>
+      <w:lvlJc w:val="left"/>
+      <w:pPr>
+        <w:ind w:left="3916" w:hanging="1080"/>
+      </w:pPr>
+      <w:rPr>
+        <w:rFonts w:hint="default"/>
+      </w:rPr>
+    </w:lvl>
+    <w:lvl w:ilvl="5">
+      <w:start w:val="1"/>
+      <w:numFmt w:val="decimal"/>
+      <w:lvlText w:val="%1.%2.%3.%4.%5.%6"/>
+      <w:lvlJc w:val="left"/>
+      <w:pPr>
+        <w:ind w:left="4985" w:hanging="1440"/>
+      </w:pPr>
+      <w:rPr>
+        <w:rFonts w:hint="default"/>
+      </w:rPr>
+    </w:lvl>
+    <w:lvl w:ilvl="6">
+      <w:start w:val="1"/>
+      <w:numFmt w:val="decimal"/>
+      <w:lvlText w:val="%1.%2.%3.%4.%5.%6.%7"/>
+      <w:lvlJc w:val="left"/>
+      <w:pPr>
+        <w:ind w:left="5694" w:hanging="1440"/>
+      </w:pPr>
+      <w:rPr>
+        <w:rFonts w:hint="default"/>
+      </w:rPr>
+    </w:lvl>
+    <w:lvl w:ilvl="7">
+      <w:start w:val="1"/>
+      <w:numFmt w:val="decimal"/>
+      <w:lvlText w:val="%1.%2.%3.%4.%5.%6.%7.%8"/>
+      <w:lvlJc w:val="left"/>
+      <w:pPr>
+        <w:ind w:left="6763" w:hanging="1800"/>
+      </w:pPr>
+      <w:rPr>
+        <w:rFonts w:hint="default"/>
+      </w:rPr>
+    </w:lvl>
+    <w:lvl w:ilvl="8">
+      <w:start w:val="1"/>
+      <w:numFmt w:val="decimal"/>
+      <w:lvlText w:val="%1.%2.%3.%4.%5.%6.%7.%8.%9"/>
+      <w:lvlJc w:val="left"/>
+      <w:pPr>
+        <w:ind w:left="7832" w:hanging="2160"/>
+      </w:pPr>
+      <w:rPr>
+        <w:rFonts w:hint="default"/>
+      </w:rPr>
+    </w:lvl>
+  </w:abstractNum>
+  <w:abstractNum w:abstractNumId="29" w15:restartNumberingAfterBreak="0">
     <w:nsid w:val="66477DA5"/>
     <w:multiLevelType w:val="multilevel"/>
     <w:tmpl w:val="DD220FBC"/>
@@ -5053,7 +6337,7 @@
       </w:pPr>
     </w:lvl>
   </w:abstractNum>
-  <w:abstractNum w:abstractNumId="27" w15:restartNumberingAfterBreak="0">
+  <w:abstractNum w:abstractNumId="30" w15:restartNumberingAfterBreak="0">
     <w:nsid w:val="69FE7DD0"/>
     <w:multiLevelType w:val="hybridMultilevel"/>
     <w:tmpl w:val="D5386464"/>
@@ -5139,7 +6423,7 @@
       </w:pPr>
     </w:lvl>
   </w:abstractNum>
-  <w:abstractNum w:abstractNumId="28" w15:restartNumberingAfterBreak="0">
+  <w:abstractNum w:abstractNumId="31" w15:restartNumberingAfterBreak="0">
     <w:nsid w:val="781B0529"/>
     <w:multiLevelType w:val="multilevel"/>
     <w:tmpl w:val="625CFD3C"/>
@@ -5226,7 +6510,7 @@
       </w:pPr>
     </w:lvl>
   </w:abstractNum>
-  <w:abstractNum w:abstractNumId="29" w15:restartNumberingAfterBreak="0">
+  <w:abstractNum w:abstractNumId="32" w15:restartNumberingAfterBreak="0">
     <w:nsid w:val="7E765B61"/>
     <w:multiLevelType w:val="multilevel"/>
     <w:tmpl w:val="E62CC2E2"/>
@@ -5358,64 +6642,64 @@
     <w:abstractNumId w:val="0"/>
   </w:num>
   <w:num w:numId="16">
-    <w:abstractNumId w:val="19"/>
+    <w:abstractNumId w:val="21"/>
   </w:num>
   <w:num w:numId="17">
     <w:abstractNumId w:val="8"/>
   </w:num>
   <w:num w:numId="18">
-    <w:abstractNumId w:val="24"/>
+    <w:abstractNumId w:val="26"/>
   </w:num>
   <w:num w:numId="19">
-    <w:abstractNumId w:val="12"/>
+    <w:abstractNumId w:val="13"/>
   </w:num>
   <w:num w:numId="20">
     <w:abstractNumId w:val="6"/>
   </w:num>
   <w:num w:numId="21">
-    <w:abstractNumId w:val="11"/>
+    <w:abstractNumId w:val="12"/>
   </w:num>
   <w:num w:numId="22">
-    <w:abstractNumId w:val="13"/>
+    <w:abstractNumId w:val="15"/>
   </w:num>
   <w:num w:numId="23">
-    <w:abstractNumId w:val="20"/>
+    <w:abstractNumId w:val="22"/>
   </w:num>
   <w:num w:numId="24">
-    <w:abstractNumId w:val="16"/>
+    <w:abstractNumId w:val="18"/>
   </w:num>
   <w:num w:numId="25">
-    <w:abstractNumId w:val="17"/>
+    <w:abstractNumId w:val="19"/>
   </w:num>
   <w:num w:numId="26">
-    <w:abstractNumId w:val="23"/>
+    <w:abstractNumId w:val="25"/>
   </w:num>
   <w:num w:numId="27">
+    <w:abstractNumId w:val="27"/>
+  </w:num>
+  <w:num w:numId="28">
     <w:abstractNumId w:val="25"/>
   </w:num>
-  <w:num w:numId="28">
-    <w:abstractNumId w:val="23"/>
-  </w:num>
   <w:num w:numId="29">
-    <w:abstractNumId w:val="25"/>
+    <w:abstractNumId w:val="27"/>
     <w:lvlOverride w:ilvl="0">
       <w:startOverride w:val="1"/>
     </w:lvlOverride>
   </w:num>
   <w:num w:numId="30">
-    <w:abstractNumId w:val="28"/>
+    <w:abstractNumId w:val="31"/>
   </w:num>
   <w:num w:numId="31">
-    <w:abstractNumId w:val="28"/>
+    <w:abstractNumId w:val="31"/>
     <w:lvlOverride w:ilvl="0">
       <w:startOverride w:val="1"/>
     </w:lvlOverride>
   </w:num>
   <w:num w:numId="32">
-    <w:abstractNumId w:val="29"/>
+    <w:abstractNumId w:val="32"/>
   </w:num>
   <w:num w:numId="33">
-    <w:abstractNumId w:val="26"/>
+    <w:abstractNumId w:val="29"/>
   </w:num>
   <w:num w:numId="34">
     <w:abstractNumId w:val="10"/>
@@ -5427,19 +6711,19 @@
     </w:lvlOverride>
   </w:num>
   <w:num w:numId="36">
-    <w:abstractNumId w:val="26"/>
+    <w:abstractNumId w:val="29"/>
     <w:lvlOverride w:ilvl="0">
       <w:startOverride w:val="2"/>
     </w:lvlOverride>
   </w:num>
   <w:num w:numId="37">
-    <w:abstractNumId w:val="21"/>
+    <w:abstractNumId w:val="23"/>
   </w:num>
   <w:num w:numId="38">
-    <w:abstractNumId w:val="27"/>
+    <w:abstractNumId w:val="30"/>
   </w:num>
   <w:num w:numId="39">
-    <w:abstractNumId w:val="18"/>
+    <w:abstractNumId w:val="20"/>
   </w:num>
   <w:num w:numId="40">
     <w:abstractNumId w:val="9"/>
@@ -5448,7 +6732,7 @@
     <w:abstractNumId w:val="5"/>
   </w:num>
   <w:num w:numId="42">
-    <w:abstractNumId w:val="15"/>
+    <w:abstractNumId w:val="17"/>
     <w:lvlOverride w:ilvl="0">
       <w:lvl w:ilvl="0">
         <w:numFmt w:val="bullet"/>
@@ -5471,10 +6755,19 @@
     <w:abstractNumId w:val="7"/>
   </w:num>
   <w:num w:numId="44">
+    <w:abstractNumId w:val="16"/>
+  </w:num>
+  <w:num w:numId="45">
+    <w:abstractNumId w:val="24"/>
+  </w:num>
+  <w:num w:numId="46">
     <w:abstractNumId w:val="14"/>
   </w:num>
-  <w:num w:numId="45">
-    <w:abstractNumId w:val="22"/>
+  <w:num w:numId="47">
+    <w:abstractNumId w:val="28"/>
+  </w:num>
+  <w:num w:numId="48">
+    <w:abstractNumId w:val="11"/>
   </w:num>
 </w:numbering>
 </file>
@@ -5913,10 +7206,11 @@
     <w:autoRedefine/>
     <w:uiPriority w:val="9"/>
     <w:qFormat/>
-    <w:rsid w:val="00EA5148"/>
+    <w:rsid w:val="00C0676E"/>
     <w:pPr>
       <w:spacing w:before="240" w:after="40"/>
       <w:ind w:firstLine="709"/>
+      <w:jc w:val="left"/>
       <w:outlineLvl w:val="1"/>
     </w:pPr>
     <w:rPr>
@@ -5924,6 +7218,7 @@
       <w:b/>
       <w:color w:val="9D3511" w:themeColor="accent1" w:themeShade="BF"/>
       <w:spacing w:val="20"/>
+      <w:sz w:val="20"/>
       <w:szCs w:val="24"/>
     </w:rPr>
   </w:style>
@@ -6125,12 +7420,13 @@
     <w:basedOn w:val="Policepardfaut"/>
     <w:link w:val="Titre2"/>
     <w:uiPriority w:val="9"/>
-    <w:rsid w:val="00EA5148"/>
+    <w:rsid w:val="00C0676E"/>
     <w:rPr>
       <w:rFonts w:asciiTheme="majorHAnsi" w:eastAsiaTheme="majorEastAsia" w:hAnsiTheme="majorHAnsi" w:cstheme="majorBidi"/>
       <w:b/>
       <w:color w:val="9D3511" w:themeColor="accent1" w:themeShade="BF"/>
       <w:spacing w:val="20"/>
+      <w:sz w:val="20"/>
       <w:szCs w:val="24"/>
       <w:lang w:val="fr-FR"/>
     </w:rPr>
@@ -7826,6 +9122,7 @@
     <w:rsid w:val="00370ABF"/>
     <w:rsid w:val="00404741"/>
     <w:rsid w:val="00417246"/>
+    <w:rsid w:val="0047245B"/>
     <w:rsid w:val="0050726A"/>
     <w:rsid w:val="005811E4"/>
     <w:rsid w:val="005B28DA"/>
@@ -8833,17 +10130,17 @@
 </file>
 
 <file path=customXml/item3.xml><?xml version="1.0" encoding="utf-8"?>
+<templateProperties xmlns="urn:microsoft.template.properties">
+  <_Version/>
+  <_LCID/>
+</templateProperties>
+</file>
+
+<file path=customXml/item4.xml><?xml version="1.0" encoding="utf-8"?>
 <tns:customPropertyEditors xmlns:tns="http://schemas.microsoft.com/office/2006/customDocumentInformationPanel">
   <tns:showOnOpen/>
   <tns:defaultPropertyEditorNamespace/>
 </tns:customPropertyEditors>
-</file>
-
-<file path=customXml/item4.xml><?xml version="1.0" encoding="utf-8"?>
-<templateProperties xmlns="urn:microsoft.template.properties">
-  <_Version/>
-  <_LCID/>
-</templateProperties>
 </file>
 
 <file path=customXml/item5.xml><?xml version="1.0" encoding="utf-8"?>
@@ -8867,6 +10164,14 @@
 </file>
 
 <file path=customXml/itemProps3.xml><?xml version="1.0" encoding="utf-8"?>
+<ds:datastoreItem xmlns:ds="http://schemas.openxmlformats.org/officeDocument/2006/customXml" ds:itemID="{25229087-0CE3-49F2-8F52-E7138F37D32E}">
+  <ds:schemaRefs>
+    <ds:schemaRef ds:uri="urn:microsoft.template.properties"/>
+  </ds:schemaRefs>
+</ds:datastoreItem>
+</file>
+
+<file path=customXml/itemProps4.xml><?xml version="1.0" encoding="utf-8"?>
 <ds:datastoreItem xmlns:ds="http://schemas.openxmlformats.org/officeDocument/2006/customXml" ds:itemID="{83B41FA1-A166-4203-827F-22BD32762337}">
   <ds:schemaRefs>
     <ds:schemaRef ds:uri="http://schemas.microsoft.com/office/2006/customDocumentInformationPanel"/>
@@ -8874,16 +10179,8 @@
 </ds:datastoreItem>
 </file>
 
-<file path=customXml/itemProps4.xml><?xml version="1.0" encoding="utf-8"?>
-<ds:datastoreItem xmlns:ds="http://schemas.openxmlformats.org/officeDocument/2006/customXml" ds:itemID="{25229087-0CE3-49F2-8F52-E7138F37D32E}">
-  <ds:schemaRefs>
-    <ds:schemaRef ds:uri="urn:microsoft.template.properties"/>
-  </ds:schemaRefs>
-</ds:datastoreItem>
-</file>
-
 <file path=customXml/itemProps5.xml><?xml version="1.0" encoding="utf-8"?>
-<ds:datastoreItem xmlns:ds="http://schemas.openxmlformats.org/officeDocument/2006/customXml" ds:itemID="{F0F7F4D5-B83B-451A-BBC3-14F883205E66}">
+<ds:datastoreItem xmlns:ds="http://schemas.openxmlformats.org/officeDocument/2006/customXml" ds:itemID="{CF95F1DE-ED34-404F-BDED-E39664A07314}">
   <ds:schemaRefs>
     <ds:schemaRef ds:uri="http://schemas.openxmlformats.org/officeDocument/2006/bibliography"/>
   </ds:schemaRefs>

--- a/revueProjet/revue_de_projet.docx
+++ b/revueProjet/revue_de_projet.docx
@@ -10,7 +10,6 @@
           <w:docPartUnique/>
         </w:docPartObj>
       </w:sdtPr>
-      <w:sdtEndPr/>
       <w:sdtContent>
         <w:p/>
         <w:p>
@@ -30,7 +29,7 @@
             <mc:AlternateContent>
               <mc:Choice Requires="wps">
                 <w:drawing>
-                  <wp:anchor distT="0" distB="0" distL="182880" distR="182880" simplePos="0" relativeHeight="251705856" behindDoc="0" locked="0" layoutInCell="1" allowOverlap="1">
+                  <wp:anchor distT="0" distB="0" distL="182880" distR="182880" simplePos="0" relativeHeight="251703808" behindDoc="0" locked="0" layoutInCell="1" allowOverlap="1">
                     <wp:simplePos x="0" y="0"/>
                     <wp:positionH relativeFrom="margin">
                       <wp:posOffset>90170</wp:posOffset>
@@ -100,7 +99,6 @@
                                     <w:dataBinding w:prefixMappings="xmlns:ns0='http://purl.org/dc/elements/1.1/' xmlns:ns1='http://schemas.openxmlformats.org/package/2006/metadata/core-properties' " w:xpath="/ns1:coreProperties[1]/ns0:title[1]" w:storeItemID="{6C3C8BC8-F283-45AE-878A-BAB7291924A1}"/>
                                     <w:text/>
                                   </w:sdtPr>
-                                  <w:sdtEndPr/>
                                   <w:sdtContent>
                                     <w:r>
                                       <w:rPr>
@@ -108,15 +106,7 @@
                                         <w:sz w:val="72"/>
                                         <w:szCs w:val="72"/>
                                       </w:rPr>
-                                      <w:t>É</w:t>
-                                    </w:r>
-                                    <w:r>
-                                      <w:rPr>
-                                        <w:color w:val="D34817" w:themeColor="accent1"/>
-                                        <w:sz w:val="72"/>
-                                        <w:szCs w:val="72"/>
-                                      </w:rPr>
-                                      <w:t>tude et réalisation – Semestre 4</w:t>
+                                      <w:t>Étude et réalisation – Semestre 4</w:t>
                                     </w:r>
                                   </w:sdtContent>
                                 </w:sdt>
@@ -135,7 +125,6 @@
                                   <w:dataBinding w:prefixMappings="xmlns:ns0='http://purl.org/dc/elements/1.1/' xmlns:ns1='http://schemas.openxmlformats.org/package/2006/metadata/core-properties' " w:xpath="/ns1:coreProperties[1]/ns0:subject[1]" w:storeItemID="{6C3C8BC8-F283-45AE-878A-BAB7291924A1}"/>
                                   <w:text/>
                                 </w:sdtPr>
-                                <w:sdtEndPr/>
                                 <w:sdtContent>
                                   <w:p>
                                     <w:pPr>
@@ -174,11 +163,6 @@
                                   <w:dataBinding w:prefixMappings="xmlns:ns0='http://schemas.openxmlformats.org/officeDocument/2006/extended-properties' " w:xpath="/ns0:Properties[1]/ns0:Company[1]" w:storeItemID="{6668398D-A668-4E3E-A5EB-62B293D839F1}"/>
                                   <w:text/>
                                 </w:sdtPr>
-                                <w:sdtEndPr>
-                                  <w:rPr>
-                                    <w:rStyle w:val="Accentuation"/>
-                                  </w:rPr>
-                                </w:sdtEndPr>
                                 <w:sdtContent>
                                   <w:p>
                                     <w:pPr>
@@ -208,11 +192,6 @@
                                   <w:dataBinding w:prefixMappings="xmlns:ns0='http://purl.org/dc/elements/1.1/' xmlns:ns1='http://schemas.openxmlformats.org/package/2006/metadata/core-properties' " w:xpath="/ns1:coreProperties[1]/ns0:creator[1]" w:storeItemID="{6C3C8BC8-F283-45AE-878A-BAB7291924A1}"/>
                                   <w:text/>
                                 </w:sdtPr>
-                                <w:sdtEndPr>
-                                  <w:rPr>
-                                    <w:rStyle w:val="Emphaseple"/>
-                                  </w:rPr>
-                                </w:sdtEndPr>
                                 <w:sdtContent>
                                   <w:p>
                                     <w:pPr>
@@ -245,11 +224,6 @@
                                   <w:dataBinding w:prefixMappings="xmlns:ns0='http://purl.org/dc/elements/1.1/' xmlns:ns1='http://schemas.openxmlformats.org/package/2006/metadata/core-properties' " w:xpath="/ns1:coreProperties[1]/ns1:category[1]" w:storeItemID="{6C3C8BC8-F283-45AE-878A-BAB7291924A1}"/>
                                   <w:text/>
                                 </w:sdtPr>
-                                <w:sdtEndPr>
-                                  <w:rPr>
-                                    <w:rStyle w:val="Emphaseple"/>
-                                  </w:rPr>
-                                </w:sdtEndPr>
                                 <w:sdtContent>
                                   <w:p>
                                     <w:pPr>
@@ -294,7 +268,7 @@
                     <v:stroke joinstyle="miter"/>
                     <v:path gradientshapeok="t" o:connecttype="rect"/>
                   </v:shapetype>
-                  <v:shape id="Zone de texte 131" o:spid="_x0000_s1026" type="#_x0000_t202" style="position:absolute;left:0;text-align:left;margin-left:7.1pt;margin-top:454.5pt;width:430.5pt;height:529.2pt;z-index:251705856;visibility:visible;mso-wrap-style:square;mso-width-percent:0;mso-height-percent:350;mso-wrap-distance-left:14.4pt;mso-wrap-distance-top:0;mso-wrap-distance-right:14.4pt;mso-wrap-distance-bottom:0;mso-position-horizontal:absolute;mso-position-horizontal-relative:margin;mso-position-vertical:absolute;mso-position-vertical-relative:page;mso-width-percent:0;mso-height-percent:350;mso-width-relative:margin;mso-height-relative:page;v-text-anchor:top" o:gfxdata="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" filled="f" stroked="f" strokeweight=".5pt">
+                  <v:shape id="Zone de texte 131" o:spid="_x0000_s1026" type="#_x0000_t202" style="position:absolute;left:0;text-align:left;margin-left:7.1pt;margin-top:454.5pt;width:430.5pt;height:529.2pt;z-index:251703808;visibility:visible;mso-wrap-style:square;mso-width-percent:0;mso-height-percent:350;mso-wrap-distance-left:14.4pt;mso-wrap-distance-top:0;mso-wrap-distance-right:14.4pt;mso-wrap-distance-bottom:0;mso-position-horizontal:absolute;mso-position-horizontal-relative:margin;mso-position-vertical:absolute;mso-position-vertical-relative:page;mso-width-percent:0;mso-height-percent:350;mso-width-relative:margin;mso-height-relative:page;v-text-anchor:top" o:gfxdata="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" filled="f" stroked="f" strokeweight=".5pt">
                     <v:textbox style="mso-fit-shape-to-text:t" inset="0,0,0,0">
                       <w:txbxContent>
                         <w:p>
@@ -320,7 +294,6 @@
                               <w:dataBinding w:prefixMappings="xmlns:ns0='http://purl.org/dc/elements/1.1/' xmlns:ns1='http://schemas.openxmlformats.org/package/2006/metadata/core-properties' " w:xpath="/ns1:coreProperties[1]/ns0:title[1]" w:storeItemID="{6C3C8BC8-F283-45AE-878A-BAB7291924A1}"/>
                               <w:text/>
                             </w:sdtPr>
-                            <w:sdtEndPr/>
                             <w:sdtContent>
                               <w:r>
                                 <w:rPr>
@@ -328,15 +301,7 @@
                                   <w:sz w:val="72"/>
                                   <w:szCs w:val="72"/>
                                 </w:rPr>
-                                <w:t>É</w:t>
-                              </w:r>
-                              <w:r>
-                                <w:rPr>
-                                  <w:color w:val="D34817" w:themeColor="accent1"/>
-                                  <w:sz w:val="72"/>
-                                  <w:szCs w:val="72"/>
-                                </w:rPr>
-                                <w:t>tude et réalisation – Semestre 4</w:t>
+                                <w:t>Étude et réalisation – Semestre 4</w:t>
                               </w:r>
                             </w:sdtContent>
                           </w:sdt>
@@ -355,7 +320,6 @@
                             <w:dataBinding w:prefixMappings="xmlns:ns0='http://purl.org/dc/elements/1.1/' xmlns:ns1='http://schemas.openxmlformats.org/package/2006/metadata/core-properties' " w:xpath="/ns1:coreProperties[1]/ns0:subject[1]" w:storeItemID="{6C3C8BC8-F283-45AE-878A-BAB7291924A1}"/>
                             <w:text/>
                           </w:sdtPr>
-                          <w:sdtEndPr/>
                           <w:sdtContent>
                             <w:p>
                               <w:pPr>
@@ -394,11 +358,6 @@
                             <w:dataBinding w:prefixMappings="xmlns:ns0='http://schemas.openxmlformats.org/officeDocument/2006/extended-properties' " w:xpath="/ns0:Properties[1]/ns0:Company[1]" w:storeItemID="{6668398D-A668-4E3E-A5EB-62B293D839F1}"/>
                             <w:text/>
                           </w:sdtPr>
-                          <w:sdtEndPr>
-                            <w:rPr>
-                              <w:rStyle w:val="Accentuation"/>
-                            </w:rPr>
-                          </w:sdtEndPr>
                           <w:sdtContent>
                             <w:p>
                               <w:pPr>
@@ -428,11 +387,6 @@
                             <w:dataBinding w:prefixMappings="xmlns:ns0='http://purl.org/dc/elements/1.1/' xmlns:ns1='http://schemas.openxmlformats.org/package/2006/metadata/core-properties' " w:xpath="/ns1:coreProperties[1]/ns0:creator[1]" w:storeItemID="{6C3C8BC8-F283-45AE-878A-BAB7291924A1}"/>
                             <w:text/>
                           </w:sdtPr>
-                          <w:sdtEndPr>
-                            <w:rPr>
-                              <w:rStyle w:val="Emphaseple"/>
-                            </w:rPr>
-                          </w:sdtEndPr>
                           <w:sdtContent>
                             <w:p>
                               <w:pPr>
@@ -465,11 +419,6 @@
                             <w:dataBinding w:prefixMappings="xmlns:ns0='http://purl.org/dc/elements/1.1/' xmlns:ns1='http://schemas.openxmlformats.org/package/2006/metadata/core-properties' " w:xpath="/ns1:coreProperties[1]/ns1:category[1]" w:storeItemID="{6C3C8BC8-F283-45AE-878A-BAB7291924A1}"/>
                             <w:text/>
                           </w:sdtPr>
-                          <w:sdtEndPr>
-                            <w:rPr>
-                              <w:rStyle w:val="Emphaseple"/>
-                            </w:rPr>
-                          </w:sdtEndPr>
                           <w:sdtContent>
                             <w:p>
                               <w:pPr>
@@ -504,7 +453,7 @@
             <mc:AlternateContent>
               <mc:Choice Requires="wps">
                 <w:drawing>
-                  <wp:anchor distT="0" distB="0" distL="114300" distR="114300" simplePos="0" relativeHeight="251704832" behindDoc="0" locked="0" layoutInCell="1" allowOverlap="1">
+                  <wp:anchor distT="0" distB="0" distL="114300" distR="114300" simplePos="0" relativeHeight="251702784" behindDoc="0" locked="0" layoutInCell="1" allowOverlap="1">
                     <wp:simplePos x="0" y="0"/>
                     <wp:positionH relativeFrom="margin">
                       <wp:align>right</wp:align>
@@ -582,7 +531,6 @@
                                     <w:calendar w:val="gregorian"/>
                                   </w:date>
                                 </w:sdtPr>
-                                <w:sdtEndPr/>
                                 <w:sdtContent>
                                   <w:p>
                                     <w:pPr>
@@ -627,7 +575,7 @@
               </mc:Choice>
               <mc:Fallback>
                 <w:pict>
-                  <v:rect id="Rectangle 132" o:spid="_x0000_s1027" style="position:absolute;left:0;text-align:left;margin-left:-4.4pt;margin-top:0;width:46.8pt;height:77.75pt;z-index:251704832;visibility:visible;mso-wrap-style:square;mso-width-percent:76;mso-height-percent:98;mso-top-percent:23;mso-wrap-distance-left:9pt;mso-wrap-distance-top:0;mso-wrap-distance-right:9pt;mso-wrap-distance-bottom:0;mso-position-horizontal:right;mso-position-horizontal-relative:margin;mso-position-vertical-relative:page;mso-width-percent:76;mso-height-percent:98;mso-top-percent:23;mso-width-relative:page;mso-height-relative:page;v-text-anchor:bottom" o:gfxdata="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" fillcolor="#d34817 [3204]" stroked="f" strokeweight="1pt">
+                  <v:rect id="Rectangle 132" o:spid="_x0000_s1027" style="position:absolute;left:0;text-align:left;margin-left:-4.4pt;margin-top:0;width:46.8pt;height:77.75pt;z-index:251702784;visibility:visible;mso-wrap-style:square;mso-width-percent:76;mso-height-percent:98;mso-top-percent:23;mso-wrap-distance-left:9pt;mso-wrap-distance-top:0;mso-wrap-distance-right:9pt;mso-wrap-distance-bottom:0;mso-position-horizontal:right;mso-position-horizontal-relative:margin;mso-position-vertical-relative:page;mso-width-percent:76;mso-height-percent:98;mso-top-percent:23;mso-width-relative:page;mso-height-relative:page;v-text-anchor:bottom" o:gfxdata="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" fillcolor="#d34817 [3204]" stroked="f" strokeweight="1pt">
                     <v:path arrowok="t"/>
                     <o:lock v:ext="edit" aspectratio="t"/>
                     <v:textbox inset="3.6pt,,3.6pt">
@@ -650,7 +598,6 @@
                               <w:calendar w:val="gregorian"/>
                             </w:date>
                           </w:sdtPr>
-                          <w:sdtEndPr/>
                           <w:sdtContent>
                             <w:p>
                               <w:pPr>
@@ -708,7 +655,6 @@
           <w:dataBinding w:prefixMappings="xmlns:ns0='http://schemas.openxmlformats.org/package/2006/metadata/core-properties' xmlns:ns1='http://purl.org/dc/elements/1.1/'" w:xpath="/ns0:coreProperties[1]/ns1:title[1]" w:storeItemID="{6C3C8BC8-F283-45AE-878A-BAB7291924A1}"/>
           <w:text/>
         </w:sdtPr>
-        <w:sdtEndPr/>
         <w:sdtContent>
           <w:r>
             <w:rPr>
@@ -734,7 +680,6 @@
           <w:dataBinding w:prefixMappings="xmlns:ns0='http://schemas.openxmlformats.org/package/2006/metadata/core-properties' xmlns:ns1='http://purl.org/dc/elements/1.1/'" w:xpath="/ns0:coreProperties[1]/ns1:subject[1]" w:storeItemID="{6C3C8BC8-F283-45AE-878A-BAB7291924A1}"/>
           <w:text/>
         </w:sdtPr>
-        <w:sdtEndPr/>
         <w:sdtContent>
           <w:r>
             <w:t>Accordeur de Guitare</w:t>
@@ -789,9 +734,6 @@
         <w:p>
           <w:pPr>
             <w:pStyle w:val="TM1"/>
-            <w:tabs>
-              <w:tab w:val="left" w:pos="446"/>
-            </w:tabs>
             <w:rPr>
               <w:smallCaps w:val="0"/>
               <w:color w:val="auto"/>
@@ -816,35 +758,21 @@
             </w:rPr>
             <w:fldChar w:fldCharType="separate"/>
           </w:r>
-          <w:hyperlink w:anchor="_Toc475948987" w:history="1">
+          <w:hyperlink w:anchor="_Toc475957549" w:history="1">
             <w:r>
               <w:rPr>
                 <w:rStyle w:val="Lienhypertexte"/>
               </w:rPr>
-              <w:t>1.</w:t>
-            </w:r>
-            <w:r>
-              <w:rPr>
-                <w:smallCaps w:val="0"/>
-                <w:color w:val="auto"/>
-                <w:lang w:eastAsia="fr-FR"/>
+              <w:t>Table des Illustrations :</w:t>
+            </w:r>
+            <w:r>
+              <w:rPr>
+                <w:webHidden/>
               </w:rPr>
               <w:tab/>
             </w:r>
             <w:r>
               <w:rPr>
-                <w:rStyle w:val="Lienhypertexte"/>
-              </w:rPr>
-              <w:t>Table des Illustrations :</w:t>
-            </w:r>
-            <w:r>
-              <w:rPr>
-                <w:webHidden/>
-              </w:rPr>
-              <w:tab/>
-            </w:r>
-            <w:r>
-              <w:rPr>
                 <w:webHidden/>
               </w:rPr>
               <w:fldChar w:fldCharType="begin"/>
@@ -853,66 +781,7 @@
               <w:rPr>
                 <w:webHidden/>
               </w:rPr>
-              <w:instrText xml:space="preserve"> PAGEREF _Toc475948987 \h </w:instrText>
-            </w:r>
-            <w:r>
-              <w:rPr>
-                <w:webHidden/>
-              </w:rPr>
-            </w:r>
-            <w:r>
-              <w:rPr>
-                <w:webHidden/>
-              </w:rPr>
-              <w:fldChar w:fldCharType="separate"/>
-            </w:r>
-            <w:r>
-              <w:rPr>
-                <w:webHidden/>
-              </w:rPr>
-              <w:t>1</w:t>
-            </w:r>
-            <w:r>
-              <w:rPr>
-                <w:webHidden/>
-              </w:rPr>
-              <w:fldChar w:fldCharType="end"/>
-            </w:r>
-          </w:hyperlink>
-        </w:p>
-        <w:p>
-          <w:pPr>
-            <w:pStyle w:val="TM1"/>
-            <w:rPr>
-              <w:smallCaps w:val="0"/>
-              <w:color w:val="auto"/>
-              <w:lang w:eastAsia="fr-FR"/>
-            </w:rPr>
-          </w:pPr>
-          <w:hyperlink w:anchor="_Toc475948988" w:history="1">
-            <w:r>
-              <w:rPr>
-                <w:rStyle w:val="Lienhypertexte"/>
-              </w:rPr>
-              <w:t>Aucune entrée de table d'illustration n'a été trouvée.</w:t>
-            </w:r>
-            <w:r>
-              <w:rPr>
-                <w:webHidden/>
-              </w:rPr>
-              <w:tab/>
-            </w:r>
-            <w:r>
-              <w:rPr>
-                <w:webHidden/>
-              </w:rPr>
-              <w:fldChar w:fldCharType="begin"/>
-            </w:r>
-            <w:r>
-              <w:rPr>
-                <w:webHidden/>
-              </w:rPr>
-              <w:instrText xml:space="preserve"> PAGEREF _Toc475948988 \h </w:instrText>
+              <w:instrText xml:space="preserve"> PAGEREF _Toc475957549 \h </w:instrText>
             </w:r>
             <w:r>
               <w:rPr>
@@ -951,7 +820,7 @@
               <w:lang w:eastAsia="fr-FR"/>
             </w:rPr>
           </w:pPr>
-          <w:hyperlink w:anchor="_Toc475948989" w:history="1">
+          <w:hyperlink w:anchor="_Toc475957550" w:history="1">
             <w:r>
               <w:rPr>
                 <w:rStyle w:val="Lienhypertexte"/>
@@ -988,7 +857,7 @@
               <w:rPr>
                 <w:webHidden/>
               </w:rPr>
-              <w:instrText xml:space="preserve"> PAGEREF _Toc475948989 \h </w:instrText>
+              <w:instrText xml:space="preserve"> PAGEREF _Toc475957550 \h </w:instrText>
             </w:r>
             <w:r>
               <w:rPr>
@@ -1027,7 +896,7 @@
               <w:lang w:eastAsia="fr-FR"/>
             </w:rPr>
           </w:pPr>
-          <w:hyperlink w:anchor="_Toc475948990" w:history="1">
+          <w:hyperlink w:anchor="_Toc475957551" w:history="1">
             <w:r>
               <w:rPr>
                 <w:rStyle w:val="Lienhypertexte"/>
@@ -1064,7 +933,7 @@
               <w:rPr>
                 <w:webHidden/>
               </w:rPr>
-              <w:instrText xml:space="preserve"> PAGEREF _Toc475948990 \h </w:instrText>
+              <w:instrText xml:space="preserve"> PAGEREF _Toc475957551 \h </w:instrText>
             </w:r>
             <w:r>
               <w:rPr>
@@ -1103,7 +972,7 @@
               <w:lang w:eastAsia="fr-FR"/>
             </w:rPr>
           </w:pPr>
-          <w:hyperlink w:anchor="_Toc475948991" w:history="1">
+          <w:hyperlink w:anchor="_Toc475957552" w:history="1">
             <w:r>
               <w:rPr>
                 <w:rStyle w:val="Lienhypertexte"/>
@@ -1140,7 +1009,7 @@
               <w:rPr>
                 <w:webHidden/>
               </w:rPr>
-              <w:instrText xml:space="preserve"> PAGEREF _Toc475948991 \h </w:instrText>
+              <w:instrText xml:space="preserve"> PAGEREF _Toc475957552 \h </w:instrText>
             </w:r>
             <w:r>
               <w:rPr>
@@ -1176,7 +1045,7 @@
               <w:lang w:eastAsia="fr-FR"/>
             </w:rPr>
           </w:pPr>
-          <w:hyperlink w:anchor="_Toc475948992" w:history="1">
+          <w:hyperlink w:anchor="_Toc475957553" w:history="1">
             <w:r>
               <w:rPr>
                 <w:rStyle w:val="Lienhypertexte"/>
@@ -1199,7 +1068,7 @@
               <w:rPr>
                 <w:webHidden/>
               </w:rPr>
-              <w:instrText xml:space="preserve"> PAGEREF _Toc475948992 \h </w:instrText>
+              <w:instrText xml:space="preserve"> PAGEREF _Toc475957553 \h </w:instrText>
             </w:r>
             <w:r>
               <w:rPr>
@@ -1217,6 +1086,1245 @@
                 <w:webHidden/>
               </w:rPr>
               <w:t>2</w:t>
+            </w:r>
+            <w:r>
+              <w:rPr>
+                <w:webHidden/>
+              </w:rPr>
+              <w:fldChar w:fldCharType="end"/>
+            </w:r>
+          </w:hyperlink>
+        </w:p>
+        <w:p>
+          <w:pPr>
+            <w:pStyle w:val="TM1"/>
+            <w:rPr>
+              <w:smallCaps w:val="0"/>
+              <w:color w:val="auto"/>
+              <w:lang w:eastAsia="fr-FR"/>
+            </w:rPr>
+          </w:pPr>
+          <w:hyperlink w:anchor="_Toc475957554" w:history="1">
+            <w:r>
+              <w:rPr>
+                <w:rStyle w:val="Lienhypertexte"/>
+              </w:rPr>
+              <w:t>1. Accordeur de constante</w:t>
+            </w:r>
+            <w:r>
+              <w:rPr>
+                <w:webHidden/>
+              </w:rPr>
+              <w:tab/>
+            </w:r>
+            <w:r>
+              <w:rPr>
+                <w:webHidden/>
+              </w:rPr>
+              <w:fldChar w:fldCharType="begin"/>
+            </w:r>
+            <w:r>
+              <w:rPr>
+                <w:webHidden/>
+              </w:rPr>
+              <w:instrText xml:space="preserve"> PAGEREF _Toc475957554 \h </w:instrText>
+            </w:r>
+            <w:r>
+              <w:rPr>
+                <w:webHidden/>
+              </w:rPr>
+            </w:r>
+            <w:r>
+              <w:rPr>
+                <w:webHidden/>
+              </w:rPr>
+              <w:fldChar w:fldCharType="separate"/>
+            </w:r>
+            <w:r>
+              <w:rPr>
+                <w:webHidden/>
+              </w:rPr>
+              <w:t>3</w:t>
+            </w:r>
+            <w:r>
+              <w:rPr>
+                <w:webHidden/>
+              </w:rPr>
+              <w:fldChar w:fldCharType="end"/>
+            </w:r>
+          </w:hyperlink>
+        </w:p>
+        <w:p>
+          <w:pPr>
+            <w:pStyle w:val="TM2"/>
+            <w:rPr>
+              <w:smallCaps w:val="0"/>
+              <w:color w:val="auto"/>
+              <w:lang w:eastAsia="fr-FR"/>
+            </w:rPr>
+          </w:pPr>
+          <w:hyperlink w:anchor="_Toc475957555" w:history="1">
+            <w:r>
+              <w:rPr>
+                <w:rStyle w:val="Lienhypertexte"/>
+              </w:rPr>
+              <w:t>1.1 Problématique</w:t>
+            </w:r>
+            <w:r>
+              <w:rPr>
+                <w:webHidden/>
+              </w:rPr>
+              <w:tab/>
+            </w:r>
+            <w:r>
+              <w:rPr>
+                <w:webHidden/>
+              </w:rPr>
+              <w:fldChar w:fldCharType="begin"/>
+            </w:r>
+            <w:r>
+              <w:rPr>
+                <w:webHidden/>
+              </w:rPr>
+              <w:instrText xml:space="preserve"> PAGEREF _Toc475957555 \h </w:instrText>
+            </w:r>
+            <w:r>
+              <w:rPr>
+                <w:webHidden/>
+              </w:rPr>
+            </w:r>
+            <w:r>
+              <w:rPr>
+                <w:webHidden/>
+              </w:rPr>
+              <w:fldChar w:fldCharType="separate"/>
+            </w:r>
+            <w:r>
+              <w:rPr>
+                <w:webHidden/>
+              </w:rPr>
+              <w:t>3</w:t>
+            </w:r>
+            <w:r>
+              <w:rPr>
+                <w:webHidden/>
+              </w:rPr>
+              <w:fldChar w:fldCharType="end"/>
+            </w:r>
+          </w:hyperlink>
+        </w:p>
+        <w:p>
+          <w:pPr>
+            <w:pStyle w:val="TM2"/>
+            <w:rPr>
+              <w:smallCaps w:val="0"/>
+              <w:color w:val="auto"/>
+              <w:lang w:eastAsia="fr-FR"/>
+            </w:rPr>
+          </w:pPr>
+          <w:hyperlink w:anchor="_Toc475957556" w:history="1">
+            <w:r>
+              <w:rPr>
+                <w:rStyle w:val="Lienhypertexte"/>
+              </w:rPr>
+              <w:t>1.2 Solutions</w:t>
+            </w:r>
+            <w:r>
+              <w:rPr>
+                <w:webHidden/>
+              </w:rPr>
+              <w:tab/>
+            </w:r>
+            <w:r>
+              <w:rPr>
+                <w:webHidden/>
+              </w:rPr>
+              <w:fldChar w:fldCharType="begin"/>
+            </w:r>
+            <w:r>
+              <w:rPr>
+                <w:webHidden/>
+              </w:rPr>
+              <w:instrText xml:space="preserve"> PAGEREF _Toc475957556 \h </w:instrText>
+            </w:r>
+            <w:r>
+              <w:rPr>
+                <w:webHidden/>
+              </w:rPr>
+            </w:r>
+            <w:r>
+              <w:rPr>
+                <w:webHidden/>
+              </w:rPr>
+              <w:fldChar w:fldCharType="separate"/>
+            </w:r>
+            <w:r>
+              <w:rPr>
+                <w:webHidden/>
+              </w:rPr>
+              <w:t>3</w:t>
+            </w:r>
+            <w:r>
+              <w:rPr>
+                <w:webHidden/>
+              </w:rPr>
+              <w:fldChar w:fldCharType="end"/>
+            </w:r>
+          </w:hyperlink>
+        </w:p>
+        <w:p>
+          <w:pPr>
+            <w:pStyle w:val="TM2"/>
+            <w:rPr>
+              <w:smallCaps w:val="0"/>
+              <w:color w:val="auto"/>
+              <w:lang w:eastAsia="fr-FR"/>
+            </w:rPr>
+          </w:pPr>
+          <w:hyperlink w:anchor="_Toc475957557" w:history="1">
+            <w:r>
+              <w:rPr>
+                <w:rStyle w:val="Lienhypertexte"/>
+              </w:rPr>
+              <w:t>1.3 Code</w:t>
+            </w:r>
+            <w:r>
+              <w:rPr>
+                <w:webHidden/>
+              </w:rPr>
+              <w:tab/>
+            </w:r>
+            <w:r>
+              <w:rPr>
+                <w:webHidden/>
+              </w:rPr>
+              <w:fldChar w:fldCharType="begin"/>
+            </w:r>
+            <w:r>
+              <w:rPr>
+                <w:webHidden/>
+              </w:rPr>
+              <w:instrText xml:space="preserve"> PAGEREF _Toc475957557 \h </w:instrText>
+            </w:r>
+            <w:r>
+              <w:rPr>
+                <w:webHidden/>
+              </w:rPr>
+            </w:r>
+            <w:r>
+              <w:rPr>
+                <w:webHidden/>
+              </w:rPr>
+              <w:fldChar w:fldCharType="separate"/>
+            </w:r>
+            <w:r>
+              <w:rPr>
+                <w:webHidden/>
+              </w:rPr>
+              <w:t>4</w:t>
+            </w:r>
+            <w:r>
+              <w:rPr>
+                <w:webHidden/>
+              </w:rPr>
+              <w:fldChar w:fldCharType="end"/>
+            </w:r>
+          </w:hyperlink>
+        </w:p>
+        <w:p>
+          <w:pPr>
+            <w:pStyle w:val="TM2"/>
+            <w:rPr>
+              <w:smallCaps w:val="0"/>
+              <w:color w:val="auto"/>
+              <w:lang w:eastAsia="fr-FR"/>
+            </w:rPr>
+          </w:pPr>
+          <w:hyperlink w:anchor="_Toc475957558" w:history="1">
+            <w:r>
+              <w:rPr>
+                <w:rStyle w:val="Lienhypertexte"/>
+              </w:rPr>
+              <w:t>1.4 Conclusion</w:t>
+            </w:r>
+            <w:r>
+              <w:rPr>
+                <w:webHidden/>
+              </w:rPr>
+              <w:tab/>
+            </w:r>
+            <w:r>
+              <w:rPr>
+                <w:webHidden/>
+              </w:rPr>
+              <w:fldChar w:fldCharType="begin"/>
+            </w:r>
+            <w:r>
+              <w:rPr>
+                <w:webHidden/>
+              </w:rPr>
+              <w:instrText xml:space="preserve"> PAGEREF _Toc475957558 \h </w:instrText>
+            </w:r>
+            <w:r>
+              <w:rPr>
+                <w:webHidden/>
+              </w:rPr>
+            </w:r>
+            <w:r>
+              <w:rPr>
+                <w:webHidden/>
+              </w:rPr>
+              <w:fldChar w:fldCharType="separate"/>
+            </w:r>
+            <w:r>
+              <w:rPr>
+                <w:webHidden/>
+              </w:rPr>
+              <w:t>5</w:t>
+            </w:r>
+            <w:r>
+              <w:rPr>
+                <w:webHidden/>
+              </w:rPr>
+              <w:fldChar w:fldCharType="end"/>
+            </w:r>
+          </w:hyperlink>
+        </w:p>
+        <w:p>
+          <w:pPr>
+            <w:pStyle w:val="TM1"/>
+            <w:rPr>
+              <w:smallCaps w:val="0"/>
+              <w:color w:val="auto"/>
+              <w:lang w:eastAsia="fr-FR"/>
+            </w:rPr>
+          </w:pPr>
+          <w:hyperlink w:anchor="_Toc475957559" w:history="1">
+            <w:r>
+              <w:rPr>
+                <w:rStyle w:val="Lienhypertexte"/>
+              </w:rPr>
+              <w:t>2. Accordeur de signal carré</w:t>
+            </w:r>
+            <w:r>
+              <w:rPr>
+                <w:webHidden/>
+              </w:rPr>
+              <w:tab/>
+            </w:r>
+            <w:r>
+              <w:rPr>
+                <w:webHidden/>
+              </w:rPr>
+              <w:fldChar w:fldCharType="begin"/>
+            </w:r>
+            <w:r>
+              <w:rPr>
+                <w:webHidden/>
+              </w:rPr>
+              <w:instrText xml:space="preserve"> PAGEREF _Toc475957559 \h </w:instrText>
+            </w:r>
+            <w:r>
+              <w:rPr>
+                <w:webHidden/>
+              </w:rPr>
+            </w:r>
+            <w:r>
+              <w:rPr>
+                <w:webHidden/>
+              </w:rPr>
+              <w:fldChar w:fldCharType="separate"/>
+            </w:r>
+            <w:r>
+              <w:rPr>
+                <w:webHidden/>
+              </w:rPr>
+              <w:t>6</w:t>
+            </w:r>
+            <w:r>
+              <w:rPr>
+                <w:webHidden/>
+              </w:rPr>
+              <w:fldChar w:fldCharType="end"/>
+            </w:r>
+          </w:hyperlink>
+        </w:p>
+        <w:p>
+          <w:pPr>
+            <w:pStyle w:val="TM2"/>
+            <w:rPr>
+              <w:smallCaps w:val="0"/>
+              <w:color w:val="auto"/>
+              <w:lang w:eastAsia="fr-FR"/>
+            </w:rPr>
+          </w:pPr>
+          <w:hyperlink w:anchor="_Toc475957560" w:history="1">
+            <w:r>
+              <w:rPr>
+                <w:rStyle w:val="Lienhypertexte"/>
+              </w:rPr>
+              <w:t>2.1 Problématique</w:t>
+            </w:r>
+            <w:r>
+              <w:rPr>
+                <w:webHidden/>
+              </w:rPr>
+              <w:tab/>
+            </w:r>
+            <w:r>
+              <w:rPr>
+                <w:webHidden/>
+              </w:rPr>
+              <w:fldChar w:fldCharType="begin"/>
+            </w:r>
+            <w:r>
+              <w:rPr>
+                <w:webHidden/>
+              </w:rPr>
+              <w:instrText xml:space="preserve"> PAGEREF _Toc475957560 \h </w:instrText>
+            </w:r>
+            <w:r>
+              <w:rPr>
+                <w:webHidden/>
+              </w:rPr>
+            </w:r>
+            <w:r>
+              <w:rPr>
+                <w:webHidden/>
+              </w:rPr>
+              <w:fldChar w:fldCharType="separate"/>
+            </w:r>
+            <w:r>
+              <w:rPr>
+                <w:webHidden/>
+              </w:rPr>
+              <w:t>6</w:t>
+            </w:r>
+            <w:r>
+              <w:rPr>
+                <w:webHidden/>
+              </w:rPr>
+              <w:fldChar w:fldCharType="end"/>
+            </w:r>
+          </w:hyperlink>
+        </w:p>
+        <w:p>
+          <w:pPr>
+            <w:pStyle w:val="TM2"/>
+            <w:rPr>
+              <w:smallCaps w:val="0"/>
+              <w:color w:val="auto"/>
+              <w:lang w:eastAsia="fr-FR"/>
+            </w:rPr>
+          </w:pPr>
+          <w:hyperlink w:anchor="_Toc475957561" w:history="1">
+            <w:r>
+              <w:rPr>
+                <w:rStyle w:val="Lienhypertexte"/>
+              </w:rPr>
+              <w:t>2.2 Solutions</w:t>
+            </w:r>
+            <w:r>
+              <w:rPr>
+                <w:webHidden/>
+              </w:rPr>
+              <w:tab/>
+            </w:r>
+            <w:r>
+              <w:rPr>
+                <w:webHidden/>
+              </w:rPr>
+              <w:fldChar w:fldCharType="begin"/>
+            </w:r>
+            <w:r>
+              <w:rPr>
+                <w:webHidden/>
+              </w:rPr>
+              <w:instrText xml:space="preserve"> PAGEREF _Toc475957561 \h </w:instrText>
+            </w:r>
+            <w:r>
+              <w:rPr>
+                <w:webHidden/>
+              </w:rPr>
+            </w:r>
+            <w:r>
+              <w:rPr>
+                <w:webHidden/>
+              </w:rPr>
+              <w:fldChar w:fldCharType="separate"/>
+            </w:r>
+            <w:r>
+              <w:rPr>
+                <w:webHidden/>
+              </w:rPr>
+              <w:t>6</w:t>
+            </w:r>
+            <w:r>
+              <w:rPr>
+                <w:webHidden/>
+              </w:rPr>
+              <w:fldChar w:fldCharType="end"/>
+            </w:r>
+          </w:hyperlink>
+        </w:p>
+        <w:p>
+          <w:pPr>
+            <w:pStyle w:val="TM2"/>
+            <w:rPr>
+              <w:smallCaps w:val="0"/>
+              <w:color w:val="auto"/>
+              <w:lang w:eastAsia="fr-FR"/>
+            </w:rPr>
+          </w:pPr>
+          <w:hyperlink w:anchor="_Toc475957562" w:history="1">
+            <w:r>
+              <w:rPr>
+                <w:rStyle w:val="Lienhypertexte"/>
+              </w:rPr>
+              <w:t>2.3 Code</w:t>
+            </w:r>
+            <w:r>
+              <w:rPr>
+                <w:webHidden/>
+              </w:rPr>
+              <w:tab/>
+            </w:r>
+            <w:r>
+              <w:rPr>
+                <w:webHidden/>
+              </w:rPr>
+              <w:fldChar w:fldCharType="begin"/>
+            </w:r>
+            <w:r>
+              <w:rPr>
+                <w:webHidden/>
+              </w:rPr>
+              <w:instrText xml:space="preserve"> PAGEREF _Toc475957562 \h </w:instrText>
+            </w:r>
+            <w:r>
+              <w:rPr>
+                <w:webHidden/>
+              </w:rPr>
+            </w:r>
+            <w:r>
+              <w:rPr>
+                <w:webHidden/>
+              </w:rPr>
+              <w:fldChar w:fldCharType="separate"/>
+            </w:r>
+            <w:r>
+              <w:rPr>
+                <w:webHidden/>
+              </w:rPr>
+              <w:t>6</w:t>
+            </w:r>
+            <w:r>
+              <w:rPr>
+                <w:webHidden/>
+              </w:rPr>
+              <w:fldChar w:fldCharType="end"/>
+            </w:r>
+          </w:hyperlink>
+        </w:p>
+        <w:p>
+          <w:pPr>
+            <w:pStyle w:val="TM2"/>
+            <w:rPr>
+              <w:smallCaps w:val="0"/>
+              <w:color w:val="auto"/>
+              <w:lang w:eastAsia="fr-FR"/>
+            </w:rPr>
+          </w:pPr>
+          <w:hyperlink w:anchor="_Toc475957563" w:history="1">
+            <w:r>
+              <w:rPr>
+                <w:rStyle w:val="Lienhypertexte"/>
+              </w:rPr>
+              <w:t>2.4 Conclusion</w:t>
+            </w:r>
+            <w:r>
+              <w:rPr>
+                <w:webHidden/>
+              </w:rPr>
+              <w:tab/>
+            </w:r>
+            <w:r>
+              <w:rPr>
+                <w:webHidden/>
+              </w:rPr>
+              <w:fldChar w:fldCharType="begin"/>
+            </w:r>
+            <w:r>
+              <w:rPr>
+                <w:webHidden/>
+              </w:rPr>
+              <w:instrText xml:space="preserve"> PAGEREF _Toc475957563 \h </w:instrText>
+            </w:r>
+            <w:r>
+              <w:rPr>
+                <w:webHidden/>
+              </w:rPr>
+            </w:r>
+            <w:r>
+              <w:rPr>
+                <w:webHidden/>
+              </w:rPr>
+              <w:fldChar w:fldCharType="separate"/>
+            </w:r>
+            <w:r>
+              <w:rPr>
+                <w:webHidden/>
+              </w:rPr>
+              <w:t>6</w:t>
+            </w:r>
+            <w:r>
+              <w:rPr>
+                <w:webHidden/>
+              </w:rPr>
+              <w:fldChar w:fldCharType="end"/>
+            </w:r>
+          </w:hyperlink>
+        </w:p>
+        <w:p>
+          <w:pPr>
+            <w:pStyle w:val="TM1"/>
+            <w:rPr>
+              <w:smallCaps w:val="0"/>
+              <w:color w:val="auto"/>
+              <w:lang w:eastAsia="fr-FR"/>
+            </w:rPr>
+          </w:pPr>
+          <w:hyperlink w:anchor="_Toc475957564" w:history="1">
+            <w:r>
+              <w:rPr>
+                <w:rStyle w:val="Lienhypertexte"/>
+              </w:rPr>
+              <w:t>3. Accordeur de signal réel en DFT modifiée ; détecteur de fondamental</w:t>
+            </w:r>
+            <w:r>
+              <w:rPr>
+                <w:webHidden/>
+              </w:rPr>
+              <w:tab/>
+            </w:r>
+            <w:r>
+              <w:rPr>
+                <w:webHidden/>
+              </w:rPr>
+              <w:fldChar w:fldCharType="begin"/>
+            </w:r>
+            <w:r>
+              <w:rPr>
+                <w:webHidden/>
+              </w:rPr>
+              <w:instrText xml:space="preserve"> PAGEREF _Toc475957564 \h </w:instrText>
+            </w:r>
+            <w:r>
+              <w:rPr>
+                <w:webHidden/>
+              </w:rPr>
+            </w:r>
+            <w:r>
+              <w:rPr>
+                <w:webHidden/>
+              </w:rPr>
+              <w:fldChar w:fldCharType="separate"/>
+            </w:r>
+            <w:r>
+              <w:rPr>
+                <w:webHidden/>
+              </w:rPr>
+              <w:t>7</w:t>
+            </w:r>
+            <w:r>
+              <w:rPr>
+                <w:webHidden/>
+              </w:rPr>
+              <w:fldChar w:fldCharType="end"/>
+            </w:r>
+          </w:hyperlink>
+        </w:p>
+        <w:p>
+          <w:pPr>
+            <w:pStyle w:val="TM2"/>
+            <w:rPr>
+              <w:smallCaps w:val="0"/>
+              <w:color w:val="auto"/>
+              <w:lang w:eastAsia="fr-FR"/>
+            </w:rPr>
+          </w:pPr>
+          <w:hyperlink w:anchor="_Toc475957565" w:history="1">
+            <w:r>
+              <w:rPr>
+                <w:rStyle w:val="Lienhypertexte"/>
+              </w:rPr>
+              <w:t>3.1 Problématique</w:t>
+            </w:r>
+            <w:r>
+              <w:rPr>
+                <w:webHidden/>
+              </w:rPr>
+              <w:tab/>
+            </w:r>
+            <w:r>
+              <w:rPr>
+                <w:webHidden/>
+              </w:rPr>
+              <w:fldChar w:fldCharType="begin"/>
+            </w:r>
+            <w:r>
+              <w:rPr>
+                <w:webHidden/>
+              </w:rPr>
+              <w:instrText xml:space="preserve"> PAGEREF _Toc475957565 \h </w:instrText>
+            </w:r>
+            <w:r>
+              <w:rPr>
+                <w:webHidden/>
+              </w:rPr>
+            </w:r>
+            <w:r>
+              <w:rPr>
+                <w:webHidden/>
+              </w:rPr>
+              <w:fldChar w:fldCharType="separate"/>
+            </w:r>
+            <w:r>
+              <w:rPr>
+                <w:webHidden/>
+              </w:rPr>
+              <w:t>7</w:t>
+            </w:r>
+            <w:r>
+              <w:rPr>
+                <w:webHidden/>
+              </w:rPr>
+              <w:fldChar w:fldCharType="end"/>
+            </w:r>
+          </w:hyperlink>
+        </w:p>
+        <w:p>
+          <w:pPr>
+            <w:pStyle w:val="TM2"/>
+            <w:rPr>
+              <w:smallCaps w:val="0"/>
+              <w:color w:val="auto"/>
+              <w:lang w:eastAsia="fr-FR"/>
+            </w:rPr>
+          </w:pPr>
+          <w:hyperlink w:anchor="_Toc475957566" w:history="1">
+            <w:r>
+              <w:rPr>
+                <w:rStyle w:val="Lienhypertexte"/>
+              </w:rPr>
+              <w:t>3.2 Solutions</w:t>
+            </w:r>
+            <w:r>
+              <w:rPr>
+                <w:webHidden/>
+              </w:rPr>
+              <w:tab/>
+            </w:r>
+            <w:r>
+              <w:rPr>
+                <w:webHidden/>
+              </w:rPr>
+              <w:fldChar w:fldCharType="begin"/>
+            </w:r>
+            <w:r>
+              <w:rPr>
+                <w:webHidden/>
+              </w:rPr>
+              <w:instrText xml:space="preserve"> PAGEREF _Toc475957566 \h </w:instrText>
+            </w:r>
+            <w:r>
+              <w:rPr>
+                <w:webHidden/>
+              </w:rPr>
+            </w:r>
+            <w:r>
+              <w:rPr>
+                <w:webHidden/>
+              </w:rPr>
+              <w:fldChar w:fldCharType="separate"/>
+            </w:r>
+            <w:r>
+              <w:rPr>
+                <w:webHidden/>
+              </w:rPr>
+              <w:t>7</w:t>
+            </w:r>
+            <w:r>
+              <w:rPr>
+                <w:webHidden/>
+              </w:rPr>
+              <w:fldChar w:fldCharType="end"/>
+            </w:r>
+          </w:hyperlink>
+        </w:p>
+        <w:p>
+          <w:pPr>
+            <w:pStyle w:val="TM2"/>
+            <w:rPr>
+              <w:smallCaps w:val="0"/>
+              <w:color w:val="auto"/>
+              <w:lang w:eastAsia="fr-FR"/>
+            </w:rPr>
+          </w:pPr>
+          <w:hyperlink w:anchor="_Toc475957567" w:history="1">
+            <w:r>
+              <w:rPr>
+                <w:rStyle w:val="Lienhypertexte"/>
+              </w:rPr>
+              <w:t>3.3 Code</w:t>
+            </w:r>
+            <w:r>
+              <w:rPr>
+                <w:webHidden/>
+              </w:rPr>
+              <w:tab/>
+            </w:r>
+            <w:r>
+              <w:rPr>
+                <w:webHidden/>
+              </w:rPr>
+              <w:fldChar w:fldCharType="begin"/>
+            </w:r>
+            <w:r>
+              <w:rPr>
+                <w:webHidden/>
+              </w:rPr>
+              <w:instrText xml:space="preserve"> PAGEREF _Toc475957567 \h </w:instrText>
+            </w:r>
+            <w:r>
+              <w:rPr>
+                <w:webHidden/>
+              </w:rPr>
+            </w:r>
+            <w:r>
+              <w:rPr>
+                <w:webHidden/>
+              </w:rPr>
+              <w:fldChar w:fldCharType="separate"/>
+            </w:r>
+            <w:r>
+              <w:rPr>
+                <w:webHidden/>
+              </w:rPr>
+              <w:t>7</w:t>
+            </w:r>
+            <w:r>
+              <w:rPr>
+                <w:webHidden/>
+              </w:rPr>
+              <w:fldChar w:fldCharType="end"/>
+            </w:r>
+          </w:hyperlink>
+        </w:p>
+        <w:p>
+          <w:pPr>
+            <w:pStyle w:val="TM2"/>
+            <w:rPr>
+              <w:smallCaps w:val="0"/>
+              <w:color w:val="auto"/>
+              <w:lang w:eastAsia="fr-FR"/>
+            </w:rPr>
+          </w:pPr>
+          <w:hyperlink w:anchor="_Toc475957568" w:history="1">
+            <w:r>
+              <w:rPr>
+                <w:rStyle w:val="Lienhypertexte"/>
+              </w:rPr>
+              <w:t>3.4 Conclusion</w:t>
+            </w:r>
+            <w:r>
+              <w:rPr>
+                <w:webHidden/>
+              </w:rPr>
+              <w:tab/>
+            </w:r>
+            <w:r>
+              <w:rPr>
+                <w:webHidden/>
+              </w:rPr>
+              <w:fldChar w:fldCharType="begin"/>
+            </w:r>
+            <w:r>
+              <w:rPr>
+                <w:webHidden/>
+              </w:rPr>
+              <w:instrText xml:space="preserve"> PAGEREF _Toc475957568 \h </w:instrText>
+            </w:r>
+            <w:r>
+              <w:rPr>
+                <w:webHidden/>
+              </w:rPr>
+            </w:r>
+            <w:r>
+              <w:rPr>
+                <w:webHidden/>
+              </w:rPr>
+              <w:fldChar w:fldCharType="separate"/>
+            </w:r>
+            <w:r>
+              <w:rPr>
+                <w:webHidden/>
+              </w:rPr>
+              <w:t>7</w:t>
+            </w:r>
+            <w:r>
+              <w:rPr>
+                <w:webHidden/>
+              </w:rPr>
+              <w:fldChar w:fldCharType="end"/>
+            </w:r>
+          </w:hyperlink>
+        </w:p>
+        <w:p>
+          <w:pPr>
+            <w:pStyle w:val="TM1"/>
+            <w:rPr>
+              <w:smallCaps w:val="0"/>
+              <w:color w:val="auto"/>
+              <w:lang w:eastAsia="fr-FR"/>
+            </w:rPr>
+          </w:pPr>
+          <w:hyperlink w:anchor="_Toc475957569" w:history="1">
+            <w:r>
+              <w:rPr>
+                <w:rStyle w:val="Lienhypertexte"/>
+              </w:rPr>
+              <w:t>4. Accordeur de signal réel en FFT (Avec supplément RAM)</w:t>
+            </w:r>
+            <w:r>
+              <w:rPr>
+                <w:webHidden/>
+              </w:rPr>
+              <w:tab/>
+            </w:r>
+            <w:r>
+              <w:rPr>
+                <w:webHidden/>
+              </w:rPr>
+              <w:fldChar w:fldCharType="begin"/>
+            </w:r>
+            <w:r>
+              <w:rPr>
+                <w:webHidden/>
+              </w:rPr>
+              <w:instrText xml:space="preserve"> PAGEREF _Toc475957569 \h </w:instrText>
+            </w:r>
+            <w:r>
+              <w:rPr>
+                <w:webHidden/>
+              </w:rPr>
+            </w:r>
+            <w:r>
+              <w:rPr>
+                <w:webHidden/>
+              </w:rPr>
+              <w:fldChar w:fldCharType="separate"/>
+            </w:r>
+            <w:r>
+              <w:rPr>
+                <w:webHidden/>
+              </w:rPr>
+              <w:t>8</w:t>
+            </w:r>
+            <w:r>
+              <w:rPr>
+                <w:webHidden/>
+              </w:rPr>
+              <w:fldChar w:fldCharType="end"/>
+            </w:r>
+          </w:hyperlink>
+        </w:p>
+        <w:p>
+          <w:pPr>
+            <w:pStyle w:val="TM2"/>
+            <w:rPr>
+              <w:smallCaps w:val="0"/>
+              <w:color w:val="auto"/>
+              <w:lang w:eastAsia="fr-FR"/>
+            </w:rPr>
+          </w:pPr>
+          <w:hyperlink w:anchor="_Toc475957570" w:history="1">
+            <w:r>
+              <w:rPr>
+                <w:rStyle w:val="Lienhypertexte"/>
+              </w:rPr>
+              <w:t>4.1 Problématique</w:t>
+            </w:r>
+            <w:r>
+              <w:rPr>
+                <w:webHidden/>
+              </w:rPr>
+              <w:tab/>
+            </w:r>
+            <w:r>
+              <w:rPr>
+                <w:webHidden/>
+              </w:rPr>
+              <w:fldChar w:fldCharType="begin"/>
+            </w:r>
+            <w:r>
+              <w:rPr>
+                <w:webHidden/>
+              </w:rPr>
+              <w:instrText xml:space="preserve"> PAGEREF _Toc475957570 \h </w:instrText>
+            </w:r>
+            <w:r>
+              <w:rPr>
+                <w:webHidden/>
+              </w:rPr>
+            </w:r>
+            <w:r>
+              <w:rPr>
+                <w:webHidden/>
+              </w:rPr>
+              <w:fldChar w:fldCharType="separate"/>
+            </w:r>
+            <w:r>
+              <w:rPr>
+                <w:webHidden/>
+              </w:rPr>
+              <w:t>8</w:t>
+            </w:r>
+            <w:r>
+              <w:rPr>
+                <w:webHidden/>
+              </w:rPr>
+              <w:fldChar w:fldCharType="end"/>
+            </w:r>
+          </w:hyperlink>
+        </w:p>
+        <w:p>
+          <w:pPr>
+            <w:pStyle w:val="TM2"/>
+            <w:rPr>
+              <w:smallCaps w:val="0"/>
+              <w:color w:val="auto"/>
+              <w:lang w:eastAsia="fr-FR"/>
+            </w:rPr>
+          </w:pPr>
+          <w:hyperlink w:anchor="_Toc475957571" w:history="1">
+            <w:r>
+              <w:rPr>
+                <w:rStyle w:val="Lienhypertexte"/>
+              </w:rPr>
+              <w:t>4.2 Solutions</w:t>
+            </w:r>
+            <w:r>
+              <w:rPr>
+                <w:webHidden/>
+              </w:rPr>
+              <w:tab/>
+            </w:r>
+            <w:r>
+              <w:rPr>
+                <w:webHidden/>
+              </w:rPr>
+              <w:fldChar w:fldCharType="begin"/>
+            </w:r>
+            <w:r>
+              <w:rPr>
+                <w:webHidden/>
+              </w:rPr>
+              <w:instrText xml:space="preserve"> PAGEREF _Toc475957571 \h </w:instrText>
+            </w:r>
+            <w:r>
+              <w:rPr>
+                <w:webHidden/>
+              </w:rPr>
+            </w:r>
+            <w:r>
+              <w:rPr>
+                <w:webHidden/>
+              </w:rPr>
+              <w:fldChar w:fldCharType="separate"/>
+            </w:r>
+            <w:r>
+              <w:rPr>
+                <w:webHidden/>
+              </w:rPr>
+              <w:t>8</w:t>
+            </w:r>
+            <w:r>
+              <w:rPr>
+                <w:webHidden/>
+              </w:rPr>
+              <w:fldChar w:fldCharType="end"/>
+            </w:r>
+          </w:hyperlink>
+        </w:p>
+        <w:p>
+          <w:pPr>
+            <w:pStyle w:val="TM2"/>
+            <w:rPr>
+              <w:smallCaps w:val="0"/>
+              <w:color w:val="auto"/>
+              <w:lang w:eastAsia="fr-FR"/>
+            </w:rPr>
+          </w:pPr>
+          <w:hyperlink w:anchor="_Toc475957572" w:history="1">
+            <w:r>
+              <w:rPr>
+                <w:rStyle w:val="Lienhypertexte"/>
+              </w:rPr>
+              <w:t>4.3 Code</w:t>
+            </w:r>
+            <w:r>
+              <w:rPr>
+                <w:webHidden/>
+              </w:rPr>
+              <w:tab/>
+            </w:r>
+            <w:r>
+              <w:rPr>
+                <w:webHidden/>
+              </w:rPr>
+              <w:fldChar w:fldCharType="begin"/>
+            </w:r>
+            <w:r>
+              <w:rPr>
+                <w:webHidden/>
+              </w:rPr>
+              <w:instrText xml:space="preserve"> PAGEREF _Toc475957572 \h </w:instrText>
+            </w:r>
+            <w:r>
+              <w:rPr>
+                <w:webHidden/>
+              </w:rPr>
+            </w:r>
+            <w:r>
+              <w:rPr>
+                <w:webHidden/>
+              </w:rPr>
+              <w:fldChar w:fldCharType="separate"/>
+            </w:r>
+            <w:r>
+              <w:rPr>
+                <w:webHidden/>
+              </w:rPr>
+              <w:t>8</w:t>
+            </w:r>
+            <w:r>
+              <w:rPr>
+                <w:webHidden/>
+              </w:rPr>
+              <w:fldChar w:fldCharType="end"/>
+            </w:r>
+          </w:hyperlink>
+        </w:p>
+        <w:p>
+          <w:pPr>
+            <w:pStyle w:val="TM2"/>
+            <w:rPr>
+              <w:smallCaps w:val="0"/>
+              <w:color w:val="auto"/>
+              <w:lang w:eastAsia="fr-FR"/>
+            </w:rPr>
+          </w:pPr>
+          <w:hyperlink w:anchor="_Toc475957573" w:history="1">
+            <w:r>
+              <w:rPr>
+                <w:rStyle w:val="Lienhypertexte"/>
+              </w:rPr>
+              <w:t>4.4 Conclusion</w:t>
+            </w:r>
+            <w:r>
+              <w:rPr>
+                <w:webHidden/>
+              </w:rPr>
+              <w:tab/>
+            </w:r>
+            <w:r>
+              <w:rPr>
+                <w:webHidden/>
+              </w:rPr>
+              <w:fldChar w:fldCharType="begin"/>
+            </w:r>
+            <w:r>
+              <w:rPr>
+                <w:webHidden/>
+              </w:rPr>
+              <w:instrText xml:space="preserve"> PAGEREF _Toc475957573 \h </w:instrText>
+            </w:r>
+            <w:r>
+              <w:rPr>
+                <w:webHidden/>
+              </w:rPr>
+            </w:r>
+            <w:r>
+              <w:rPr>
+                <w:webHidden/>
+              </w:rPr>
+              <w:fldChar w:fldCharType="separate"/>
+            </w:r>
+            <w:r>
+              <w:rPr>
+                <w:webHidden/>
+              </w:rPr>
+              <w:t>8</w:t>
+            </w:r>
+            <w:r>
+              <w:rPr>
+                <w:webHidden/>
+              </w:rPr>
+              <w:fldChar w:fldCharType="end"/>
+            </w:r>
+          </w:hyperlink>
+        </w:p>
+        <w:p>
+          <w:pPr>
+            <w:pStyle w:val="TM1"/>
+            <w:rPr>
+              <w:smallCaps w:val="0"/>
+              <w:color w:val="auto"/>
+              <w:lang w:eastAsia="fr-FR"/>
+            </w:rPr>
+          </w:pPr>
+          <w:hyperlink w:anchor="_Toc475957574" w:history="1">
+            <w:r>
+              <w:rPr>
+                <w:rStyle w:val="Lienhypertexte"/>
+              </w:rPr>
+              <w:t>5. Conclusion</w:t>
+            </w:r>
+            <w:r>
+              <w:rPr>
+                <w:webHidden/>
+              </w:rPr>
+              <w:tab/>
+            </w:r>
+            <w:r>
+              <w:rPr>
+                <w:webHidden/>
+              </w:rPr>
+              <w:fldChar w:fldCharType="begin"/>
+            </w:r>
+            <w:r>
+              <w:rPr>
+                <w:webHidden/>
+              </w:rPr>
+              <w:instrText xml:space="preserve"> PAGEREF _Toc475957574 \h </w:instrText>
+            </w:r>
+            <w:r>
+              <w:rPr>
+                <w:webHidden/>
+              </w:rPr>
+            </w:r>
+            <w:r>
+              <w:rPr>
+                <w:webHidden/>
+              </w:rPr>
+              <w:fldChar w:fldCharType="separate"/>
+            </w:r>
+            <w:r>
+              <w:rPr>
+                <w:webHidden/>
+              </w:rPr>
+              <w:t>9</w:t>
             </w:r>
             <w:r>
               <w:rPr>
@@ -1252,12 +2360,8 @@
     <w:p>
       <w:pPr>
         <w:pStyle w:val="Titre1"/>
-        <w:numPr>
-          <w:ilvl w:val="0"/>
-          <w:numId w:val="23"/>
-        </w:numPr>
-      </w:pPr>
-      <w:bookmarkStart w:id="0" w:name="_Toc475948987"/>
+      </w:pPr>
+      <w:bookmarkStart w:id="0" w:name="_Toc475957549"/>
       <w:r>
         <w:t>Table des Illustrations :</w:t>
       </w:r>
@@ -1265,55 +2369,88 @@
     </w:p>
     <w:p>
       <w:pPr>
-        <w:pStyle w:val="Titre1"/>
-      </w:pPr>
+        <w:pStyle w:val="Tabledesillustrations"/>
+        <w:tabs>
+          <w:tab w:val="right" w:leader="dot" w:pos="10338"/>
+        </w:tabs>
+        <w:rPr>
+          <w:noProof/>
+          <w:color w:val="auto"/>
+          <w:lang w:eastAsia="fr-FR"/>
+        </w:rPr>
+      </w:pPr>
+      <w:r>
+        <w:fldChar w:fldCharType="begin"/>
+      </w:r>
+      <w:r>
+        <w:instrText xml:space="preserve"> TOC \h \z \c "Figure" </w:instrText>
+      </w:r>
+      <w:r>
+        <w:fldChar w:fldCharType="separate"/>
+      </w:r>
+      <w:hyperlink r:id="rId12" w:anchor="_Toc475957575" w:history="1">
+        <w:r>
+          <w:rPr>
+            <w:rStyle w:val="Lienhypertexte"/>
+            <w:noProof/>
+          </w:rPr>
+          <w:t>Figure 1: Tableau des 8 premiers octaves</w:t>
+        </w:r>
+        <w:r>
+          <w:rPr>
+            <w:noProof/>
+            <w:webHidden/>
+          </w:rPr>
+          <w:tab/>
+        </w:r>
+        <w:r>
+          <w:rPr>
+            <w:noProof/>
+            <w:webHidden/>
+          </w:rPr>
+          <w:fldChar w:fldCharType="begin"/>
+        </w:r>
+        <w:r>
+          <w:rPr>
+            <w:noProof/>
+            <w:webHidden/>
+          </w:rPr>
+          <w:instrText xml:space="preserve"> PAGEREF _Toc475957575 \h </w:instrText>
+        </w:r>
+        <w:r>
+          <w:rPr>
+            <w:noProof/>
+            <w:webHidden/>
+          </w:rPr>
+        </w:r>
+        <w:r>
+          <w:rPr>
+            <w:noProof/>
+            <w:webHidden/>
+          </w:rPr>
+          <w:fldChar w:fldCharType="separate"/>
+        </w:r>
+        <w:r>
+          <w:rPr>
+            <w:noProof/>
+            <w:webHidden/>
+          </w:rPr>
+          <w:t>3</w:t>
+        </w:r>
+        <w:r>
+          <w:rPr>
+            <w:noProof/>
+            <w:webHidden/>
+          </w:rPr>
+          <w:fldChar w:fldCharType="end"/>
+        </w:r>
+      </w:hyperlink>
     </w:p>
     <w:p>
       <w:pPr>
         <w:pStyle w:val="Titre1"/>
         <w:ind w:firstLine="0"/>
       </w:pPr>
-      <w:r>
-        <w:rPr>
-          <w:rFonts w:asciiTheme="minorHAnsi" w:eastAsiaTheme="minorEastAsia" w:hAnsiTheme="minorHAnsi" w:cstheme="minorBidi"/>
-          <w:b w:val="0"/>
-          <w:color w:val="000000" w:themeColor="text1"/>
-          <w:spacing w:val="0"/>
-          <w:sz w:val="22"/>
-          <w:u w:val="none"/>
-        </w:rPr>
-        <w:fldChar w:fldCharType="begin"/>
-      </w:r>
-      <w:r>
-        <w:instrText xml:space="preserve"> TOC \h \z \c "Figure" </w:instrText>
-      </w:r>
-      <w:r>
-        <w:rPr>
-          <w:rFonts w:asciiTheme="minorHAnsi" w:eastAsiaTheme="minorEastAsia" w:hAnsiTheme="minorHAnsi" w:cstheme="minorBidi"/>
-          <w:b w:val="0"/>
-          <w:color w:val="000000" w:themeColor="text1"/>
-          <w:spacing w:val="0"/>
-          <w:sz w:val="22"/>
-          <w:u w:val="none"/>
-        </w:rPr>
-        <w:fldChar w:fldCharType="separate"/>
-      </w:r>
-      <w:bookmarkStart w:id="1" w:name="_Toc475948961"/>
-      <w:bookmarkStart w:id="2" w:name="_Toc475948988"/>
-      <w:r>
-        <w:rPr>
-          <w:rFonts w:asciiTheme="minorHAnsi" w:eastAsiaTheme="minorEastAsia" w:hAnsiTheme="minorHAnsi" w:cstheme="minorBidi"/>
-          <w:bCs/>
-          <w:noProof/>
-          <w:color w:val="000000" w:themeColor="text1"/>
-          <w:spacing w:val="0"/>
-          <w:sz w:val="22"/>
-          <w:u w:val="none"/>
-        </w:rPr>
-        <w:t>Aucune entrée de table d'illustration n'a été trouvée.</w:t>
-      </w:r>
-      <w:bookmarkEnd w:id="1"/>
-      <w:bookmarkEnd w:id="2"/>
       <w:r>
         <w:fldChar w:fldCharType="end"/>
       </w:r>
@@ -1329,12 +2466,12 @@
       <w:r>
         <w:br w:type="page"/>
       </w:r>
-      <w:bookmarkStart w:id="3" w:name="_Toc475948989"/>
+      <w:bookmarkStart w:id="1" w:name="_Toc475957550"/>
       <w:r>
         <w:lastRenderedPageBreak/>
         <w:t>Introduction</w:t>
       </w:r>
-      <w:bookmarkEnd w:id="3"/>
+      <w:bookmarkEnd w:id="1"/>
     </w:p>
     <w:p/>
     <w:p>
@@ -1342,10 +2479,7 @@
         <w:ind w:firstLine="709"/>
       </w:pPr>
       <w:r>
-        <w:t>Les 6 cordes d’une guitare sont généralement accordées comme suit : Mi La Ré Sol Si Mi. Le respect des écarts de notes entre les cordes (en demi-tons : 5 / 5 / 5 / 4 / 5) est impératif pour jouer seul. Le respect des notes absolues est impératif pour jouer à plusieurs.</w:t>
-      </w:r>
-      <w:r>
-        <w:t xml:space="preserve"> </w:t>
+        <w:t xml:space="preserve">Les 6 cordes d’une guitare sont généralement accordées comme suit : Mi La Ré Sol Si Mi. Le respect des écarts de notes entre les cordes (en demi-tons : 5 / 5 / 5 / 4 / 5) est impératif pour jouer seul. Le respect des notes absolues est impératif pour jouer à plusieurs. </w:t>
       </w:r>
     </w:p>
     <w:p>
@@ -1356,25 +2490,16 @@
           <w:numId w:val="47"/>
         </w:numPr>
       </w:pPr>
-      <w:bookmarkStart w:id="4" w:name="_Toc475948990"/>
+      <w:bookmarkStart w:id="2" w:name="_Toc475957551"/>
       <w:r>
         <w:t>Objectif</w:t>
       </w:r>
-      <w:bookmarkEnd w:id="4"/>
+      <w:bookmarkEnd w:id="2"/>
     </w:p>
     <w:p/>
     <w:p>
       <w:r>
-        <w:t>L’objectif de ce projet est de réaliser un accordeur pour guitare électrique à base de microcontrôleur.</w:t>
-      </w:r>
-      <w:r>
-        <w:t xml:space="preserve"> </w:t>
-      </w:r>
-      <w:r>
-        <w:t>Ce projet est proposé et</w:t>
-      </w:r>
-      <w:r>
-        <w:t xml:space="preserve"> encadré par </w:t>
+        <w:t xml:space="preserve">L’objectif de ce projet est de réaliser un accordeur pour guitare électrique à base de microcontrôleur. Ce projet est proposé et encadré par </w:t>
       </w:r>
       <w:proofErr w:type="spellStart"/>
       <w:r>
@@ -1398,11 +2523,11 @@
           <w:numId w:val="47"/>
         </w:numPr>
       </w:pPr>
-      <w:bookmarkStart w:id="5" w:name="_Toc475948991"/>
+      <w:bookmarkStart w:id="3" w:name="_Toc475957552"/>
       <w:r>
         <w:t>Cahier des charges</w:t>
       </w:r>
-      <w:bookmarkEnd w:id="5"/>
+      <w:bookmarkEnd w:id="3"/>
       <w:r>
         <w:t xml:space="preserve"> </w:t>
       </w:r>
@@ -1441,14 +2566,14 @@
       <w:pPr>
         <w:pStyle w:val="Titre2"/>
       </w:pPr>
-      <w:bookmarkStart w:id="6" w:name="_Toc475948992"/>
+      <w:bookmarkStart w:id="4" w:name="_Toc475957553"/>
       <w:r>
         <w:t xml:space="preserve">0.4 </w:t>
       </w:r>
       <w:r>
         <w:t>Travail à réaliser</w:t>
       </w:r>
-      <w:bookmarkEnd w:id="6"/>
+      <w:bookmarkEnd w:id="4"/>
     </w:p>
     <w:p/>
     <w:p>
@@ -1546,11 +2671,5829 @@
     </w:p>
     <w:p>
       <w:pPr>
-        <w:pStyle w:val="Paragraphedeliste"/>
-        <w:numPr>
-          <w:ilvl w:val="0"/>
-          <w:numId w:val="48"/>
-        </w:numPr>
+        <w:pStyle w:val="Titre1"/>
+      </w:pPr>
+      <w:bookmarkStart w:id="5" w:name="_Toc475957554"/>
+      <w:r>
+        <w:lastRenderedPageBreak/>
+        <w:t xml:space="preserve">1. </w:t>
+      </w:r>
+      <w:r>
+        <w:t>Accordeur de constante</w:t>
+      </w:r>
+      <w:bookmarkEnd w:id="5"/>
+    </w:p>
+    <w:p>
+      <w:pPr>
+        <w:pStyle w:val="Titre2"/>
+      </w:pPr>
+      <w:bookmarkStart w:id="6" w:name="_Toc475957555"/>
+      <w:r>
+        <w:t>1.1 Problématique</w:t>
+      </w:r>
+      <w:bookmarkEnd w:id="6"/>
+    </w:p>
+    <w:p/>
+    <w:p>
+      <w:r>
+        <w:t xml:space="preserve">La première problématique est de réaliser un accordeur </w:t>
+      </w:r>
+      <w:r>
+        <w:t xml:space="preserve">de signal non physique sur microcontrôleur, capable : </w:t>
+      </w:r>
+    </w:p>
+    <w:p>
+      <w:r>
+        <w:t>- De traiter une fréquence constante donnée lors de la compilation</w:t>
+      </w:r>
+    </w:p>
+    <w:p>
+      <w:r>
+        <w:t>- D’associer toutes les fréquences possibles à la note la plus proche et son octave associée</w:t>
+      </w:r>
+    </w:p>
+    <w:p>
+      <w:r>
+        <w:t>- D’indiquer à l’utilisateur la note la plus proche de la fréquence donnée et son octave</w:t>
+      </w:r>
+    </w:p>
+    <w:p>
+      <w:r>
+        <w:t xml:space="preserve">- D’indiquer à l’utilisateur à l’aide de 3 </w:t>
+      </w:r>
+      <w:proofErr w:type="spellStart"/>
+      <w:r>
+        <w:t>leds</w:t>
+      </w:r>
+      <w:proofErr w:type="spellEnd"/>
+      <w:r>
+        <w:t xml:space="preserve"> si celui-ci doit augmenter ou réduire la fréquence pour tomber pile sur la note.</w:t>
+      </w:r>
+    </w:p>
+    <w:p>
+      <w:pPr>
+        <w:pStyle w:val="Titre2"/>
+      </w:pPr>
+      <w:bookmarkStart w:id="7" w:name="_Toc475957556"/>
+      <w:r>
+        <w:t>1.2 Solutions</w:t>
+      </w:r>
+      <w:bookmarkEnd w:id="7"/>
+    </w:p>
+    <w:p>
+      <w:pPr>
+        <w:pStyle w:val="Titre3"/>
+      </w:pPr>
+      <w:r>
+        <w:t xml:space="preserve">1.2.1 Calculs de notes … </w:t>
+      </w:r>
+    </w:p>
+    <w:p/>
+    <w:p>
+      <w:r>
+        <w:t xml:space="preserve">Posons le décor : </w:t>
+      </w:r>
+    </w:p>
+    <w:p>
+      <w:pPr>
+        <w:ind w:firstLine="709"/>
+      </w:pPr>
+      <w:r>
+        <w:t xml:space="preserve">Tout son musical </w:t>
+      </w:r>
+      <w:r>
+        <w:t>possède une fréquence fondamentale</w:t>
+      </w:r>
+      <w:r>
+        <w:t xml:space="preserve"> et des harmoniques, l’emplacement du fondamental définit la note indépendamment de son amplitude.</w:t>
+      </w:r>
+      <w:r>
+        <w:t xml:space="preserve"> La plage de fréquence audible théorique pour un être humain adulte est de 20Hz à 20 000Hz</w:t>
+      </w:r>
+      <w:r>
+        <w:t xml:space="preserve">, mais en réalité </w:t>
+      </w:r>
+      <w:r>
+        <w:t>l</w:t>
+      </w:r>
+      <w:r>
+        <w:t xml:space="preserve">es tests d'audiométrie </w:t>
+      </w:r>
+      <w:r>
+        <w:t xml:space="preserve">classiques </w:t>
+      </w:r>
+      <w:r>
+        <w:t>négligent ces extrémités de la bande de fréquence, se limitant à une auscultation de la bande comprise entre 125 et 8 000 Hz</w:t>
+      </w:r>
+      <w:r>
+        <w:t xml:space="preserve">. </w:t>
+      </w:r>
+      <w:r>
+        <w:t>Deux notes dont les fréquences fondamentales ont un rapport</w:t>
+      </w:r>
+      <w:r>
+        <w:t xml:space="preserve"> qui est une puissance de deux </w:t>
+      </w:r>
+      <w:r>
+        <w:t xml:space="preserve">donnent deux </w:t>
+      </w:r>
+      <w:proofErr w:type="spellStart"/>
+      <w:r>
+        <w:t>sons</w:t>
+      </w:r>
+      <w:proofErr w:type="spellEnd"/>
+      <w:r>
+        <w:t xml:space="preserve"> très similaires et portent</w:t>
+      </w:r>
+      <w:r>
+        <w:t xml:space="preserve"> donc</w:t>
+      </w:r>
+      <w:r>
+        <w:t xml:space="preserve"> le même nom. Cette observation permet de regrouper toutes les notes qui ont cette propriété da</w:t>
+      </w:r>
+      <w:r>
+        <w:t>ns</w:t>
+      </w:r>
+      <w:r>
+        <w:t xml:space="preserve"> la même catégorie de hauteur (</w:t>
+      </w:r>
+      <w:r>
+        <w:t>do, ré, mi …).</w:t>
+      </w:r>
+    </w:p>
+    <w:p>
+      <w:pPr>
+        <w:ind w:firstLine="709"/>
+      </w:pPr>
+      <w:r>
+        <w:t xml:space="preserve">Dans la musique occidentale, les catégories de hauteurs sont au nombre de douze. Sept d'entre elles sont considérées comme les principales et ont pour noms : do, ré, mi, fa, sol, la et si. L'intervalle compris entre deux </w:t>
+      </w:r>
+      <w:proofErr w:type="spellStart"/>
+      <w:r>
+        <w:t>hauteurs</w:t>
+      </w:r>
+      <w:proofErr w:type="spellEnd"/>
+      <w:r>
+        <w:t xml:space="preserve"> dont la fréquence de l'une vaut le double (ou la moitié) de l'autre s'appelle une octave. Pour distinguer deux notes de même nom dans deux octaves différentes, on numérote les octaves et donne ce numéro aux notes correspondantes : par exemple, le </w:t>
+      </w:r>
+      <w:r>
+        <w:t>LA3 ; le 3 indique l’octave et le LA</w:t>
+      </w:r>
+      <w:r>
+        <w:t>,</w:t>
+      </w:r>
+      <w:r>
+        <w:t xml:space="preserve"> la hauteur, celui-ci correspond à 440Hz. </w:t>
+      </w:r>
+      <w:r>
+        <w:t>Cette fréquence de référence est donnée par un diapason.</w:t>
+      </w:r>
+      <w:r>
+        <w:t xml:space="preserve"> Nous utiliserons régulièrement cette notation dans ce rapport.</w:t>
+      </w:r>
+    </w:p>
+    <w:p>
+      <w:r>
+        <w:t>Dans la gamme tempérée (comprenez les 8 premiers octaves)</w:t>
+      </w:r>
+      <w:r>
+        <w:t>, la formule permettant de mesurer la fréquence d'une note par rapport à une note de départ est : </w:t>
+      </w:r>
+      <m:oMath>
+        <m:sSub>
+          <m:sSubPr>
+            <m:ctrlPr>
+              <w:rPr>
+                <w:rFonts w:ascii="Cambria Math" w:hAnsi="Cambria Math"/>
+                <w:i/>
+              </w:rPr>
+            </m:ctrlPr>
+          </m:sSubPr>
+          <m:e>
+            <m:r>
+              <w:rPr>
+                <w:rFonts w:ascii="Cambria Math" w:hAnsi="Cambria Math"/>
+              </w:rPr>
+              <m:t>F</m:t>
+            </m:r>
+          </m:e>
+          <m:sub>
+            <m:r>
+              <w:rPr>
+                <w:rFonts w:ascii="Cambria Math" w:hAnsi="Cambria Math"/>
+              </w:rPr>
+              <m:t>n</m:t>
+            </m:r>
+          </m:sub>
+        </m:sSub>
+        <m:r>
+          <w:rPr>
+            <w:rFonts w:ascii="Cambria Math" w:hAnsi="Cambria Math"/>
+          </w:rPr>
+          <m:t xml:space="preserve">= </m:t>
+        </m:r>
+        <m:sSub>
+          <m:sSubPr>
+            <m:ctrlPr>
+              <w:rPr>
+                <w:rFonts w:ascii="Cambria Math" w:hAnsi="Cambria Math"/>
+                <w:i/>
+              </w:rPr>
+            </m:ctrlPr>
+          </m:sSubPr>
+          <m:e>
+            <m:r>
+              <w:rPr>
+                <w:rFonts w:ascii="Cambria Math" w:hAnsi="Cambria Math"/>
+              </w:rPr>
+              <m:t>F</m:t>
+            </m:r>
+          </m:e>
+          <m:sub>
+            <m:r>
+              <w:rPr>
+                <w:rFonts w:ascii="Cambria Math" w:hAnsi="Cambria Math"/>
+              </w:rPr>
+              <m:t>0</m:t>
+            </m:r>
+          </m:sub>
+        </m:sSub>
+        <m:r>
+          <w:rPr>
+            <w:rFonts w:ascii="Cambria Math" w:hAnsi="Cambria Math"/>
+          </w:rPr>
+          <m:t xml:space="preserve"> × </m:t>
+        </m:r>
+        <m:sSup>
+          <m:sSupPr>
+            <m:ctrlPr>
+              <w:rPr>
+                <w:rFonts w:ascii="Cambria Math" w:hAnsi="Cambria Math"/>
+                <w:i/>
+              </w:rPr>
+            </m:ctrlPr>
+          </m:sSupPr>
+          <m:e>
+            <m:r>
+              <w:rPr>
+                <w:rFonts w:ascii="Cambria Math" w:hAnsi="Cambria Math"/>
+              </w:rPr>
+              <m:t>2</m:t>
+            </m:r>
+          </m:e>
+          <m:sup>
+            <m:f>
+              <m:fPr>
+                <m:type m:val="skw"/>
+                <m:ctrlPr>
+                  <w:rPr>
+                    <w:rFonts w:ascii="Cambria Math" w:hAnsi="Cambria Math"/>
+                    <w:i/>
+                  </w:rPr>
+                </m:ctrlPr>
+              </m:fPr>
+              <m:num>
+                <m:r>
+                  <w:rPr>
+                    <w:rFonts w:ascii="Cambria Math" w:hAnsi="Cambria Math"/>
+                  </w:rPr>
+                  <m:t>n</m:t>
+                </m:r>
+              </m:num>
+              <m:den>
+                <m:r>
+                  <w:rPr>
+                    <w:rFonts w:ascii="Cambria Math" w:hAnsi="Cambria Math"/>
+                  </w:rPr>
+                  <m:t>12</m:t>
+                </m:r>
+              </m:den>
+            </m:f>
+          </m:sup>
+        </m:sSup>
+      </m:oMath>
+      <w:r>
+        <w:t xml:space="preserve">  </w:t>
+      </w:r>
+      <w:r>
+        <w:t>Avec </w:t>
+      </w:r>
+      <m:oMath>
+        <m:r>
+          <w:rPr>
+            <w:rFonts w:ascii="Cambria Math" w:hAnsi="Cambria Math"/>
+          </w:rPr>
+          <m:t>n</m:t>
+        </m:r>
+      </m:oMath>
+      <w:r>
+        <w:t xml:space="preserve"> </w:t>
+      </w:r>
+      <w:r>
+        <w:t>le nombre de demi-tons au-dessus de la note de départ</w:t>
+      </w:r>
+      <w:r>
+        <w:t xml:space="preserve"> </w:t>
+      </w:r>
+      <m:oMath>
+        <m:sSub>
+          <m:sSubPr>
+            <m:ctrlPr>
+              <w:rPr>
+                <w:rFonts w:ascii="Cambria Math" w:hAnsi="Cambria Math"/>
+                <w:i/>
+              </w:rPr>
+            </m:ctrlPr>
+          </m:sSubPr>
+          <m:e>
+            <m:r>
+              <w:rPr>
+                <w:rFonts w:ascii="Cambria Math" w:hAnsi="Cambria Math"/>
+              </w:rPr>
+              <m:t>F</m:t>
+            </m:r>
+          </m:e>
+          <m:sub>
+            <m:r>
+              <w:rPr>
+                <w:rFonts w:ascii="Cambria Math" w:hAnsi="Cambria Math"/>
+              </w:rPr>
+              <m:t>0</m:t>
+            </m:r>
+          </m:sub>
+        </m:sSub>
+      </m:oMath>
+      <w:r>
+        <w:t xml:space="preserve">. </w:t>
+      </w:r>
+    </w:p>
+    <w:p>
+      <w:pPr>
+        <w:rPr>
+          <w:rStyle w:val="Emphaseple"/>
+        </w:rPr>
+      </w:pPr>
+      <w:r>
+        <w:rPr>
+          <w:rStyle w:val="Emphaseple"/>
+        </w:rPr>
+        <w:t xml:space="preserve">Exemple avec </w:t>
+      </w:r>
+      <m:oMath>
+        <m:sSub>
+          <m:sSubPr>
+            <m:ctrlPr>
+              <w:rPr>
+                <w:rStyle w:val="Emphaseple"/>
+                <w:rFonts w:ascii="Cambria Math" w:hAnsi="Cambria Math"/>
+                <w:i w:val="0"/>
+                <w:iCs w:val="0"/>
+              </w:rPr>
+            </m:ctrlPr>
+          </m:sSubPr>
+          <m:e>
+            <m:r>
+              <m:rPr>
+                <m:sty m:val="p"/>
+              </m:rPr>
+              <w:rPr>
+                <w:rStyle w:val="Emphaseple"/>
+                <w:rFonts w:ascii="Cambria Math" w:hAnsi="Cambria Math"/>
+              </w:rPr>
+              <m:t>F</m:t>
+            </m:r>
+          </m:e>
+          <m:sub>
+            <m:r>
+              <m:rPr>
+                <m:sty m:val="p"/>
+              </m:rPr>
+              <w:rPr>
+                <w:rStyle w:val="Emphaseple"/>
+                <w:rFonts w:ascii="Cambria Math" w:hAnsi="Cambria Math"/>
+              </w:rPr>
+              <m:t>0</m:t>
+            </m:r>
+          </m:sub>
+        </m:sSub>
+        <m:r>
+          <m:rPr>
+            <m:sty m:val="p"/>
+          </m:rPr>
+          <w:rPr>
+            <w:rStyle w:val="Emphaseple"/>
+            <w:rFonts w:ascii="Cambria Math" w:hAnsi="Cambria Math"/>
+          </w:rPr>
+          <m:t>=440 Hz</m:t>
+        </m:r>
+      </m:oMath>
+      <w:r>
+        <w:rPr>
+          <w:rStyle w:val="Emphaseple"/>
+        </w:rPr>
+        <w:t xml:space="preserve"> et </w:t>
+      </w:r>
+      <m:oMath>
+        <m:r>
+          <m:rPr>
+            <m:sty m:val="p"/>
+          </m:rPr>
+          <w:rPr>
+            <w:rStyle w:val="Emphaseple"/>
+            <w:rFonts w:ascii="Cambria Math" w:hAnsi="Cambria Math"/>
+          </w:rPr>
+          <m:t>n=2</m:t>
+        </m:r>
+      </m:oMath>
+      <w:r>
+        <w:rPr>
+          <w:rStyle w:val="Emphaseple"/>
+        </w:rPr>
+        <w:t xml:space="preserve"> on obtient </w:t>
+      </w:r>
+      <m:oMath>
+        <m:sSub>
+          <m:sSubPr>
+            <m:ctrlPr>
+              <w:rPr>
+                <w:rStyle w:val="Emphaseple"/>
+                <w:rFonts w:ascii="Cambria Math" w:hAnsi="Cambria Math"/>
+                <w:i w:val="0"/>
+                <w:iCs w:val="0"/>
+              </w:rPr>
+            </m:ctrlPr>
+          </m:sSubPr>
+          <m:e>
+            <m:r>
+              <m:rPr>
+                <m:sty m:val="p"/>
+              </m:rPr>
+              <w:rPr>
+                <w:rStyle w:val="Emphaseple"/>
+                <w:rFonts w:ascii="Cambria Math" w:hAnsi="Cambria Math"/>
+              </w:rPr>
+              <m:t>F</m:t>
+            </m:r>
+          </m:e>
+          <m:sub>
+            <m:r>
+              <m:rPr>
+                <m:sty m:val="p"/>
+              </m:rPr>
+              <w:rPr>
+                <w:rStyle w:val="Emphaseple"/>
+                <w:rFonts w:ascii="Cambria Math" w:hAnsi="Cambria Math"/>
+              </w:rPr>
+              <m:t>n</m:t>
+            </m:r>
+          </m:sub>
+        </m:sSub>
+        <m:r>
+          <m:rPr>
+            <m:sty m:val="p"/>
+          </m:rPr>
+          <w:rPr>
+            <w:rStyle w:val="Emphaseple"/>
+            <w:rFonts w:ascii="Cambria Math" w:hAnsi="Cambria Math"/>
+          </w:rPr>
+          <m:t xml:space="preserve">= 440 × </m:t>
+        </m:r>
+        <m:sSup>
+          <m:sSupPr>
+            <m:ctrlPr>
+              <w:rPr>
+                <w:rStyle w:val="Emphaseple"/>
+                <w:rFonts w:ascii="Cambria Math" w:hAnsi="Cambria Math"/>
+                <w:i w:val="0"/>
+                <w:iCs w:val="0"/>
+              </w:rPr>
+            </m:ctrlPr>
+          </m:sSupPr>
+          <m:e>
+            <m:r>
+              <m:rPr>
+                <m:sty m:val="p"/>
+              </m:rPr>
+              <w:rPr>
+                <w:rStyle w:val="Emphaseple"/>
+                <w:rFonts w:ascii="Cambria Math" w:hAnsi="Cambria Math"/>
+              </w:rPr>
+              <m:t>2</m:t>
+            </m:r>
+          </m:e>
+          <m:sup>
+            <m:f>
+              <m:fPr>
+                <m:type m:val="skw"/>
+                <m:ctrlPr>
+                  <w:rPr>
+                    <w:rStyle w:val="Emphaseple"/>
+                    <w:rFonts w:ascii="Cambria Math" w:hAnsi="Cambria Math"/>
+                    <w:i w:val="0"/>
+                    <w:iCs w:val="0"/>
+                  </w:rPr>
+                </m:ctrlPr>
+              </m:fPr>
+              <m:num>
+                <m:r>
+                  <m:rPr>
+                    <m:sty m:val="p"/>
+                  </m:rPr>
+                  <w:rPr>
+                    <w:rStyle w:val="Emphaseple"/>
+                    <w:rFonts w:ascii="Cambria Math" w:hAnsi="Cambria Math"/>
+                  </w:rPr>
+                  <m:t>2</m:t>
+                </m:r>
+              </m:num>
+              <m:den>
+                <m:r>
+                  <m:rPr>
+                    <m:sty m:val="p"/>
+                  </m:rPr>
+                  <w:rPr>
+                    <w:rStyle w:val="Emphaseple"/>
+                    <w:rFonts w:ascii="Cambria Math" w:hAnsi="Cambria Math"/>
+                  </w:rPr>
+                  <m:t>12</m:t>
+                </m:r>
+              </m:den>
+            </m:f>
+          </m:sup>
+        </m:sSup>
+        <m:r>
+          <m:rPr>
+            <m:sty m:val="p"/>
+          </m:rPr>
+          <w:rPr>
+            <w:rStyle w:val="Emphaseple"/>
+            <w:rFonts w:ascii="Cambria Math" w:hAnsi="Cambria Math"/>
+          </w:rPr>
+          <m:t>=493.88 Hz</m:t>
+        </m:r>
+      </m:oMath>
+      <w:r>
+        <w:rPr>
+          <w:rStyle w:val="Emphaseple"/>
+        </w:rPr>
+        <w:t xml:space="preserve"> c</w:t>
+      </w:r>
+      <w:r>
+        <w:rPr>
+          <w:rStyle w:val="Emphaseple"/>
+        </w:rPr>
+        <w:t xml:space="preserve">e qui correspond bien à </w:t>
+      </w:r>
+      <w:r>
+        <w:rPr>
+          <w:rStyle w:val="Emphaseple"/>
+        </w:rPr>
+        <w:t>deux cases</w:t>
+      </w:r>
+      <w:r>
+        <w:rPr>
+          <w:rStyle w:val="Emphaseple"/>
+        </w:rPr>
+        <w:t xml:space="preserve"> </w:t>
+      </w:r>
+      <w:r>
+        <w:rPr>
+          <w:rStyle w:val="Emphaseple"/>
+        </w:rPr>
+        <w:t xml:space="preserve">après le </w:t>
+      </w:r>
+      <w:r>
+        <w:rPr>
+          <w:rStyle w:val="Emphaseple"/>
+        </w:rPr>
+        <w:t>LA3 (</w:t>
+      </w:r>
+      <m:oMath>
+        <m:r>
+          <m:rPr>
+            <m:sty m:val="p"/>
+          </m:rPr>
+          <w:rPr>
+            <w:rStyle w:val="Emphaseple"/>
+            <w:rFonts w:ascii="Cambria Math" w:hAnsi="Cambria Math"/>
+          </w:rPr>
+          <m:t>440 Hz</m:t>
+        </m:r>
+      </m:oMath>
+      <w:r>
+        <w:rPr>
+          <w:rStyle w:val="Emphaseple"/>
+        </w:rPr>
+        <w:t xml:space="preserve">) soit un SI3. </w:t>
+      </w:r>
+    </w:p>
+    <w:p>
+      <w:pPr>
+        <w:rPr>
+          <w:i/>
+          <w:iCs/>
+          <w:color w:val="737373" w:themeColor="text1" w:themeTint="8C"/>
+          <w:spacing w:val="2"/>
+        </w:rPr>
+      </w:pPr>
+      <w:r>
+        <w:rPr>
+          <w:noProof/>
+          <w:lang w:eastAsia="fr-FR"/>
+        </w:rPr>
+        <mc:AlternateContent>
+          <mc:Choice Requires="wpg">
+            <w:drawing>
+              <wp:anchor distT="0" distB="0" distL="114300" distR="114300" simplePos="0" relativeHeight="251707904" behindDoc="0" locked="0" layoutInCell="1" allowOverlap="1">
+                <wp:simplePos x="0" y="0"/>
+                <wp:positionH relativeFrom="margin">
+                  <wp:align>left</wp:align>
+                </wp:positionH>
+                <wp:positionV relativeFrom="paragraph">
+                  <wp:posOffset>223604</wp:posOffset>
+                </wp:positionV>
+                <wp:extent cx="6608445" cy="2635885"/>
+                <wp:effectExtent l="0" t="0" r="1905" b="0"/>
+                <wp:wrapTopAndBottom/>
+                <wp:docPr id="9" name="Groupe 9"/>
+                <wp:cNvGraphicFramePr/>
+                <a:graphic xmlns:a="http://schemas.openxmlformats.org/drawingml/2006/main">
+                  <a:graphicData uri="http://schemas.microsoft.com/office/word/2010/wordprocessingGroup">
+                    <wpg:wgp>
+                      <wpg:cNvGrpSpPr/>
+                      <wpg:grpSpPr>
+                        <a:xfrm>
+                          <a:off x="0" y="0"/>
+                          <a:ext cx="6608445" cy="2635885"/>
+                          <a:chOff x="0" y="0"/>
+                          <a:chExt cx="6608445" cy="2635885"/>
+                        </a:xfrm>
+                      </wpg:grpSpPr>
+                      <pic:pic xmlns:pic="http://schemas.openxmlformats.org/drawingml/2006/picture">
+                        <pic:nvPicPr>
+                          <pic:cNvPr id="1" name="Image 1"/>
+                          <pic:cNvPicPr>
+                            <a:picLocks noChangeAspect="1"/>
+                          </pic:cNvPicPr>
+                        </pic:nvPicPr>
+                        <pic:blipFill rotWithShape="1">
+                          <a:blip r:embed="rId13">
+                            <a:extLst>
+                              <a:ext uri="{28A0092B-C50C-407E-A947-70E740481C1C}">
+                                <a14:useLocalDpi xmlns:a14="http://schemas.microsoft.com/office/drawing/2010/main" val="0"/>
+                              </a:ext>
+                            </a:extLst>
+                          </a:blip>
+                          <a:srcRect l="13336" t="15978" r="19115" b="37639"/>
+                          <a:stretch/>
+                        </pic:blipFill>
+                        <pic:spPr bwMode="auto">
+                          <a:xfrm>
+                            <a:off x="0" y="0"/>
+                            <a:ext cx="6608445" cy="2552700"/>
+                          </a:xfrm>
+                          <a:prstGeom prst="rect">
+                            <a:avLst/>
+                          </a:prstGeom>
+                          <a:ln>
+                            <a:noFill/>
+                          </a:ln>
+                          <a:extLst>
+                            <a:ext uri="{53640926-AAD7-44D8-BBD7-CCE9431645EC}">
+                              <a14:shadowObscured xmlns:a14="http://schemas.microsoft.com/office/drawing/2010/main"/>
+                            </a:ext>
+                          </a:extLst>
+                        </pic:spPr>
+                      </pic:pic>
+                      <wps:wsp>
+                        <wps:cNvPr id="8" name="Zone de texte 8"/>
+                        <wps:cNvSpPr txBox="1"/>
+                        <wps:spPr>
+                          <a:xfrm>
+                            <a:off x="409576" y="2505075"/>
+                            <a:ext cx="4210050" cy="130810"/>
+                          </a:xfrm>
+                          <a:prstGeom prst="rect">
+                            <a:avLst/>
+                          </a:prstGeom>
+                          <a:solidFill>
+                            <a:prstClr val="white"/>
+                          </a:solidFill>
+                          <a:ln>
+                            <a:noFill/>
+                          </a:ln>
+                        </wps:spPr>
+                        <wps:txbx>
+                          <w:txbxContent>
+                            <w:p>
+                              <w:pPr>
+                                <w:pStyle w:val="Lgende"/>
+                                <w:rPr>
+                                  <w:noProof/>
+                                  <w:color w:val="000000" w:themeColor="text1"/>
+                                </w:rPr>
+                              </w:pPr>
+                              <w:bookmarkStart w:id="8" w:name="_Ref475957448"/>
+                              <w:bookmarkStart w:id="9" w:name="_Toc475957575"/>
+                              <w:r>
+                                <w:t xml:space="preserve">Figure </w:t>
+                              </w:r>
+                              <w:r>
+                                <w:fldChar w:fldCharType="begin"/>
+                              </w:r>
+                              <w:r>
+                                <w:instrText xml:space="preserve"> SEQ Figure \* ARABIC </w:instrText>
+                              </w:r>
+                              <w:r>
+                                <w:fldChar w:fldCharType="separate"/>
+                              </w:r>
+                              <w:r>
+                                <w:rPr>
+                                  <w:noProof/>
+                                </w:rPr>
+                                <w:t>1</w:t>
+                              </w:r>
+                              <w:r>
+                                <w:fldChar w:fldCharType="end"/>
+                              </w:r>
+                              <w:bookmarkEnd w:id="8"/>
+                              <w:r>
+                                <w:t>: Tableau des 8 premiers octaves</w:t>
+                              </w:r>
+                              <w:bookmarkEnd w:id="9"/>
+                            </w:p>
+                          </w:txbxContent>
+                        </wps:txbx>
+                        <wps:bodyPr rot="0" spcFirstLastPara="0" vertOverflow="overflow" horzOverflow="overflow" vert="horz" wrap="square" lIns="0" tIns="0" rIns="0" bIns="0" numCol="1" spcCol="0" rtlCol="0" fromWordArt="0" anchor="t" anchorCtr="0" forceAA="0" compatLnSpc="1">
+                          <a:prstTxWarp prst="textNoShape">
+                            <a:avLst/>
+                          </a:prstTxWarp>
+                          <a:spAutoFit/>
+                        </wps:bodyPr>
+                      </wps:wsp>
+                    </wpg:wgp>
+                  </a:graphicData>
+                </a:graphic>
+                <wp14:sizeRelH relativeFrom="margin">
+                  <wp14:pctWidth>0</wp14:pctWidth>
+                </wp14:sizeRelH>
+                <wp14:sizeRelV relativeFrom="margin">
+                  <wp14:pctHeight>0</wp14:pctHeight>
+                </wp14:sizeRelV>
+              </wp:anchor>
+            </w:drawing>
+          </mc:Choice>
+          <mc:Fallback>
+            <w:pict>
+              <v:group id="Groupe 9" o:spid="_x0000_s1028" style="position:absolute;left:0;text-align:left;margin-left:0;margin-top:17.6pt;width:520.35pt;height:207.55pt;z-index:251707904;mso-position-horizontal:left;mso-position-horizontal-relative:margin;mso-width-relative:margin;mso-height-relative:margin" coordsize="66084,26358" o:gfxdata="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">
+                <v:shapetype id="_x0000_t75" coordsize="21600,21600" o:spt="75" o:preferrelative="t" path="m@4@5l@4@11@9@11@9@5xe" filled="f" stroked="f">
+                  <v:stroke joinstyle="miter"/>
+                  <v:formulas>
+                    <v:f eqn="if lineDrawn pixelLineWidth 0"/>
+                    <v:f eqn="sum @0 1 0"/>
+                    <v:f eqn="sum 0 0 @1"/>
+                    <v:f eqn="prod @2 1 2"/>
+                    <v:f eqn="prod @3 21600 pixelWidth"/>
+                    <v:f eqn="prod @3 21600 pixelHeight"/>
+                    <v:f eqn="sum @0 0 1"/>
+                    <v:f eqn="prod @6 1 2"/>
+                    <v:f eqn="prod @7 21600 pixelWidth"/>
+                    <v:f eqn="sum @8 21600 0"/>
+                    <v:f eqn="prod @7 21600 pixelHeight"/>
+                    <v:f eqn="sum @10 21600 0"/>
+                  </v:formulas>
+                  <v:path o:extrusionok="f" gradientshapeok="t" o:connecttype="rect"/>
+                  <o:lock v:ext="edit" aspectratio="t"/>
+                </v:shapetype>
+                <v:shape id="Image 1" o:spid="_x0000_s1029" type="#_x0000_t75" style="position:absolute;width:66084;height:25527;visibility:visible;mso-wrap-style:square" o:gfxdata="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">
+                  <v:imagedata r:id="rId14" o:title="" croptop="10471f" cropbottom="24667f" cropleft="8740f" cropright="12527f"/>
+                  <v:path arrowok="t"/>
+                </v:shape>
+                <v:shape id="Zone de texte 8" o:spid="_x0000_s1030" type="#_x0000_t202" style="position:absolute;left:4095;top:25050;width:42101;height:1308;visibility:visible;mso-wrap-style:square;v-text-anchor:top" o:gfxdata="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" stroked="f">
+                  <v:textbox style="mso-fit-shape-to-text:t" inset="0,0,0,0">
+                    <w:txbxContent>
+                      <w:p>
+                        <w:pPr>
+                          <w:pStyle w:val="Lgende"/>
+                          <w:rPr>
+                            <w:noProof/>
+                            <w:color w:val="000000" w:themeColor="text1"/>
+                          </w:rPr>
+                        </w:pPr>
+                        <w:bookmarkStart w:id="10" w:name="_Ref475957448"/>
+                        <w:bookmarkStart w:id="11" w:name="_Toc475957575"/>
+                        <w:r>
+                          <w:t xml:space="preserve">Figure </w:t>
+                        </w:r>
+                        <w:r>
+                          <w:fldChar w:fldCharType="begin"/>
+                        </w:r>
+                        <w:r>
+                          <w:instrText xml:space="preserve"> SEQ Figure \* ARABIC </w:instrText>
+                        </w:r>
+                        <w:r>
+                          <w:fldChar w:fldCharType="separate"/>
+                        </w:r>
+                        <w:r>
+                          <w:rPr>
+                            <w:noProof/>
+                          </w:rPr>
+                          <w:t>1</w:t>
+                        </w:r>
+                        <w:r>
+                          <w:fldChar w:fldCharType="end"/>
+                        </w:r>
+                        <w:bookmarkEnd w:id="10"/>
+                        <w:r>
+                          <w:t>: Tableau des 8 premiers octaves</w:t>
+                        </w:r>
+                        <w:bookmarkEnd w:id="11"/>
+                      </w:p>
+                    </w:txbxContent>
+                  </v:textbox>
+                </v:shape>
+                <w10:wrap type="topAndBottom" anchorx="margin"/>
+              </v:group>
+            </w:pict>
+          </mc:Fallback>
+        </mc:AlternateContent>
+      </w:r>
+      <w:r>
+        <w:t>Ce calcul nous permet</w:t>
+      </w:r>
+      <w:r>
+        <w:t xml:space="preserve"> donc</w:t>
+      </w:r>
+      <w:r>
+        <w:t xml:space="preserve"> de compléter le tableau ci-dessous : </w:t>
+      </w:r>
+    </w:p>
+    <w:p>
+      <w:r>
+        <w:lastRenderedPageBreak/>
+        <w:t xml:space="preserve">NB : Le calcul fonctionne avec un  </w:t>
+      </w:r>
+      <m:oMath>
+        <m:r>
+          <w:rPr>
+            <w:rFonts w:ascii="Cambria Math" w:hAnsi="Cambria Math"/>
+          </w:rPr>
+          <m:t xml:space="preserve">n </m:t>
+        </m:r>
+      </m:oMath>
+      <w:r>
+        <w:t xml:space="preserve">négatif pour remonter les colonnes et peut également sauter les </w:t>
+      </w:r>
+      <w:r>
+        <w:t>colonnes</w:t>
+      </w:r>
+      <w:r>
+        <w:t xml:space="preserve"> Exemple avec </w:t>
+      </w:r>
+      <m:oMath>
+        <m:sSub>
+          <m:sSubPr>
+            <m:ctrlPr>
+              <w:rPr>
+                <w:rFonts w:ascii="Cambria Math" w:hAnsi="Cambria Math"/>
+                <w:i/>
+              </w:rPr>
+            </m:ctrlPr>
+          </m:sSubPr>
+          <m:e>
+            <m:r>
+              <w:rPr>
+                <w:rFonts w:ascii="Cambria Math" w:hAnsi="Cambria Math"/>
+              </w:rPr>
+              <m:t>F</m:t>
+            </m:r>
+          </m:e>
+          <m:sub>
+            <m:r>
+              <w:rPr>
+                <w:rFonts w:ascii="Cambria Math" w:hAnsi="Cambria Math"/>
+              </w:rPr>
+              <m:t>0</m:t>
+            </m:r>
+          </m:sub>
+        </m:sSub>
+        <m:r>
+          <w:rPr>
+            <w:rFonts w:ascii="Cambria Math" w:hAnsi="Cambria Math"/>
+          </w:rPr>
+          <m:t>=440 Hz</m:t>
+        </m:r>
+      </m:oMath>
+      <w:r>
+        <w:t xml:space="preserve"> et </w:t>
+      </w:r>
+      <m:oMath>
+        <m:r>
+          <w:rPr>
+            <w:rFonts w:ascii="Cambria Math" w:hAnsi="Cambria Math"/>
+          </w:rPr>
+          <m:t>n</m:t>
+        </m:r>
+        <m:r>
+          <w:rPr>
+            <w:rFonts w:ascii="Cambria Math" w:hAnsi="Cambria Math"/>
+          </w:rPr>
+          <m:t>=-12</m:t>
+        </m:r>
+      </m:oMath>
+      <w:r>
+        <w:t xml:space="preserve"> on obtient </w:t>
+      </w:r>
+      <m:oMath>
+        <m:sSub>
+          <m:sSubPr>
+            <m:ctrlPr>
+              <w:rPr>
+                <w:rFonts w:ascii="Cambria Math" w:hAnsi="Cambria Math"/>
+                <w:i/>
+              </w:rPr>
+            </m:ctrlPr>
+          </m:sSubPr>
+          <m:e>
+            <m:r>
+              <w:rPr>
+                <w:rFonts w:ascii="Cambria Math" w:hAnsi="Cambria Math"/>
+              </w:rPr>
+              <m:t>F</m:t>
+            </m:r>
+          </m:e>
+          <m:sub>
+            <m:r>
+              <w:rPr>
+                <w:rFonts w:ascii="Cambria Math" w:hAnsi="Cambria Math"/>
+              </w:rPr>
+              <m:t>n</m:t>
+            </m:r>
+          </m:sub>
+        </m:sSub>
+        <m:r>
+          <w:rPr>
+            <w:rFonts w:ascii="Cambria Math" w:hAnsi="Cambria Math"/>
+          </w:rPr>
+          <m:t xml:space="preserve">= 440 × </m:t>
+        </m:r>
+        <m:sSup>
+          <m:sSupPr>
+            <m:ctrlPr>
+              <w:rPr>
+                <w:rFonts w:ascii="Cambria Math" w:hAnsi="Cambria Math"/>
+                <w:i/>
+              </w:rPr>
+            </m:ctrlPr>
+          </m:sSupPr>
+          <m:e>
+            <m:r>
+              <w:rPr>
+                <w:rFonts w:ascii="Cambria Math" w:hAnsi="Cambria Math"/>
+              </w:rPr>
+              <m:t>2</m:t>
+            </m:r>
+          </m:e>
+          <m:sup>
+            <m:f>
+              <m:fPr>
+                <m:type m:val="skw"/>
+                <m:ctrlPr>
+                  <w:rPr>
+                    <w:rFonts w:ascii="Cambria Math" w:hAnsi="Cambria Math"/>
+                    <w:i/>
+                  </w:rPr>
+                </m:ctrlPr>
+              </m:fPr>
+              <m:num>
+                <m:r>
+                  <w:rPr>
+                    <w:rFonts w:ascii="Cambria Math" w:hAnsi="Cambria Math"/>
+                  </w:rPr>
+                  <m:t>-12</m:t>
+                </m:r>
+              </m:num>
+              <m:den>
+                <m:r>
+                  <w:rPr>
+                    <w:rFonts w:ascii="Cambria Math" w:hAnsi="Cambria Math"/>
+                  </w:rPr>
+                  <m:t>12</m:t>
+                </m:r>
+              </m:den>
+            </m:f>
+          </m:sup>
+        </m:sSup>
+        <m:r>
+          <w:rPr>
+            <w:rFonts w:ascii="Cambria Math" w:hAnsi="Cambria Math"/>
+          </w:rPr>
+          <m:t>=220 Hz</m:t>
+        </m:r>
+      </m:oMath>
+      <w:r>
+        <w:t xml:space="preserve"> On obtient bien la note 12 cases avant soit un LA2.</w:t>
+      </w:r>
+    </w:p>
+    <w:p>
+      <w:r>
+        <w:t xml:space="preserve">Ce calcul nous permet donc de </w:t>
+      </w:r>
+      <w:r>
+        <w:t>trouver</w:t>
+      </w:r>
+      <w:r>
+        <w:t xml:space="preserve"> toutes les notes à partir du seul LA3 440Hz, ce qui évite la multiplicité des constantes dans notre code. </w:t>
+      </w:r>
+    </w:p>
+    <w:p>
+      <w:r>
+        <w:t>De plus</w:t>
+      </w:r>
+      <w:r>
+        <w:t>, ces équations</w:t>
+      </w:r>
+      <w:r>
+        <w:t xml:space="preserve"> nous permet</w:t>
+      </w:r>
+      <w:r>
+        <w:t>tent</w:t>
+      </w:r>
+      <w:r>
+        <w:t xml:space="preserve"> de récupérer la note la plus proche associée à une fréquence : </w:t>
+      </w:r>
+    </w:p>
+    <w:p>
+      <w:r>
+        <w:t xml:space="preserve">On part de </w:t>
+      </w:r>
+      <w:r>
+        <w:t>: </w:t>
+      </w:r>
+      <m:oMath>
+        <m:sSub>
+          <m:sSubPr>
+            <m:ctrlPr>
+              <w:rPr>
+                <w:rFonts w:ascii="Cambria Math" w:hAnsi="Cambria Math"/>
+                <w:i/>
+              </w:rPr>
+            </m:ctrlPr>
+          </m:sSubPr>
+          <m:e>
+            <m:r>
+              <w:rPr>
+                <w:rFonts w:ascii="Cambria Math" w:hAnsi="Cambria Math"/>
+              </w:rPr>
+              <m:t>F</m:t>
+            </m:r>
+          </m:e>
+          <m:sub>
+            <m:r>
+              <w:rPr>
+                <w:rFonts w:ascii="Cambria Math" w:hAnsi="Cambria Math"/>
+              </w:rPr>
+              <m:t>n</m:t>
+            </m:r>
+          </m:sub>
+        </m:sSub>
+        <m:r>
+          <w:rPr>
+            <w:rFonts w:ascii="Cambria Math" w:hAnsi="Cambria Math"/>
+          </w:rPr>
+          <m:t xml:space="preserve">= </m:t>
+        </m:r>
+        <m:sSub>
+          <m:sSubPr>
+            <m:ctrlPr>
+              <w:rPr>
+                <w:rFonts w:ascii="Cambria Math" w:hAnsi="Cambria Math"/>
+                <w:i/>
+              </w:rPr>
+            </m:ctrlPr>
+          </m:sSubPr>
+          <m:e>
+            <m:r>
+              <w:rPr>
+                <w:rFonts w:ascii="Cambria Math" w:hAnsi="Cambria Math"/>
+              </w:rPr>
+              <m:t>F</m:t>
+            </m:r>
+          </m:e>
+          <m:sub>
+            <m:r>
+              <w:rPr>
+                <w:rFonts w:ascii="Cambria Math" w:hAnsi="Cambria Math"/>
+              </w:rPr>
+              <m:t>0</m:t>
+            </m:r>
+          </m:sub>
+        </m:sSub>
+        <m:r>
+          <w:rPr>
+            <w:rFonts w:ascii="Cambria Math" w:hAnsi="Cambria Math"/>
+          </w:rPr>
+          <m:t xml:space="preserve"> × </m:t>
+        </m:r>
+        <m:sSup>
+          <m:sSupPr>
+            <m:ctrlPr>
+              <w:rPr>
+                <w:rFonts w:ascii="Cambria Math" w:hAnsi="Cambria Math"/>
+                <w:i/>
+              </w:rPr>
+            </m:ctrlPr>
+          </m:sSupPr>
+          <m:e>
+            <m:r>
+              <w:rPr>
+                <w:rFonts w:ascii="Cambria Math" w:hAnsi="Cambria Math"/>
+              </w:rPr>
+              <m:t>2</m:t>
+            </m:r>
+          </m:e>
+          <m:sup>
+            <m:f>
+              <m:fPr>
+                <m:type m:val="skw"/>
+                <m:ctrlPr>
+                  <w:rPr>
+                    <w:rFonts w:ascii="Cambria Math" w:hAnsi="Cambria Math"/>
+                    <w:i/>
+                  </w:rPr>
+                </m:ctrlPr>
+              </m:fPr>
+              <m:num>
+                <m:r>
+                  <w:rPr>
+                    <w:rFonts w:ascii="Cambria Math" w:hAnsi="Cambria Math"/>
+                  </w:rPr>
+                  <m:t>n</m:t>
+                </m:r>
+              </m:num>
+              <m:den>
+                <m:r>
+                  <w:rPr>
+                    <w:rFonts w:ascii="Cambria Math" w:hAnsi="Cambria Math"/>
+                  </w:rPr>
+                  <m:t>12</m:t>
+                </m:r>
+              </m:den>
+            </m:f>
+          </m:sup>
+        </m:sSup>
+      </m:oMath>
+      <w:r>
+        <w:t xml:space="preserve">  Et on exprime  </w:t>
+      </w:r>
+      <m:oMath>
+        <m:r>
+          <w:rPr>
+            <w:rFonts w:ascii="Cambria Math" w:hAnsi="Cambria Math"/>
+          </w:rPr>
+          <m:t>n</m:t>
+        </m:r>
+      </m:oMath>
+      <w:r>
+        <w:t xml:space="preserve"> en fonction de </w:t>
+      </w:r>
+      <m:oMath>
+        <m:sSub>
+          <m:sSubPr>
+            <m:ctrlPr>
+              <w:rPr>
+                <w:rFonts w:ascii="Cambria Math" w:hAnsi="Cambria Math"/>
+                <w:i/>
+              </w:rPr>
+            </m:ctrlPr>
+          </m:sSubPr>
+          <m:e>
+            <m:r>
+              <w:rPr>
+                <w:rFonts w:ascii="Cambria Math" w:hAnsi="Cambria Math"/>
+              </w:rPr>
+              <m:t>F</m:t>
+            </m:r>
+          </m:e>
+          <m:sub>
+            <m:r>
+              <w:rPr>
+                <w:rFonts w:ascii="Cambria Math" w:hAnsi="Cambria Math"/>
+              </w:rPr>
+              <m:t>0</m:t>
+            </m:r>
+          </m:sub>
+        </m:sSub>
+      </m:oMath>
+      <w:r>
+        <w:t xml:space="preserve"> et </w:t>
+      </w:r>
+      <m:oMath>
+        <m:sSub>
+          <m:sSubPr>
+            <m:ctrlPr>
+              <w:rPr>
+                <w:rFonts w:ascii="Cambria Math" w:hAnsi="Cambria Math"/>
+                <w:i/>
+              </w:rPr>
+            </m:ctrlPr>
+          </m:sSubPr>
+          <m:e>
+            <m:r>
+              <w:rPr>
+                <w:rFonts w:ascii="Cambria Math" w:hAnsi="Cambria Math"/>
+              </w:rPr>
+              <m:t>F</m:t>
+            </m:r>
+          </m:e>
+          <m:sub>
+            <m:r>
+              <w:rPr>
+                <w:rFonts w:ascii="Cambria Math" w:hAnsi="Cambria Math"/>
+              </w:rPr>
+              <m:t>n</m:t>
+            </m:r>
+          </m:sub>
+        </m:sSub>
+      </m:oMath>
+      <w:r>
+        <w:t xml:space="preserve"> soit : </w:t>
+      </w:r>
+      <m:oMath>
+        <m:r>
+          <w:rPr>
+            <w:rFonts w:ascii="Cambria Math" w:hAnsi="Cambria Math"/>
+            <w:sz w:val="28"/>
+          </w:rPr>
+          <m:t xml:space="preserve">n= </m:t>
+        </m:r>
+        <m:f>
+          <m:fPr>
+            <m:ctrlPr>
+              <w:rPr>
+                <w:rFonts w:ascii="Cambria Math" w:hAnsi="Cambria Math"/>
+                <w:i/>
+                <w:sz w:val="28"/>
+              </w:rPr>
+            </m:ctrlPr>
+          </m:fPr>
+          <m:num>
+            <m:func>
+              <m:funcPr>
+                <m:ctrlPr>
+                  <w:rPr>
+                    <w:rFonts w:ascii="Cambria Math" w:hAnsi="Cambria Math"/>
+                    <w:i/>
+                    <w:sz w:val="28"/>
+                  </w:rPr>
+                </m:ctrlPr>
+              </m:funcPr>
+              <m:fName>
+                <m:r>
+                  <m:rPr>
+                    <m:sty m:val="p"/>
+                  </m:rPr>
+                  <w:rPr>
+                    <w:rFonts w:ascii="Cambria Math" w:hAnsi="Cambria Math"/>
+                    <w:sz w:val="28"/>
+                  </w:rPr>
+                  <m:t>log</m:t>
+                </m:r>
+              </m:fName>
+              <m:e>
+                <m:r>
+                  <w:rPr>
+                    <w:rFonts w:ascii="Cambria Math" w:hAnsi="Cambria Math"/>
+                    <w:sz w:val="28"/>
+                  </w:rPr>
+                  <m:t>(</m:t>
+                </m:r>
+                <m:sSup>
+                  <m:sSupPr>
+                    <m:ctrlPr>
+                      <w:rPr>
+                        <w:rFonts w:ascii="Cambria Math" w:hAnsi="Cambria Math"/>
+                        <w:i/>
+                        <w:sz w:val="28"/>
+                      </w:rPr>
+                    </m:ctrlPr>
+                  </m:sSupPr>
+                  <m:e>
+                    <m:r>
+                      <w:rPr>
+                        <w:rFonts w:ascii="Cambria Math" w:hAnsi="Cambria Math"/>
+                        <w:sz w:val="28"/>
+                      </w:rPr>
+                      <m:t>(</m:t>
+                    </m:r>
+                    <m:f>
+                      <m:fPr>
+                        <m:ctrlPr>
+                          <w:rPr>
+                            <w:rFonts w:ascii="Cambria Math" w:hAnsi="Cambria Math"/>
+                            <w:i/>
+                            <w:sz w:val="28"/>
+                          </w:rPr>
+                        </m:ctrlPr>
+                      </m:fPr>
+                      <m:num>
+                        <m:sSub>
+                          <m:sSubPr>
+                            <m:ctrlPr>
+                              <w:rPr>
+                                <w:rFonts w:ascii="Cambria Math" w:hAnsi="Cambria Math"/>
+                                <w:i/>
+                                <w:sz w:val="28"/>
+                              </w:rPr>
+                            </m:ctrlPr>
+                          </m:sSubPr>
+                          <m:e>
+                            <m:r>
+                              <w:rPr>
+                                <w:rFonts w:ascii="Cambria Math" w:hAnsi="Cambria Math"/>
+                                <w:sz w:val="28"/>
+                              </w:rPr>
+                              <m:t>F</m:t>
+                            </m:r>
+                          </m:e>
+                          <m:sub>
+                            <m:r>
+                              <w:rPr>
+                                <w:rFonts w:ascii="Cambria Math" w:hAnsi="Cambria Math"/>
+                                <w:sz w:val="28"/>
+                              </w:rPr>
+                              <m:t>n</m:t>
+                            </m:r>
+                          </m:sub>
+                        </m:sSub>
+                      </m:num>
+                      <m:den>
+                        <m:sSub>
+                          <m:sSubPr>
+                            <m:ctrlPr>
+                              <w:rPr>
+                                <w:rFonts w:ascii="Cambria Math" w:hAnsi="Cambria Math"/>
+                                <w:i/>
+                                <w:sz w:val="28"/>
+                              </w:rPr>
+                            </m:ctrlPr>
+                          </m:sSubPr>
+                          <m:e>
+                            <m:r>
+                              <w:rPr>
+                                <w:rFonts w:ascii="Cambria Math" w:hAnsi="Cambria Math"/>
+                                <w:sz w:val="28"/>
+                              </w:rPr>
+                              <m:t>F</m:t>
+                            </m:r>
+                          </m:e>
+                          <m:sub>
+                            <m:r>
+                              <w:rPr>
+                                <w:rFonts w:ascii="Cambria Math" w:hAnsi="Cambria Math"/>
+                                <w:sz w:val="28"/>
+                              </w:rPr>
+                              <m:t>0</m:t>
+                            </m:r>
+                          </m:sub>
+                        </m:sSub>
+                      </m:den>
+                    </m:f>
+                    <m:r>
+                      <w:rPr>
+                        <w:rFonts w:ascii="Cambria Math" w:hAnsi="Cambria Math"/>
+                        <w:sz w:val="28"/>
+                      </w:rPr>
+                      <m:t>)</m:t>
+                    </m:r>
+                  </m:e>
+                  <m:sup>
+                    <m:r>
+                      <w:rPr>
+                        <w:rFonts w:ascii="Cambria Math" w:hAnsi="Cambria Math"/>
+                        <w:sz w:val="28"/>
+                      </w:rPr>
+                      <m:t>12</m:t>
+                    </m:r>
+                  </m:sup>
+                </m:sSup>
+                <m:r>
+                  <w:rPr>
+                    <w:rFonts w:ascii="Cambria Math" w:hAnsi="Cambria Math"/>
+                    <w:sz w:val="28"/>
+                  </w:rPr>
+                  <m:t>)</m:t>
+                </m:r>
+              </m:e>
+            </m:func>
+          </m:num>
+          <m:den>
+            <m:func>
+              <m:funcPr>
+                <m:ctrlPr>
+                  <w:rPr>
+                    <w:rFonts w:ascii="Cambria Math" w:hAnsi="Cambria Math"/>
+                    <w:i/>
+                    <w:sz w:val="28"/>
+                  </w:rPr>
+                </m:ctrlPr>
+              </m:funcPr>
+              <m:fName>
+                <m:r>
+                  <m:rPr>
+                    <m:sty m:val="p"/>
+                  </m:rPr>
+                  <w:rPr>
+                    <w:rFonts w:ascii="Cambria Math" w:hAnsi="Cambria Math"/>
+                    <w:sz w:val="28"/>
+                  </w:rPr>
+                  <m:t>log</m:t>
+                </m:r>
+              </m:fName>
+              <m:e>
+                <m:r>
+                  <w:rPr>
+                    <w:rFonts w:ascii="Cambria Math" w:hAnsi="Cambria Math"/>
+                    <w:sz w:val="28"/>
+                  </w:rPr>
+                  <m:t>2</m:t>
+                </m:r>
+              </m:e>
+            </m:func>
+          </m:den>
+        </m:f>
+      </m:oMath>
+      <w:r>
+        <w:rPr>
+          <w:sz w:val="28"/>
+        </w:rPr>
+        <w:t xml:space="preserve"> </w:t>
+      </w:r>
+    </w:p>
+    <w:p>
+      <w:pPr>
+        <w:rPr>
+          <w:rStyle w:val="Emphaseple"/>
+        </w:rPr>
+      </w:pPr>
+      <w:r>
+        <w:rPr>
+          <w:rStyle w:val="Emphaseple"/>
+        </w:rPr>
+        <w:t xml:space="preserve">Exemple : Cherche à accorder une fréquence de 99Hz soit presque un SOL1 qui normalement vaut 98Hz, on applique donc la formule : </w:t>
+      </w:r>
+    </w:p>
+    <w:p>
+      <w:pPr>
+        <w:rPr>
+          <w:rStyle w:val="Emphaseple"/>
+        </w:rPr>
+      </w:pPr>
+      <m:oMath>
+        <m:r>
+          <m:rPr>
+            <m:sty m:val="p"/>
+          </m:rPr>
+          <w:rPr>
+            <w:rStyle w:val="Emphaseple"/>
+            <w:rFonts w:ascii="Cambria Math" w:hAnsi="Cambria Math"/>
+          </w:rPr>
+          <m:t xml:space="preserve">n= </m:t>
+        </m:r>
+        <m:f>
+          <m:fPr>
+            <m:ctrlPr>
+              <w:rPr>
+                <w:rStyle w:val="Emphaseple"/>
+                <w:rFonts w:ascii="Cambria Math" w:hAnsi="Cambria Math"/>
+                <w:i w:val="0"/>
+                <w:iCs w:val="0"/>
+              </w:rPr>
+            </m:ctrlPr>
+          </m:fPr>
+          <m:num>
+            <m:func>
+              <m:funcPr>
+                <m:ctrlPr>
+                  <w:rPr>
+                    <w:rStyle w:val="Emphaseple"/>
+                    <w:rFonts w:ascii="Cambria Math" w:hAnsi="Cambria Math"/>
+                    <w:i w:val="0"/>
+                    <w:iCs w:val="0"/>
+                  </w:rPr>
+                </m:ctrlPr>
+              </m:funcPr>
+              <m:fName>
+                <m:r>
+                  <m:rPr>
+                    <m:sty m:val="p"/>
+                  </m:rPr>
+                  <w:rPr>
+                    <w:rStyle w:val="Emphaseple"/>
+                    <w:rFonts w:ascii="Cambria Math" w:hAnsi="Cambria Math"/>
+                  </w:rPr>
+                  <m:t>log</m:t>
+                </m:r>
+              </m:fName>
+              <m:e>
+                <m:r>
+                  <m:rPr>
+                    <m:sty m:val="p"/>
+                  </m:rPr>
+                  <w:rPr>
+                    <w:rStyle w:val="Emphaseple"/>
+                    <w:rFonts w:ascii="Cambria Math" w:hAnsi="Cambria Math"/>
+                  </w:rPr>
+                  <m:t>(</m:t>
+                </m:r>
+                <m:sSup>
+                  <m:sSupPr>
+                    <m:ctrlPr>
+                      <w:rPr>
+                        <w:rStyle w:val="Emphaseple"/>
+                        <w:rFonts w:ascii="Cambria Math" w:hAnsi="Cambria Math"/>
+                        <w:i w:val="0"/>
+                        <w:iCs w:val="0"/>
+                      </w:rPr>
+                    </m:ctrlPr>
+                  </m:sSupPr>
+                  <m:e>
+                    <m:r>
+                      <m:rPr>
+                        <m:sty m:val="p"/>
+                      </m:rPr>
+                      <w:rPr>
+                        <w:rStyle w:val="Emphaseple"/>
+                        <w:rFonts w:ascii="Cambria Math" w:hAnsi="Cambria Math"/>
+                      </w:rPr>
+                      <m:t>(</m:t>
+                    </m:r>
+                    <m:f>
+                      <m:fPr>
+                        <m:ctrlPr>
+                          <w:rPr>
+                            <w:rStyle w:val="Emphaseple"/>
+                            <w:rFonts w:ascii="Cambria Math" w:hAnsi="Cambria Math"/>
+                            <w:i w:val="0"/>
+                            <w:iCs w:val="0"/>
+                          </w:rPr>
+                        </m:ctrlPr>
+                      </m:fPr>
+                      <m:num>
+                        <m:sSub>
+                          <m:sSubPr>
+                            <m:ctrlPr>
+                              <w:rPr>
+                                <w:rStyle w:val="Emphaseple"/>
+                                <w:rFonts w:ascii="Cambria Math" w:hAnsi="Cambria Math"/>
+                                <w:i w:val="0"/>
+                                <w:iCs w:val="0"/>
+                              </w:rPr>
+                            </m:ctrlPr>
+                          </m:sSubPr>
+                          <m:e>
+                            <m:r>
+                              <m:rPr>
+                                <m:sty m:val="p"/>
+                              </m:rPr>
+                              <w:rPr>
+                                <w:rStyle w:val="Emphaseple"/>
+                                <w:rFonts w:ascii="Cambria Math" w:hAnsi="Cambria Math"/>
+                              </w:rPr>
+                              <m:t>F</m:t>
+                            </m:r>
+                          </m:e>
+                          <m:sub>
+                            <m:r>
+                              <m:rPr>
+                                <m:sty m:val="p"/>
+                              </m:rPr>
+                              <w:rPr>
+                                <w:rStyle w:val="Emphaseple"/>
+                                <w:rFonts w:ascii="Cambria Math" w:hAnsi="Cambria Math"/>
+                              </w:rPr>
+                              <m:t>n</m:t>
+                            </m:r>
+                          </m:sub>
+                        </m:sSub>
+                      </m:num>
+                      <m:den>
+                        <m:sSub>
+                          <m:sSubPr>
+                            <m:ctrlPr>
+                              <w:rPr>
+                                <w:rStyle w:val="Emphaseple"/>
+                                <w:rFonts w:ascii="Cambria Math" w:hAnsi="Cambria Math"/>
+                                <w:i w:val="0"/>
+                                <w:iCs w:val="0"/>
+                              </w:rPr>
+                            </m:ctrlPr>
+                          </m:sSubPr>
+                          <m:e>
+                            <m:r>
+                              <m:rPr>
+                                <m:sty m:val="p"/>
+                              </m:rPr>
+                              <w:rPr>
+                                <w:rStyle w:val="Emphaseple"/>
+                                <w:rFonts w:ascii="Cambria Math" w:hAnsi="Cambria Math"/>
+                              </w:rPr>
+                              <m:t>F</m:t>
+                            </m:r>
+                          </m:e>
+                          <m:sub>
+                            <m:r>
+                              <m:rPr>
+                                <m:sty m:val="p"/>
+                              </m:rPr>
+                              <w:rPr>
+                                <w:rStyle w:val="Emphaseple"/>
+                                <w:rFonts w:ascii="Cambria Math" w:hAnsi="Cambria Math"/>
+                              </w:rPr>
+                              <m:t>0</m:t>
+                            </m:r>
+                          </m:sub>
+                        </m:sSub>
+                      </m:den>
+                    </m:f>
+                    <m:r>
+                      <m:rPr>
+                        <m:sty m:val="p"/>
+                      </m:rPr>
+                      <w:rPr>
+                        <w:rStyle w:val="Emphaseple"/>
+                        <w:rFonts w:ascii="Cambria Math" w:hAnsi="Cambria Math"/>
+                      </w:rPr>
+                      <m:t>)</m:t>
+                    </m:r>
+                  </m:e>
+                  <m:sup>
+                    <m:r>
+                      <m:rPr>
+                        <m:sty m:val="p"/>
+                      </m:rPr>
+                      <w:rPr>
+                        <w:rStyle w:val="Emphaseple"/>
+                        <w:rFonts w:ascii="Cambria Math" w:hAnsi="Cambria Math"/>
+                      </w:rPr>
+                      <m:t>12</m:t>
+                    </m:r>
+                  </m:sup>
+                </m:sSup>
+                <m:r>
+                  <m:rPr>
+                    <m:sty m:val="p"/>
+                  </m:rPr>
+                  <w:rPr>
+                    <w:rStyle w:val="Emphaseple"/>
+                    <w:rFonts w:ascii="Cambria Math" w:hAnsi="Cambria Math"/>
+                  </w:rPr>
+                  <m:t>)</m:t>
+                </m:r>
+              </m:e>
+            </m:func>
+          </m:num>
+          <m:den>
+            <m:func>
+              <m:funcPr>
+                <m:ctrlPr>
+                  <w:rPr>
+                    <w:rStyle w:val="Emphaseple"/>
+                    <w:rFonts w:ascii="Cambria Math" w:hAnsi="Cambria Math"/>
+                    <w:i w:val="0"/>
+                    <w:iCs w:val="0"/>
+                  </w:rPr>
+                </m:ctrlPr>
+              </m:funcPr>
+              <m:fName>
+                <m:r>
+                  <m:rPr>
+                    <m:sty m:val="p"/>
+                  </m:rPr>
+                  <w:rPr>
+                    <w:rStyle w:val="Emphaseple"/>
+                    <w:rFonts w:ascii="Cambria Math" w:hAnsi="Cambria Math"/>
+                  </w:rPr>
+                  <m:t>log</m:t>
+                </m:r>
+              </m:fName>
+              <m:e>
+                <m:r>
+                  <m:rPr>
+                    <m:sty m:val="p"/>
+                  </m:rPr>
+                  <w:rPr>
+                    <w:rStyle w:val="Emphaseple"/>
+                    <w:rFonts w:ascii="Cambria Math" w:hAnsi="Cambria Math"/>
+                  </w:rPr>
+                  <m:t>2</m:t>
+                </m:r>
+              </m:e>
+            </m:func>
+          </m:den>
+        </m:f>
+        <m:r>
+          <m:rPr>
+            <m:sty m:val="p"/>
+          </m:rPr>
+          <w:rPr>
+            <w:rStyle w:val="Emphaseple"/>
+            <w:rFonts w:ascii="Cambria Math" w:hAnsi="Cambria Math"/>
+          </w:rPr>
+          <m:t xml:space="preserve">= </m:t>
+        </m:r>
+        <m:f>
+          <m:fPr>
+            <m:ctrlPr>
+              <w:rPr>
+                <w:rStyle w:val="Emphaseple"/>
+                <w:rFonts w:ascii="Cambria Math" w:hAnsi="Cambria Math"/>
+                <w:i w:val="0"/>
+                <w:iCs w:val="0"/>
+              </w:rPr>
+            </m:ctrlPr>
+          </m:fPr>
+          <m:num>
+            <m:func>
+              <m:funcPr>
+                <m:ctrlPr>
+                  <w:rPr>
+                    <w:rStyle w:val="Emphaseple"/>
+                    <w:rFonts w:ascii="Cambria Math" w:hAnsi="Cambria Math"/>
+                    <w:i w:val="0"/>
+                    <w:iCs w:val="0"/>
+                  </w:rPr>
+                </m:ctrlPr>
+              </m:funcPr>
+              <m:fName>
+                <m:r>
+                  <m:rPr>
+                    <m:sty m:val="p"/>
+                  </m:rPr>
+                  <w:rPr>
+                    <w:rStyle w:val="Emphaseple"/>
+                    <w:rFonts w:ascii="Cambria Math" w:hAnsi="Cambria Math"/>
+                  </w:rPr>
+                  <m:t>log</m:t>
+                </m:r>
+              </m:fName>
+              <m:e>
+                <m:r>
+                  <m:rPr>
+                    <m:sty m:val="p"/>
+                  </m:rPr>
+                  <w:rPr>
+                    <w:rStyle w:val="Emphaseple"/>
+                    <w:rFonts w:ascii="Cambria Math" w:hAnsi="Cambria Math"/>
+                  </w:rPr>
+                  <m:t>(</m:t>
+                </m:r>
+                <m:sSup>
+                  <m:sSupPr>
+                    <m:ctrlPr>
+                      <w:rPr>
+                        <w:rStyle w:val="Emphaseple"/>
+                        <w:rFonts w:ascii="Cambria Math" w:hAnsi="Cambria Math"/>
+                        <w:i w:val="0"/>
+                        <w:iCs w:val="0"/>
+                      </w:rPr>
+                    </m:ctrlPr>
+                  </m:sSupPr>
+                  <m:e>
+                    <m:r>
+                      <m:rPr>
+                        <m:sty m:val="p"/>
+                      </m:rPr>
+                      <w:rPr>
+                        <w:rStyle w:val="Emphaseple"/>
+                        <w:rFonts w:ascii="Cambria Math" w:hAnsi="Cambria Math"/>
+                      </w:rPr>
+                      <m:t>(</m:t>
+                    </m:r>
+                    <m:f>
+                      <m:fPr>
+                        <m:ctrlPr>
+                          <w:rPr>
+                            <w:rStyle w:val="Emphaseple"/>
+                            <w:rFonts w:ascii="Cambria Math" w:hAnsi="Cambria Math"/>
+                            <w:i w:val="0"/>
+                            <w:iCs w:val="0"/>
+                          </w:rPr>
+                        </m:ctrlPr>
+                      </m:fPr>
+                      <m:num>
+                        <m:r>
+                          <m:rPr>
+                            <m:sty m:val="p"/>
+                          </m:rPr>
+                          <w:rPr>
+                            <w:rStyle w:val="Emphaseple"/>
+                            <w:rFonts w:ascii="Cambria Math" w:hAnsi="Cambria Math"/>
+                          </w:rPr>
+                          <m:t>99</m:t>
+                        </m:r>
+                      </m:num>
+                      <m:den>
+                        <m:r>
+                          <m:rPr>
+                            <m:sty m:val="p"/>
+                          </m:rPr>
+                          <w:rPr>
+                            <w:rStyle w:val="Emphaseple"/>
+                            <w:rFonts w:ascii="Cambria Math" w:hAnsi="Cambria Math"/>
+                          </w:rPr>
+                          <m:t>440</m:t>
+                        </m:r>
+                      </m:den>
+                    </m:f>
+                    <m:r>
+                      <m:rPr>
+                        <m:sty m:val="p"/>
+                      </m:rPr>
+                      <w:rPr>
+                        <w:rStyle w:val="Emphaseple"/>
+                        <w:rFonts w:ascii="Cambria Math" w:hAnsi="Cambria Math"/>
+                      </w:rPr>
+                      <m:t>)</m:t>
+                    </m:r>
+                  </m:e>
+                  <m:sup>
+                    <m:r>
+                      <m:rPr>
+                        <m:sty m:val="p"/>
+                      </m:rPr>
+                      <w:rPr>
+                        <w:rStyle w:val="Emphaseple"/>
+                        <w:rFonts w:ascii="Cambria Math" w:hAnsi="Cambria Math"/>
+                      </w:rPr>
+                      <m:t>12</m:t>
+                    </m:r>
+                  </m:sup>
+                </m:sSup>
+                <m:r>
+                  <m:rPr>
+                    <m:sty m:val="p"/>
+                  </m:rPr>
+                  <w:rPr>
+                    <w:rStyle w:val="Emphaseple"/>
+                    <w:rFonts w:ascii="Cambria Math" w:hAnsi="Cambria Math"/>
+                  </w:rPr>
+                  <m:t>)</m:t>
+                </m:r>
+              </m:e>
+            </m:func>
+          </m:num>
+          <m:den>
+            <m:func>
+              <m:funcPr>
+                <m:ctrlPr>
+                  <w:rPr>
+                    <w:rStyle w:val="Emphaseple"/>
+                    <w:rFonts w:ascii="Cambria Math" w:hAnsi="Cambria Math"/>
+                    <w:i w:val="0"/>
+                    <w:iCs w:val="0"/>
+                  </w:rPr>
+                </m:ctrlPr>
+              </m:funcPr>
+              <m:fName>
+                <m:r>
+                  <m:rPr>
+                    <m:sty m:val="p"/>
+                  </m:rPr>
+                  <w:rPr>
+                    <w:rStyle w:val="Emphaseple"/>
+                    <w:rFonts w:ascii="Cambria Math" w:hAnsi="Cambria Math"/>
+                  </w:rPr>
+                  <m:t>log</m:t>
+                </m:r>
+              </m:fName>
+              <m:e>
+                <m:r>
+                  <m:rPr>
+                    <m:sty m:val="p"/>
+                  </m:rPr>
+                  <w:rPr>
+                    <w:rStyle w:val="Emphaseple"/>
+                    <w:rFonts w:ascii="Cambria Math" w:hAnsi="Cambria Math"/>
+                  </w:rPr>
+                  <m:t>2</m:t>
+                </m:r>
+              </m:e>
+            </m:func>
+          </m:den>
+        </m:f>
+        <m:r>
+          <m:rPr>
+            <m:sty m:val="p"/>
+          </m:rPr>
+          <w:rPr>
+            <w:rStyle w:val="Emphaseple"/>
+            <w:rFonts w:ascii="Cambria Math" w:hAnsi="Cambria Math"/>
+          </w:rPr>
+          <m:t xml:space="preserve">= -25.82 </m:t>
+        </m:r>
+      </m:oMath>
+      <w:r>
+        <w:rPr>
+          <w:rStyle w:val="Emphaseple"/>
+        </w:rPr>
+        <w:t xml:space="preserve">   Il suffit ensuite d’arrondir à l’unité la valeur trouvée pour déduire le rang relatif au LA3. On obtient donc -26, en regardant le tableau de notes calculées précédemment on compte -26 cases avant le LA3 et on obtient bien un SOL1 98Hz. </w:t>
+      </w:r>
+    </w:p>
+    <w:p>
+      <w:pPr>
+        <w:rPr>
+          <w:rStyle w:val="Emphaseple"/>
+        </w:rPr>
+      </w:pPr>
+      <w:r>
+        <w:t xml:space="preserve">Ce calcul nous permet donc </w:t>
+      </w:r>
+      <w:r>
+        <w:t>de déduire quelle est la note la plus proche de la fréquence envoyée avec un rang relatif au LA3 fondamental.</w:t>
+      </w:r>
+    </w:p>
+    <w:p>
+      <w:pPr>
+        <w:pStyle w:val="Titre3"/>
+        <w:ind w:left="709" w:firstLine="709"/>
+      </w:pPr>
+      <w:r>
+        <w:t>1.2.2 C</w:t>
+      </w:r>
+      <w:r>
+        <w:t xml:space="preserve">hoix du </w:t>
+      </w:r>
+      <w:r>
+        <w:t>microcontrôleur</w:t>
+      </w:r>
+    </w:p>
+    <w:p/>
+    <w:p>
+      <w:r>
+        <w:t xml:space="preserve">Nous </w:t>
+      </w:r>
+      <w:r>
+        <w:t>choisissons d’utiliser un SAMD21J18A</w:t>
+      </w:r>
+      <w:r>
+        <w:t xml:space="preserve"> monté sur un carte </w:t>
+      </w:r>
+      <w:hyperlink r:id="rId15" w:history="1">
+        <w:proofErr w:type="spellStart"/>
+        <w:r>
+          <w:rPr>
+            <w:rStyle w:val="Lienhypertexte"/>
+          </w:rPr>
+          <w:t>X</w:t>
+        </w:r>
+        <w:r>
+          <w:rPr>
+            <w:rStyle w:val="Lienhypertexte"/>
+          </w:rPr>
+          <w:t>plained</w:t>
+        </w:r>
+        <w:proofErr w:type="spellEnd"/>
+        <w:r>
+          <w:rPr>
+            <w:rStyle w:val="Lienhypertexte"/>
+          </w:rPr>
+          <w:t>-pro</w:t>
+        </w:r>
+      </w:hyperlink>
+      <w:r>
+        <w:t xml:space="preserve"> pour plusieurs raisons : </w:t>
+      </w:r>
+    </w:p>
+    <w:p>
+      <w:r>
+        <w:t xml:space="preserve">- La puissance de calcul ; en effet celui-ci tourne à 48MHz contre les 16MHz d’une </w:t>
+      </w:r>
+      <w:hyperlink r:id="rId16" w:history="1">
+        <w:proofErr w:type="spellStart"/>
+        <w:r>
+          <w:rPr>
+            <w:rStyle w:val="Lienhypertexte"/>
+          </w:rPr>
+          <w:t>Arduino</w:t>
+        </w:r>
+        <w:proofErr w:type="spellEnd"/>
+      </w:hyperlink>
+      <w:r>
+        <w:t xml:space="preserve"> classique ce qui risque d’être nécessaire pour les calculs de FFT ou DFT que nous étudierons ultérieurement.  </w:t>
+      </w:r>
+    </w:p>
+    <w:p>
+      <w:r>
+        <w:t xml:space="preserve">- La présence d’un </w:t>
+      </w:r>
+      <w:hyperlink r:id="rId17" w:history="1">
+        <w:r>
+          <w:rPr>
+            <w:rStyle w:val="Lienhypertexte"/>
+          </w:rPr>
+          <w:t>module OLED</w:t>
+        </w:r>
+      </w:hyperlink>
+      <w:r>
+        <w:t xml:space="preserve"> à l’IUT permettant un affichage sur écran avec 4 lignes, et également la présence de 3 </w:t>
+      </w:r>
+      <w:proofErr w:type="spellStart"/>
+      <w:r>
+        <w:t>Leds</w:t>
+      </w:r>
+      <w:proofErr w:type="spellEnd"/>
+      <w:r>
+        <w:t>, que nous utiliserons pour l’affichage trop bas/bien/trop haut, des afficheurs classiques.</w:t>
+      </w:r>
+    </w:p>
+    <w:p>
+      <w:r>
+        <w:t>- Notre connaissance de l’appareil, car nous utilisons celui-ci depuis plusieurs projets déjà ce qui permet une réutilisation des bibliothèques de bases.</w:t>
+      </w:r>
+    </w:p>
+    <w:p>
+      <w:pPr>
+        <w:pStyle w:val="Titre3"/>
+        <w:ind w:left="709" w:firstLine="709"/>
+      </w:pPr>
+      <w:r>
+        <w:t xml:space="preserve">1.2.3 Portabilité du projet </w:t>
+      </w:r>
+    </w:p>
+    <w:p/>
+    <w:p>
+      <w:r>
+        <w:t>Nous avons choisi, pour intégrer un nouvel outil et gérer plus efficacement notre code d’utiliser GitHub</w:t>
+      </w:r>
+    </w:p>
+    <w:p>
+      <w:pPr>
+        <w:pStyle w:val="Titre2"/>
+      </w:pPr>
+      <w:bookmarkStart w:id="12" w:name="_Toc475957557"/>
+      <w:r>
+        <w:t>1.3 Code</w:t>
+      </w:r>
+      <w:bookmarkEnd w:id="12"/>
+    </w:p>
+    <w:p/>
+    <w:p>
+      <w:r>
+        <w:t xml:space="preserve"> </w:t>
+      </w:r>
+      <w:r>
+        <w:t xml:space="preserve">Nous commençons par déclarer </w:t>
+      </w:r>
+      <w:hyperlink r:id="rId18" w:anchor="L23" w:history="1">
+        <w:r>
+          <w:rPr>
+            <w:rStyle w:val="Lienhypertexte"/>
+          </w:rPr>
+          <w:t>IC</w:t>
+        </w:r>
+        <w:r>
+          <w:rPr>
+            <w:rStyle w:val="Lienhypertexte"/>
+          </w:rPr>
+          <w:t>I</w:t>
+        </w:r>
+      </w:hyperlink>
+      <w:r>
+        <w:t xml:space="preserve"> toutes les notes avec la méthode de calcul décrite ci-dessus basé sur le LA3 à 440Hz. La définition est très calculatoire mais permet de ne disposer que d’une SEULE constante dans tout le système de note.</w:t>
+      </w:r>
+    </w:p>
+    <w:p>
+      <w:r>
+        <w:t xml:space="preserve">Nous ajoutons également des définitions conditionnelles </w:t>
+      </w:r>
+      <w:hyperlink r:id="rId19" w:anchor="L43" w:history="1">
+        <w:r>
+          <w:rPr>
+            <w:rStyle w:val="Lienhypertexte"/>
+          </w:rPr>
+          <w:t>ICI</w:t>
+        </w:r>
+      </w:hyperlink>
+      <w:r>
+        <w:t xml:space="preserve"> qui renvoient la fréquence associée à une note et à son degré, donc si on écrit SOL(5) quelque part dans le projet celui-ci nous renvoie la fréquence calculée soit précisément : 1567.98Hz</w:t>
+      </w:r>
+    </w:p>
+    <w:p>
+      <w:r>
+        <w:t xml:space="preserve">Maintenant que les définitions basiques sont posées, nous allons gérer l’affichage. </w:t>
+      </w:r>
+      <w:r>
+        <w:t>Les fonctions associées</w:t>
+      </w:r>
+      <w:r>
+        <w:t xml:space="preserve"> seront codées dans un fichier </w:t>
+      </w:r>
+      <w:hyperlink r:id="rId20" w:history="1">
+        <w:proofErr w:type="spellStart"/>
+        <w:r>
+          <w:rPr>
+            <w:rStyle w:val="Lienhypertexte"/>
+          </w:rPr>
+          <w:t>display.c</w:t>
+        </w:r>
+        <w:proofErr w:type="spellEnd"/>
+      </w:hyperlink>
+      <w:r>
+        <w:t xml:space="preserve">. </w:t>
+      </w:r>
+      <w:r>
+        <w:t xml:space="preserve">Ce fichier dispose de 4 fonctions d’affichage brut sur le LCD, </w:t>
+      </w:r>
+      <w:proofErr w:type="spellStart"/>
+      <w:r>
+        <w:t>displayTitle</w:t>
+      </w:r>
+      <w:proofErr w:type="spellEnd"/>
+      <w:r>
+        <w:t xml:space="preserve">, </w:t>
+      </w:r>
+      <w:proofErr w:type="spellStart"/>
+      <w:r>
+        <w:t>displayNote</w:t>
+      </w:r>
+      <w:proofErr w:type="spellEnd"/>
+      <w:r>
+        <w:t xml:space="preserve">, </w:t>
+      </w:r>
+      <w:proofErr w:type="spellStart"/>
+      <w:r>
+        <w:t>displayFrequence</w:t>
+      </w:r>
+      <w:proofErr w:type="spellEnd"/>
+      <w:r>
+        <w:t xml:space="preserve"> et </w:t>
+      </w:r>
+      <w:proofErr w:type="spellStart"/>
+      <w:r>
+        <w:t>displayDegre</w:t>
+      </w:r>
+      <w:proofErr w:type="spellEnd"/>
+      <w:r>
+        <w:t>, chaque paramètre est affiché sur sa propre ligne.</w:t>
+      </w:r>
+      <w:r>
+        <w:t xml:space="preserve"> Il dispose également d’une fonction </w:t>
+      </w:r>
+      <w:proofErr w:type="spellStart"/>
+      <w:r>
+        <w:t>diplayLedIndicator</w:t>
+      </w:r>
+      <w:proofErr w:type="spellEnd"/>
+      <w:r>
+        <w:t xml:space="preserve">, qui allume les </w:t>
+      </w:r>
+      <w:proofErr w:type="spellStart"/>
+      <w:r>
+        <w:t>leds</w:t>
+      </w:r>
+      <w:proofErr w:type="spellEnd"/>
+      <w:r>
+        <w:t xml:space="preserve"> du module OLED en fonction de la correspondance de la note ciblée avec la fréquence envoyée</w:t>
+      </w:r>
+    </w:p>
+    <w:p>
+      <w:r>
+        <w:t xml:space="preserve">Nous réalisons par la </w:t>
+      </w:r>
+      <w:r>
+        <w:t xml:space="preserve">suite la fonction </w:t>
+      </w:r>
+      <w:hyperlink r:id="rId21" w:anchor="L29" w:history="1">
+        <w:proofErr w:type="spellStart"/>
+        <w:r>
+          <w:rPr>
+            <w:rStyle w:val="Lienhypertexte"/>
+            <w:highlight w:val="white"/>
+          </w:rPr>
+          <w:t>noteSolver</w:t>
+        </w:r>
+        <w:proofErr w:type="spellEnd"/>
+      </w:hyperlink>
+      <w:r>
+        <w:t xml:space="preserve"> qui contient simplement le calcul </w:t>
+      </w:r>
+      <m:oMath>
+        <m:r>
+          <w:rPr>
+            <w:rFonts w:ascii="Cambria Math" w:hAnsi="Cambria Math"/>
+            <w:sz w:val="28"/>
+          </w:rPr>
+          <m:t xml:space="preserve">n= </m:t>
+        </m:r>
+        <m:f>
+          <m:fPr>
+            <m:ctrlPr>
+              <w:rPr>
+                <w:rFonts w:ascii="Cambria Math" w:hAnsi="Cambria Math"/>
+                <w:i/>
+                <w:sz w:val="28"/>
+              </w:rPr>
+            </m:ctrlPr>
+          </m:fPr>
+          <m:num>
+            <m:func>
+              <m:funcPr>
+                <m:ctrlPr>
+                  <w:rPr>
+                    <w:rFonts w:ascii="Cambria Math" w:hAnsi="Cambria Math"/>
+                    <w:i/>
+                    <w:sz w:val="28"/>
+                  </w:rPr>
+                </m:ctrlPr>
+              </m:funcPr>
+              <m:fName>
+                <m:r>
+                  <m:rPr>
+                    <m:sty m:val="p"/>
+                  </m:rPr>
+                  <w:rPr>
+                    <w:rFonts w:ascii="Cambria Math" w:hAnsi="Cambria Math"/>
+                    <w:sz w:val="28"/>
+                  </w:rPr>
+                  <m:t>log</m:t>
+                </m:r>
+              </m:fName>
+              <m:e>
+                <m:r>
+                  <w:rPr>
+                    <w:rFonts w:ascii="Cambria Math" w:hAnsi="Cambria Math"/>
+                    <w:sz w:val="28"/>
+                  </w:rPr>
+                  <m:t>(</m:t>
+                </m:r>
+                <m:sSup>
+                  <m:sSupPr>
+                    <m:ctrlPr>
+                      <w:rPr>
+                        <w:rFonts w:ascii="Cambria Math" w:hAnsi="Cambria Math"/>
+                        <w:i/>
+                        <w:sz w:val="28"/>
+                      </w:rPr>
+                    </m:ctrlPr>
+                  </m:sSupPr>
+                  <m:e>
+                    <m:r>
+                      <w:rPr>
+                        <w:rFonts w:ascii="Cambria Math" w:hAnsi="Cambria Math"/>
+                        <w:sz w:val="28"/>
+                      </w:rPr>
+                      <m:t>(</m:t>
+                    </m:r>
+                    <m:f>
+                      <m:fPr>
+                        <m:ctrlPr>
+                          <w:rPr>
+                            <w:rFonts w:ascii="Cambria Math" w:hAnsi="Cambria Math"/>
+                            <w:i/>
+                            <w:sz w:val="28"/>
+                          </w:rPr>
+                        </m:ctrlPr>
+                      </m:fPr>
+                      <m:num>
+                        <m:sSub>
+                          <m:sSubPr>
+                            <m:ctrlPr>
+                              <w:rPr>
+                                <w:rFonts w:ascii="Cambria Math" w:hAnsi="Cambria Math"/>
+                                <w:i/>
+                                <w:sz w:val="28"/>
+                              </w:rPr>
+                            </m:ctrlPr>
+                          </m:sSubPr>
+                          <m:e>
+                            <m:r>
+                              <w:rPr>
+                                <w:rFonts w:ascii="Cambria Math" w:hAnsi="Cambria Math"/>
+                                <w:sz w:val="28"/>
+                              </w:rPr>
+                              <m:t>F</m:t>
+                            </m:r>
+                          </m:e>
+                          <m:sub>
+                            <m:r>
+                              <w:rPr>
+                                <w:rFonts w:ascii="Cambria Math" w:hAnsi="Cambria Math"/>
+                                <w:sz w:val="28"/>
+                              </w:rPr>
+                              <m:t>n</m:t>
+                            </m:r>
+                          </m:sub>
+                        </m:sSub>
+                      </m:num>
+                      <m:den>
+                        <m:sSub>
+                          <m:sSubPr>
+                            <m:ctrlPr>
+                              <w:rPr>
+                                <w:rFonts w:ascii="Cambria Math" w:hAnsi="Cambria Math"/>
+                                <w:i/>
+                                <w:sz w:val="28"/>
+                              </w:rPr>
+                            </m:ctrlPr>
+                          </m:sSubPr>
+                          <m:e>
+                            <m:r>
+                              <w:rPr>
+                                <w:rFonts w:ascii="Cambria Math" w:hAnsi="Cambria Math"/>
+                                <w:sz w:val="28"/>
+                              </w:rPr>
+                              <m:t>F</m:t>
+                            </m:r>
+                          </m:e>
+                          <m:sub>
+                            <m:r>
+                              <w:rPr>
+                                <w:rFonts w:ascii="Cambria Math" w:hAnsi="Cambria Math"/>
+                                <w:sz w:val="28"/>
+                              </w:rPr>
+                              <m:t>0</m:t>
+                            </m:r>
+                          </m:sub>
+                        </m:sSub>
+                      </m:den>
+                    </m:f>
+                    <m:r>
+                      <w:rPr>
+                        <w:rFonts w:ascii="Cambria Math" w:hAnsi="Cambria Math"/>
+                        <w:sz w:val="28"/>
+                      </w:rPr>
+                      <m:t>)</m:t>
+                    </m:r>
+                  </m:e>
+                  <m:sup>
+                    <m:r>
+                      <w:rPr>
+                        <w:rFonts w:ascii="Cambria Math" w:hAnsi="Cambria Math"/>
+                        <w:sz w:val="28"/>
+                      </w:rPr>
+                      <m:t>12</m:t>
+                    </m:r>
+                  </m:sup>
+                </m:sSup>
+                <m:r>
+                  <w:rPr>
+                    <w:rFonts w:ascii="Cambria Math" w:hAnsi="Cambria Math"/>
+                    <w:sz w:val="28"/>
+                  </w:rPr>
+                  <m:t>)</m:t>
+                </m:r>
+              </m:e>
+            </m:func>
+          </m:num>
+          <m:den>
+            <m:func>
+              <m:funcPr>
+                <m:ctrlPr>
+                  <w:rPr>
+                    <w:rFonts w:ascii="Cambria Math" w:hAnsi="Cambria Math"/>
+                    <w:i/>
+                    <w:sz w:val="28"/>
+                  </w:rPr>
+                </m:ctrlPr>
+              </m:funcPr>
+              <m:fName>
+                <m:r>
+                  <m:rPr>
+                    <m:sty m:val="p"/>
+                  </m:rPr>
+                  <w:rPr>
+                    <w:rFonts w:ascii="Cambria Math" w:hAnsi="Cambria Math"/>
+                    <w:sz w:val="28"/>
+                  </w:rPr>
+                  <m:t>log</m:t>
+                </m:r>
+              </m:fName>
+              <m:e>
+                <m:r>
+                  <w:rPr>
+                    <w:rFonts w:ascii="Cambria Math" w:hAnsi="Cambria Math"/>
+                    <w:sz w:val="28"/>
+                  </w:rPr>
+                  <m:t>2</m:t>
+                </m:r>
+              </m:e>
+            </m:func>
+          </m:den>
+        </m:f>
+      </m:oMath>
+      <w:r>
+        <w:rPr>
+          <w:sz w:val="28"/>
+        </w:rPr>
+        <w:t xml:space="preserve"> </w:t>
+      </w:r>
+      <w:r>
+        <w:t xml:space="preserve"> expliqué précédemment, et permet de trouver la note la plus</w:t>
+      </w:r>
+      <w:r>
+        <w:t xml:space="preserve"> proche à la fréquence choisie </w:t>
+      </w:r>
+      <w:proofErr w:type="spellStart"/>
+      <w:r>
+        <w:t>parmis</w:t>
+      </w:r>
+      <w:proofErr w:type="spellEnd"/>
+      <w:r>
+        <w:t xml:space="preserve"> DO,RE,… </w:t>
+      </w:r>
+    </w:p>
+    <w:p>
+      <w:r>
+        <w:t xml:space="preserve">S’en suit la réalisation de la fonction </w:t>
+      </w:r>
+      <w:hyperlink r:id="rId22" w:anchor="L61" w:history="1">
+        <w:proofErr w:type="spellStart"/>
+        <w:r>
+          <w:rPr>
+            <w:rStyle w:val="Lienhypertexte"/>
+          </w:rPr>
+          <w:t>degreSolver</w:t>
+        </w:r>
+        <w:proofErr w:type="spellEnd"/>
+      </w:hyperlink>
+      <w:r>
+        <w:t xml:space="preserve"> qui, à partir du même calcul renvois le degré/octave associé à la fréquence choisie.</w:t>
+      </w:r>
+    </w:p>
+    <w:p>
+      <w:r>
+        <w:t xml:space="preserve">Ces deux fonction </w:t>
+      </w:r>
+      <w:proofErr w:type="spellStart"/>
+      <w:r>
+        <w:t>Solver</w:t>
+      </w:r>
+      <w:proofErr w:type="spellEnd"/>
+      <w:r>
+        <w:t xml:space="preserve"> nous permettent de « résoudre » la fréquence et de calculer la note et le </w:t>
+      </w:r>
+      <w:proofErr w:type="spellStart"/>
+      <w:r>
+        <w:t>dergé</w:t>
+      </w:r>
+      <w:proofErr w:type="spellEnd"/>
+      <w:r>
+        <w:t>/octave</w:t>
+      </w:r>
+    </w:p>
+    <w:p>
+      <w:pPr>
+        <w:rPr>
+          <w:rStyle w:val="Emphaseple"/>
+        </w:rPr>
+      </w:pPr>
+      <w:r>
+        <w:rPr>
+          <w:rStyle w:val="Emphaseple"/>
+        </w:rPr>
+        <w:lastRenderedPageBreak/>
+        <w:t xml:space="preserve">Exemple : avec la fréquence arbitraire 49Hz, on obtient un SOL en utilisant </w:t>
+      </w:r>
+      <w:proofErr w:type="spellStart"/>
+      <w:r>
+        <w:rPr>
+          <w:rStyle w:val="Emphaseple"/>
+        </w:rPr>
+        <w:t>noteSolver</w:t>
+      </w:r>
+      <w:proofErr w:type="spellEnd"/>
+      <w:r>
+        <w:rPr>
+          <w:rStyle w:val="Emphaseple"/>
+        </w:rPr>
+        <w:t xml:space="preserve">, et un 0 en utilisant </w:t>
+      </w:r>
+      <w:proofErr w:type="spellStart"/>
+      <w:r>
+        <w:rPr>
+          <w:rStyle w:val="Emphaseple"/>
+        </w:rPr>
+        <w:t>degreSolver</w:t>
+      </w:r>
+      <w:proofErr w:type="spellEnd"/>
+      <w:r>
+        <w:rPr>
+          <w:rStyle w:val="Emphaseple"/>
+        </w:rPr>
+        <w:t xml:space="preserve">, ce qui nous permet par la suite d’afficher SOL0. NB : On aurait obtenu la même chose avec 48Hz car notre </w:t>
+      </w:r>
+      <w:proofErr w:type="spellStart"/>
+      <w:r>
+        <w:rPr>
+          <w:rStyle w:val="Emphaseple"/>
+        </w:rPr>
+        <w:t>Solver</w:t>
+      </w:r>
+      <w:proofErr w:type="spellEnd"/>
+      <w:r>
+        <w:rPr>
+          <w:rStyle w:val="Emphaseple"/>
+        </w:rPr>
+        <w:t xml:space="preserve"> « comprend » quel est la note la plus proche d’après le tableau en : </w:t>
+      </w:r>
+      <w:r>
+        <w:rPr>
+          <w:rStyle w:val="Emphaseple"/>
+          <w:u w:val="single"/>
+        </w:rPr>
+        <w:fldChar w:fldCharType="begin"/>
+      </w:r>
+      <w:r>
+        <w:rPr>
+          <w:rStyle w:val="Emphaseple"/>
+          <w:u w:val="single"/>
+        </w:rPr>
+        <w:instrText xml:space="preserve"> REF _Ref475957448 \h </w:instrText>
+      </w:r>
+      <w:r>
+        <w:rPr>
+          <w:rStyle w:val="Emphaseple"/>
+          <w:u w:val="single"/>
+        </w:rPr>
+      </w:r>
+      <w:r>
+        <w:rPr>
+          <w:rStyle w:val="Emphaseple"/>
+          <w:u w:val="single"/>
+        </w:rPr>
+        <w:instrText xml:space="preserve"> \* MERGEFORMAT </w:instrText>
+      </w:r>
+      <w:r>
+        <w:rPr>
+          <w:rStyle w:val="Emphaseple"/>
+          <w:u w:val="single"/>
+        </w:rPr>
+        <w:fldChar w:fldCharType="separate"/>
+      </w:r>
+      <w:r>
+        <w:rPr>
+          <w:rStyle w:val="Emphaseple"/>
+          <w:u w:val="single"/>
+        </w:rPr>
+        <w:t>Figur</w:t>
+      </w:r>
+      <w:r>
+        <w:rPr>
+          <w:rStyle w:val="Emphaseple"/>
+          <w:u w:val="single"/>
+        </w:rPr>
+        <w:t>e</w:t>
+      </w:r>
+      <w:r>
+        <w:rPr>
+          <w:rStyle w:val="Emphaseple"/>
+        </w:rPr>
+        <w:t xml:space="preserve"> 1</w:t>
+      </w:r>
+      <w:r>
+        <w:rPr>
+          <w:rStyle w:val="Emphaseple"/>
+        </w:rPr>
+        <w:fldChar w:fldCharType="end"/>
+      </w:r>
+      <w:r>
+        <w:rPr>
+          <w:rStyle w:val="Emphaseple"/>
+        </w:rPr>
+        <w:t>.</w:t>
+      </w:r>
+      <w:r>
+        <w:rPr>
+          <w:rStyle w:val="Emphaseple"/>
+        </w:rPr>
+        <w:t xml:space="preserve"> </w:t>
+      </w:r>
+    </w:p>
+    <w:p>
+      <w:r>
+        <w:t xml:space="preserve">Pour finir nous réalisons la fonction </w:t>
+      </w:r>
+      <w:hyperlink r:id="rId23" w:anchor="L150" w:history="1">
+        <w:r>
+          <w:rPr>
+            <w:rStyle w:val="Lienhypertexte"/>
+          </w:rPr>
+          <w:t>accorder</w:t>
+        </w:r>
+      </w:hyperlink>
+      <w:r>
+        <w:t xml:space="preserve"> </w:t>
+      </w:r>
+      <w:r>
+        <w:t>qui déduit à partir de la fréquence envoyée, et des fréquences connues du tableau (</w:t>
+      </w:r>
+      <w:r>
+        <w:rPr>
+          <w:u w:val="single"/>
+        </w:rPr>
+        <w:fldChar w:fldCharType="begin"/>
+      </w:r>
+      <w:r>
+        <w:rPr>
+          <w:u w:val="single"/>
+        </w:rPr>
+        <w:instrText xml:space="preserve"> REF _Ref475957448 \h </w:instrText>
+      </w:r>
+      <w:r>
+        <w:rPr>
+          <w:u w:val="single"/>
+        </w:rPr>
+      </w:r>
+      <w:r>
+        <w:rPr>
+          <w:u w:val="single"/>
+        </w:rPr>
+        <w:fldChar w:fldCharType="separate"/>
+      </w:r>
+      <w:r>
+        <w:rPr>
+          <w:u w:val="single"/>
+        </w:rPr>
+        <w:t xml:space="preserve">Figure </w:t>
+      </w:r>
+      <w:r>
+        <w:rPr>
+          <w:noProof/>
+          <w:u w:val="single"/>
+        </w:rPr>
+        <w:t>1</w:t>
+      </w:r>
+      <w:r>
+        <w:rPr>
+          <w:u w:val="single"/>
+        </w:rPr>
+        <w:fldChar w:fldCharType="end"/>
+      </w:r>
+      <w:r>
+        <w:t>)</w:t>
+      </w:r>
+      <w:r>
+        <w:t xml:space="preserve">, si la fréquence est trop haute, trop basse, ou correcte. Nous introduisons aussi une erreur relative en %. En effet, pour l’instant nous imposons la fréquence au système en tant que constante (ici 49Hz), mais par la suite, celle-ci sera mesurée et forcément imprécise, or notre système ne définira jamais la note comme accordée si celui-ci vise 49Hz pile. (On pourrait se retrouver avec des situations ou l’instrument joue 49,0001Hz et l’accordeur considère celle-ci fausse). On peut donc par exemple considérer que de 48,9 à 49,1 la note est correctement accorée, et aucune oreille humaine ne saurait faire la différence. </w:t>
+      </w:r>
+    </w:p>
+    <w:p>
+      <w:r>
+        <w:t xml:space="preserve">Pour cette version d’accordeur de « constante » la fréquence est définie dans le main avant la compilation, le projet ne dispose pas de système d’acquisition de fréquence pour le moment. </w:t>
+      </w:r>
+    </w:p>
+    <w:p>
+      <w:r>
+        <w:t>Le main qui utilise les fonctions décrites précédemment avec ici 49Hz de fréquence :</w:t>
+      </w:r>
+    </w:p>
+    <w:p>
+      <w:pPr>
+        <w:autoSpaceDE w:val="0"/>
+        <w:autoSpaceDN w:val="0"/>
+        <w:adjustRightInd w:val="0"/>
+        <w:spacing w:after="0"/>
+        <w:jc w:val="left"/>
+        <w:rPr>
+          <w:rFonts w:eastAsiaTheme="minorHAnsi" w:cs="Courier New"/>
+          <w:color w:val="008000"/>
+          <w:sz w:val="16"/>
+          <w:szCs w:val="16"/>
+          <w:highlight w:val="white"/>
+        </w:rPr>
+      </w:pPr>
+      <w:r>
+        <w:rPr>
+          <w:rFonts w:eastAsiaTheme="minorHAnsi" w:cs="Courier New"/>
+          <w:color w:val="008000"/>
+          <w:sz w:val="16"/>
+          <w:szCs w:val="16"/>
+          <w:highlight w:val="white"/>
+        </w:rPr>
+        <w:t>/*</w:t>
+      </w:r>
+    </w:p>
+    <w:p>
+      <w:pPr>
+        <w:autoSpaceDE w:val="0"/>
+        <w:autoSpaceDN w:val="0"/>
+        <w:adjustRightInd w:val="0"/>
+        <w:spacing w:after="0"/>
+        <w:jc w:val="left"/>
+        <w:rPr>
+          <w:rFonts w:eastAsiaTheme="minorHAnsi" w:cs="Courier New"/>
+          <w:color w:val="008000"/>
+          <w:sz w:val="16"/>
+          <w:szCs w:val="16"/>
+          <w:highlight w:val="white"/>
+        </w:rPr>
+      </w:pPr>
+      <w:r>
+        <w:rPr>
+          <w:rFonts w:eastAsiaTheme="minorHAnsi" w:cs="Courier New"/>
+          <w:color w:val="008000"/>
+          <w:sz w:val="16"/>
+          <w:szCs w:val="16"/>
+          <w:highlight w:val="white"/>
+        </w:rPr>
+        <w:t>* Accordeur de Guitare</w:t>
+      </w:r>
+    </w:p>
+    <w:p>
+      <w:pPr>
+        <w:autoSpaceDE w:val="0"/>
+        <w:autoSpaceDN w:val="0"/>
+        <w:adjustRightInd w:val="0"/>
+        <w:spacing w:after="0"/>
+        <w:jc w:val="left"/>
+        <w:rPr>
+          <w:rFonts w:eastAsiaTheme="minorHAnsi" w:cs="Courier New"/>
+          <w:color w:val="008000"/>
+          <w:sz w:val="16"/>
+          <w:szCs w:val="16"/>
+          <w:highlight w:val="white"/>
+        </w:rPr>
+      </w:pPr>
+      <w:r>
+        <w:rPr>
+          <w:rFonts w:eastAsiaTheme="minorHAnsi" w:cs="Courier New"/>
+          <w:color w:val="008000"/>
+          <w:sz w:val="16"/>
+          <w:szCs w:val="16"/>
+          <w:highlight w:val="white"/>
+        </w:rPr>
+        <w:t xml:space="preserve">* </w:t>
+      </w:r>
+      <w:proofErr w:type="spellStart"/>
+      <w:r>
+        <w:rPr>
+          <w:rFonts w:eastAsiaTheme="minorHAnsi" w:cs="Courier New"/>
+          <w:color w:val="008000"/>
+          <w:sz w:val="16"/>
+          <w:szCs w:val="16"/>
+          <w:highlight w:val="white"/>
+        </w:rPr>
+        <w:t>Authors</w:t>
+      </w:r>
+      <w:proofErr w:type="spellEnd"/>
+      <w:r>
+        <w:rPr>
+          <w:rFonts w:eastAsiaTheme="minorHAnsi" w:cs="Courier New"/>
+          <w:color w:val="008000"/>
+          <w:sz w:val="16"/>
+          <w:szCs w:val="16"/>
+          <w:highlight w:val="white"/>
+        </w:rPr>
+        <w:t xml:space="preserve"> : METAYER Simon &amp; BIZON Alexis</w:t>
+      </w:r>
+    </w:p>
+    <w:p>
+      <w:pPr>
+        <w:autoSpaceDE w:val="0"/>
+        <w:autoSpaceDN w:val="0"/>
+        <w:adjustRightInd w:val="0"/>
+        <w:spacing w:after="0"/>
+        <w:jc w:val="left"/>
+        <w:rPr>
+          <w:rFonts w:eastAsiaTheme="minorHAnsi" w:cs="Courier New"/>
+          <w:color w:val="008000"/>
+          <w:sz w:val="16"/>
+          <w:szCs w:val="16"/>
+          <w:highlight w:val="white"/>
+        </w:rPr>
+      </w:pPr>
+      <w:r>
+        <w:rPr>
+          <w:rFonts w:eastAsiaTheme="minorHAnsi" w:cs="Courier New"/>
+          <w:color w:val="008000"/>
+          <w:sz w:val="16"/>
+          <w:szCs w:val="16"/>
+          <w:highlight w:val="white"/>
+        </w:rPr>
+        <w:t xml:space="preserve">* </w:t>
+      </w:r>
+      <w:proofErr w:type="spellStart"/>
+      <w:r>
+        <w:rPr>
+          <w:rFonts w:eastAsiaTheme="minorHAnsi" w:cs="Courier New"/>
+          <w:color w:val="008000"/>
+          <w:sz w:val="16"/>
+          <w:szCs w:val="16"/>
+          <w:highlight w:val="white"/>
+        </w:rPr>
+        <w:t>Created</w:t>
+      </w:r>
+      <w:proofErr w:type="spellEnd"/>
+      <w:r>
+        <w:rPr>
+          <w:rFonts w:eastAsiaTheme="minorHAnsi" w:cs="Courier New"/>
+          <w:color w:val="008000"/>
+          <w:sz w:val="16"/>
+          <w:szCs w:val="16"/>
+          <w:highlight w:val="white"/>
+        </w:rPr>
+        <w:t xml:space="preserve"> Date : 23/01/17</w:t>
+      </w:r>
+    </w:p>
+    <w:p>
+      <w:pPr>
+        <w:autoSpaceDE w:val="0"/>
+        <w:autoSpaceDN w:val="0"/>
+        <w:adjustRightInd w:val="0"/>
+        <w:spacing w:after="0"/>
+        <w:jc w:val="left"/>
+        <w:rPr>
+          <w:rFonts w:eastAsiaTheme="minorHAnsi" w:cs="Courier New"/>
+          <w:color w:val="008000"/>
+          <w:sz w:val="16"/>
+          <w:szCs w:val="16"/>
+          <w:highlight w:val="white"/>
+        </w:rPr>
+      </w:pPr>
+      <w:r>
+        <w:rPr>
+          <w:rFonts w:eastAsiaTheme="minorHAnsi" w:cs="Courier New"/>
+          <w:color w:val="008000"/>
+          <w:sz w:val="16"/>
+          <w:szCs w:val="16"/>
+          <w:highlight w:val="white"/>
+        </w:rPr>
+        <w:t>* Version : 1.0</w:t>
+      </w:r>
+    </w:p>
+    <w:p>
+      <w:pPr>
+        <w:autoSpaceDE w:val="0"/>
+        <w:autoSpaceDN w:val="0"/>
+        <w:adjustRightInd w:val="0"/>
+        <w:spacing w:after="0"/>
+        <w:jc w:val="left"/>
+        <w:rPr>
+          <w:rFonts w:eastAsiaTheme="minorHAnsi" w:cs="Courier New"/>
+          <w:color w:val="000000"/>
+          <w:sz w:val="16"/>
+          <w:szCs w:val="16"/>
+          <w:highlight w:val="white"/>
+        </w:rPr>
+      </w:pPr>
+      <w:r>
+        <w:rPr>
+          <w:rFonts w:eastAsiaTheme="minorHAnsi" w:cs="Courier New"/>
+          <w:color w:val="008000"/>
+          <w:sz w:val="16"/>
+          <w:szCs w:val="16"/>
+          <w:highlight w:val="white"/>
+        </w:rPr>
+        <w:t>*/</w:t>
+      </w:r>
+      <w:r>
+        <w:rPr>
+          <w:rFonts w:eastAsiaTheme="minorHAnsi" w:cs="Courier New"/>
+          <w:color w:val="000000"/>
+          <w:sz w:val="16"/>
+          <w:szCs w:val="16"/>
+          <w:highlight w:val="white"/>
+        </w:rPr>
+        <w:t xml:space="preserve">  </w:t>
+      </w:r>
+    </w:p>
+    <w:p>
+      <w:pPr>
+        <w:autoSpaceDE w:val="0"/>
+        <w:autoSpaceDN w:val="0"/>
+        <w:adjustRightInd w:val="0"/>
+        <w:spacing w:after="0"/>
+        <w:jc w:val="left"/>
+        <w:rPr>
+          <w:rFonts w:eastAsiaTheme="minorHAnsi" w:cs="Courier New"/>
+          <w:color w:val="000000"/>
+          <w:sz w:val="16"/>
+          <w:szCs w:val="16"/>
+          <w:highlight w:val="white"/>
+        </w:rPr>
+      </w:pPr>
+    </w:p>
+    <w:p>
+      <w:pPr>
+        <w:autoSpaceDE w:val="0"/>
+        <w:autoSpaceDN w:val="0"/>
+        <w:adjustRightInd w:val="0"/>
+        <w:spacing w:after="0"/>
+        <w:jc w:val="left"/>
+        <w:rPr>
+          <w:rFonts w:eastAsiaTheme="minorHAnsi" w:cs="Courier New"/>
+          <w:color w:val="804000"/>
+          <w:sz w:val="16"/>
+          <w:szCs w:val="16"/>
+          <w:highlight w:val="white"/>
+        </w:rPr>
+      </w:pPr>
+      <w:r>
+        <w:rPr>
+          <w:rFonts w:eastAsiaTheme="minorHAnsi" w:cs="Courier New"/>
+          <w:color w:val="804000"/>
+          <w:sz w:val="16"/>
+          <w:szCs w:val="16"/>
+          <w:highlight w:val="white"/>
+        </w:rPr>
+        <w:t>#</w:t>
+      </w:r>
+      <w:proofErr w:type="spellStart"/>
+      <w:r>
+        <w:rPr>
+          <w:rFonts w:eastAsiaTheme="minorHAnsi" w:cs="Courier New"/>
+          <w:color w:val="804000"/>
+          <w:sz w:val="16"/>
+          <w:szCs w:val="16"/>
+          <w:highlight w:val="white"/>
+        </w:rPr>
+        <w:t>include</w:t>
+      </w:r>
+      <w:proofErr w:type="spellEnd"/>
+      <w:r>
+        <w:rPr>
+          <w:rFonts w:eastAsiaTheme="minorHAnsi" w:cs="Courier New"/>
+          <w:color w:val="804000"/>
+          <w:sz w:val="16"/>
+          <w:szCs w:val="16"/>
+          <w:highlight w:val="white"/>
+        </w:rPr>
+        <w:t xml:space="preserve"> "</w:t>
+      </w:r>
+      <w:proofErr w:type="spellStart"/>
+      <w:r>
+        <w:rPr>
+          <w:rFonts w:eastAsiaTheme="minorHAnsi" w:cs="Courier New"/>
+          <w:color w:val="804000"/>
+          <w:sz w:val="16"/>
+          <w:szCs w:val="16"/>
+          <w:highlight w:val="white"/>
+        </w:rPr>
+        <w:t>define.h</w:t>
+      </w:r>
+      <w:proofErr w:type="spellEnd"/>
+      <w:r>
+        <w:rPr>
+          <w:rFonts w:eastAsiaTheme="minorHAnsi" w:cs="Courier New"/>
+          <w:color w:val="804000"/>
+          <w:sz w:val="16"/>
+          <w:szCs w:val="16"/>
+          <w:highlight w:val="white"/>
+        </w:rPr>
+        <w:t xml:space="preserve">" </w:t>
+      </w:r>
+      <w:r>
+        <w:rPr>
+          <w:rFonts w:eastAsiaTheme="minorHAnsi" w:cs="Courier New"/>
+          <w:color w:val="008000"/>
+          <w:sz w:val="16"/>
+          <w:szCs w:val="16"/>
+          <w:highlight w:val="white"/>
+        </w:rPr>
+        <w:t>// inclusion des fichiers contenant toute les fonctions</w:t>
+      </w:r>
+    </w:p>
+    <w:p>
+      <w:pPr>
+        <w:autoSpaceDE w:val="0"/>
+        <w:autoSpaceDN w:val="0"/>
+        <w:adjustRightInd w:val="0"/>
+        <w:spacing w:after="0"/>
+        <w:jc w:val="left"/>
+        <w:rPr>
+          <w:rFonts w:eastAsiaTheme="minorHAnsi" w:cs="Courier New"/>
+          <w:color w:val="804000"/>
+          <w:sz w:val="16"/>
+          <w:szCs w:val="16"/>
+          <w:highlight w:val="white"/>
+        </w:rPr>
+      </w:pPr>
+    </w:p>
+    <w:p>
+      <w:pPr>
+        <w:autoSpaceDE w:val="0"/>
+        <w:autoSpaceDN w:val="0"/>
+        <w:adjustRightInd w:val="0"/>
+        <w:spacing w:after="0"/>
+        <w:jc w:val="left"/>
+        <w:rPr>
+          <w:rFonts w:eastAsiaTheme="minorHAnsi" w:cs="Courier New"/>
+          <w:color w:val="008000"/>
+          <w:sz w:val="16"/>
+          <w:szCs w:val="16"/>
+          <w:highlight w:val="white"/>
+        </w:rPr>
+      </w:pPr>
+      <w:proofErr w:type="spellStart"/>
+      <w:r>
+        <w:rPr>
+          <w:rFonts w:eastAsiaTheme="minorHAnsi" w:cs="Courier New"/>
+          <w:color w:val="8000FF"/>
+          <w:sz w:val="16"/>
+          <w:szCs w:val="16"/>
+          <w:highlight w:val="white"/>
+        </w:rPr>
+        <w:t>int</w:t>
+      </w:r>
+      <w:proofErr w:type="spellEnd"/>
+      <w:r>
+        <w:rPr>
+          <w:rFonts w:eastAsiaTheme="minorHAnsi" w:cs="Courier New"/>
+          <w:color w:val="000000"/>
+          <w:sz w:val="16"/>
+          <w:szCs w:val="16"/>
+          <w:highlight w:val="white"/>
+        </w:rPr>
+        <w:t xml:space="preserve"> main</w:t>
+      </w:r>
+      <w:r>
+        <w:rPr>
+          <w:rFonts w:eastAsiaTheme="minorHAnsi" w:cs="Courier New"/>
+          <w:b/>
+          <w:bCs/>
+          <w:color w:val="000080"/>
+          <w:sz w:val="16"/>
+          <w:szCs w:val="16"/>
+          <w:highlight w:val="white"/>
+        </w:rPr>
+        <w:t>(</w:t>
+      </w:r>
+      <w:proofErr w:type="spellStart"/>
+      <w:r>
+        <w:rPr>
+          <w:rFonts w:eastAsiaTheme="minorHAnsi" w:cs="Courier New"/>
+          <w:color w:val="8000FF"/>
+          <w:sz w:val="16"/>
+          <w:szCs w:val="16"/>
+          <w:highlight w:val="white"/>
+        </w:rPr>
+        <w:t>void</w:t>
+      </w:r>
+      <w:proofErr w:type="spellEnd"/>
+      <w:r>
+        <w:rPr>
+          <w:rFonts w:eastAsiaTheme="minorHAnsi" w:cs="Courier New"/>
+          <w:b/>
+          <w:bCs/>
+          <w:color w:val="000080"/>
+          <w:sz w:val="16"/>
+          <w:szCs w:val="16"/>
+          <w:highlight w:val="white"/>
+        </w:rPr>
+        <w:t>)</w:t>
+      </w:r>
+      <w:r>
+        <w:rPr>
+          <w:rFonts w:eastAsiaTheme="minorHAnsi" w:cs="Courier New"/>
+          <w:color w:val="008000"/>
+          <w:sz w:val="16"/>
+          <w:szCs w:val="16"/>
+          <w:highlight w:val="white"/>
+        </w:rPr>
+        <w:t>//fonction principale du programme</w:t>
+      </w:r>
+    </w:p>
+    <w:p>
+      <w:pPr>
+        <w:autoSpaceDE w:val="0"/>
+        <w:autoSpaceDN w:val="0"/>
+        <w:adjustRightInd w:val="0"/>
+        <w:spacing w:after="0"/>
+        <w:jc w:val="left"/>
+        <w:rPr>
+          <w:rFonts w:eastAsiaTheme="minorHAnsi" w:cs="Courier New"/>
+          <w:color w:val="000000"/>
+          <w:sz w:val="16"/>
+          <w:szCs w:val="16"/>
+          <w:highlight w:val="white"/>
+        </w:rPr>
+      </w:pPr>
+      <w:r>
+        <w:rPr>
+          <w:rFonts w:eastAsiaTheme="minorHAnsi" w:cs="Courier New"/>
+          <w:b/>
+          <w:bCs/>
+          <w:color w:val="000080"/>
+          <w:sz w:val="16"/>
+          <w:szCs w:val="16"/>
+          <w:highlight w:val="white"/>
+        </w:rPr>
+        <w:t>{</w:t>
+      </w:r>
+    </w:p>
+    <w:p>
+      <w:pPr>
+        <w:autoSpaceDE w:val="0"/>
+        <w:autoSpaceDN w:val="0"/>
+        <w:adjustRightInd w:val="0"/>
+        <w:spacing w:after="0"/>
+        <w:jc w:val="left"/>
+        <w:rPr>
+          <w:rFonts w:eastAsiaTheme="minorHAnsi" w:cs="Courier New"/>
+          <w:color w:val="008000"/>
+          <w:sz w:val="16"/>
+          <w:szCs w:val="16"/>
+          <w:highlight w:val="white"/>
+        </w:rPr>
+      </w:pPr>
+      <w:r>
+        <w:rPr>
+          <w:rFonts w:eastAsiaTheme="minorHAnsi" w:cs="Courier New"/>
+          <w:color w:val="000000"/>
+          <w:sz w:val="16"/>
+          <w:szCs w:val="16"/>
+          <w:highlight w:val="white"/>
+        </w:rPr>
+        <w:tab/>
+      </w:r>
+      <w:proofErr w:type="spellStart"/>
+      <w:r>
+        <w:rPr>
+          <w:rFonts w:eastAsiaTheme="minorHAnsi" w:cs="Courier New"/>
+          <w:color w:val="8000FF"/>
+          <w:sz w:val="16"/>
+          <w:szCs w:val="16"/>
+          <w:highlight w:val="white"/>
+        </w:rPr>
+        <w:t>float</w:t>
+      </w:r>
+      <w:proofErr w:type="spellEnd"/>
+      <w:r>
+        <w:rPr>
+          <w:rFonts w:eastAsiaTheme="minorHAnsi" w:cs="Courier New"/>
+          <w:color w:val="000000"/>
+          <w:sz w:val="16"/>
+          <w:szCs w:val="16"/>
+          <w:highlight w:val="white"/>
+        </w:rPr>
+        <w:t xml:space="preserve"> </w:t>
+      </w:r>
+      <w:proofErr w:type="spellStart"/>
+      <w:r>
+        <w:rPr>
+          <w:rFonts w:eastAsiaTheme="minorHAnsi" w:cs="Courier New"/>
+          <w:color w:val="000000"/>
+          <w:sz w:val="16"/>
+          <w:szCs w:val="16"/>
+          <w:highlight w:val="white"/>
+        </w:rPr>
+        <w:t>freq</w:t>
+      </w:r>
+      <w:proofErr w:type="spellEnd"/>
+      <w:r>
+        <w:rPr>
+          <w:rFonts w:eastAsiaTheme="minorHAnsi" w:cs="Courier New"/>
+          <w:color w:val="000000"/>
+          <w:sz w:val="16"/>
+          <w:szCs w:val="16"/>
+          <w:highlight w:val="white"/>
+        </w:rPr>
+        <w:t xml:space="preserve"> </w:t>
+      </w:r>
+      <w:r>
+        <w:rPr>
+          <w:rFonts w:eastAsiaTheme="minorHAnsi" w:cs="Courier New"/>
+          <w:b/>
+          <w:bCs/>
+          <w:color w:val="000080"/>
+          <w:sz w:val="16"/>
+          <w:szCs w:val="16"/>
+          <w:highlight w:val="white"/>
+        </w:rPr>
+        <w:t>=</w:t>
+      </w:r>
+      <w:r>
+        <w:rPr>
+          <w:rFonts w:eastAsiaTheme="minorHAnsi" w:cs="Courier New"/>
+          <w:color w:val="000000"/>
+          <w:sz w:val="16"/>
+          <w:szCs w:val="16"/>
+          <w:highlight w:val="white"/>
+        </w:rPr>
+        <w:t xml:space="preserve"> </w:t>
+      </w:r>
+      <w:r>
+        <w:rPr>
+          <w:rFonts w:eastAsiaTheme="minorHAnsi" w:cs="Courier New"/>
+          <w:color w:val="FF8000"/>
+          <w:sz w:val="16"/>
+          <w:szCs w:val="16"/>
+          <w:highlight w:val="white"/>
+        </w:rPr>
+        <w:t>49</w:t>
+      </w:r>
+      <w:r>
+        <w:rPr>
+          <w:rFonts w:eastAsiaTheme="minorHAnsi" w:cs="Courier New"/>
+          <w:b/>
+          <w:bCs/>
+          <w:color w:val="000080"/>
+          <w:sz w:val="16"/>
+          <w:szCs w:val="16"/>
+          <w:highlight w:val="white"/>
+        </w:rPr>
+        <w:t>;</w:t>
+      </w:r>
+      <w:r>
+        <w:rPr>
+          <w:rFonts w:eastAsiaTheme="minorHAnsi" w:cs="Courier New"/>
+          <w:color w:val="008000"/>
+          <w:sz w:val="16"/>
+          <w:szCs w:val="16"/>
+          <w:highlight w:val="white"/>
+        </w:rPr>
+        <w:t>//contient la fréquence mesurée de la note</w:t>
+      </w:r>
+    </w:p>
+    <w:p>
+      <w:pPr>
+        <w:autoSpaceDE w:val="0"/>
+        <w:autoSpaceDN w:val="0"/>
+        <w:adjustRightInd w:val="0"/>
+        <w:spacing w:after="0"/>
+        <w:jc w:val="left"/>
+        <w:rPr>
+          <w:rFonts w:eastAsiaTheme="minorHAnsi" w:cs="Courier New"/>
+          <w:color w:val="008000"/>
+          <w:sz w:val="16"/>
+          <w:szCs w:val="16"/>
+          <w:highlight w:val="white"/>
+        </w:rPr>
+      </w:pPr>
+      <w:r>
+        <w:rPr>
+          <w:rFonts w:eastAsiaTheme="minorHAnsi" w:cs="Courier New"/>
+          <w:color w:val="000000"/>
+          <w:sz w:val="16"/>
+          <w:szCs w:val="16"/>
+          <w:highlight w:val="white"/>
+        </w:rPr>
+        <w:tab/>
+      </w:r>
+      <w:r>
+        <w:rPr>
+          <w:rFonts w:eastAsiaTheme="minorHAnsi" w:cs="Courier New"/>
+          <w:color w:val="8000FF"/>
+          <w:sz w:val="16"/>
+          <w:szCs w:val="16"/>
+          <w:highlight w:val="white"/>
+        </w:rPr>
+        <w:t>char</w:t>
+      </w:r>
+      <w:r>
+        <w:rPr>
+          <w:rFonts w:eastAsiaTheme="minorHAnsi" w:cs="Courier New"/>
+          <w:color w:val="000000"/>
+          <w:sz w:val="16"/>
+          <w:szCs w:val="16"/>
+          <w:highlight w:val="white"/>
+        </w:rPr>
+        <w:t xml:space="preserve"> note </w:t>
+      </w:r>
+      <w:r>
+        <w:rPr>
+          <w:rFonts w:eastAsiaTheme="minorHAnsi" w:cs="Courier New"/>
+          <w:b/>
+          <w:bCs/>
+          <w:color w:val="000080"/>
+          <w:sz w:val="16"/>
+          <w:szCs w:val="16"/>
+          <w:highlight w:val="white"/>
+        </w:rPr>
+        <w:t>=</w:t>
+      </w:r>
+      <w:r>
+        <w:rPr>
+          <w:rFonts w:eastAsiaTheme="minorHAnsi" w:cs="Courier New"/>
+          <w:color w:val="000000"/>
+          <w:sz w:val="16"/>
+          <w:szCs w:val="16"/>
+          <w:highlight w:val="white"/>
+        </w:rPr>
+        <w:t xml:space="preserve"> </w:t>
+      </w:r>
+      <w:r>
+        <w:rPr>
+          <w:rFonts w:eastAsiaTheme="minorHAnsi" w:cs="Courier New"/>
+          <w:color w:val="FF8000"/>
+          <w:sz w:val="16"/>
+          <w:szCs w:val="16"/>
+          <w:highlight w:val="white"/>
+        </w:rPr>
+        <w:t>0</w:t>
+      </w:r>
+      <w:r>
+        <w:rPr>
+          <w:rFonts w:eastAsiaTheme="minorHAnsi" w:cs="Courier New"/>
+          <w:b/>
+          <w:bCs/>
+          <w:color w:val="000080"/>
+          <w:sz w:val="16"/>
+          <w:szCs w:val="16"/>
+          <w:highlight w:val="white"/>
+        </w:rPr>
+        <w:t>;</w:t>
+      </w:r>
+      <w:r>
+        <w:rPr>
+          <w:rFonts w:eastAsiaTheme="minorHAnsi" w:cs="Courier New"/>
+          <w:color w:val="008000"/>
+          <w:sz w:val="16"/>
+          <w:szCs w:val="16"/>
+          <w:highlight w:val="white"/>
+        </w:rPr>
+        <w:t xml:space="preserve">//contient la note calculée à partir de la fréquence, voir les différentes valeurs dans </w:t>
+      </w:r>
+      <w:proofErr w:type="spellStart"/>
+      <w:r>
+        <w:rPr>
+          <w:rFonts w:eastAsiaTheme="minorHAnsi" w:cs="Courier New"/>
+          <w:color w:val="008000"/>
+          <w:sz w:val="16"/>
+          <w:szCs w:val="16"/>
+          <w:highlight w:val="white"/>
+        </w:rPr>
+        <w:t>define_notes.h</w:t>
+      </w:r>
+      <w:proofErr w:type="spellEnd"/>
+    </w:p>
+    <w:p>
+      <w:pPr>
+        <w:autoSpaceDE w:val="0"/>
+        <w:autoSpaceDN w:val="0"/>
+        <w:adjustRightInd w:val="0"/>
+        <w:spacing w:after="0"/>
+        <w:jc w:val="left"/>
+        <w:rPr>
+          <w:rFonts w:eastAsiaTheme="minorHAnsi" w:cs="Courier New"/>
+          <w:color w:val="008000"/>
+          <w:sz w:val="16"/>
+          <w:szCs w:val="16"/>
+          <w:highlight w:val="white"/>
+        </w:rPr>
+      </w:pPr>
+      <w:r>
+        <w:rPr>
+          <w:rFonts w:eastAsiaTheme="minorHAnsi" w:cs="Courier New"/>
+          <w:color w:val="000000"/>
+          <w:sz w:val="16"/>
+          <w:szCs w:val="16"/>
+          <w:highlight w:val="white"/>
+        </w:rPr>
+        <w:tab/>
+      </w:r>
+      <w:r>
+        <w:rPr>
+          <w:rFonts w:eastAsiaTheme="minorHAnsi" w:cs="Courier New"/>
+          <w:color w:val="8000FF"/>
+          <w:sz w:val="16"/>
+          <w:szCs w:val="16"/>
+          <w:highlight w:val="white"/>
+        </w:rPr>
+        <w:t>char</w:t>
+      </w:r>
+      <w:r>
+        <w:rPr>
+          <w:rFonts w:eastAsiaTheme="minorHAnsi" w:cs="Courier New"/>
+          <w:color w:val="000000"/>
+          <w:sz w:val="16"/>
+          <w:szCs w:val="16"/>
+          <w:highlight w:val="white"/>
+        </w:rPr>
+        <w:t xml:space="preserve"> </w:t>
+      </w:r>
+      <w:proofErr w:type="spellStart"/>
+      <w:r>
+        <w:rPr>
+          <w:rFonts w:eastAsiaTheme="minorHAnsi" w:cs="Courier New"/>
+          <w:color w:val="000000"/>
+          <w:sz w:val="16"/>
+          <w:szCs w:val="16"/>
+          <w:highlight w:val="white"/>
+        </w:rPr>
+        <w:t>degre</w:t>
+      </w:r>
+      <w:proofErr w:type="spellEnd"/>
+      <w:r>
+        <w:rPr>
+          <w:rFonts w:eastAsiaTheme="minorHAnsi" w:cs="Courier New"/>
+          <w:color w:val="000000"/>
+          <w:sz w:val="16"/>
+          <w:szCs w:val="16"/>
+          <w:highlight w:val="white"/>
+        </w:rPr>
+        <w:t xml:space="preserve"> </w:t>
+      </w:r>
+      <w:r>
+        <w:rPr>
+          <w:rFonts w:eastAsiaTheme="minorHAnsi" w:cs="Courier New"/>
+          <w:b/>
+          <w:bCs/>
+          <w:color w:val="000080"/>
+          <w:sz w:val="16"/>
+          <w:szCs w:val="16"/>
+          <w:highlight w:val="white"/>
+        </w:rPr>
+        <w:t>=</w:t>
+      </w:r>
+      <w:r>
+        <w:rPr>
+          <w:rFonts w:eastAsiaTheme="minorHAnsi" w:cs="Courier New"/>
+          <w:color w:val="000000"/>
+          <w:sz w:val="16"/>
+          <w:szCs w:val="16"/>
+          <w:highlight w:val="white"/>
+        </w:rPr>
+        <w:t xml:space="preserve"> </w:t>
+      </w:r>
+      <w:r>
+        <w:rPr>
+          <w:rFonts w:eastAsiaTheme="minorHAnsi" w:cs="Courier New"/>
+          <w:color w:val="FF8000"/>
+          <w:sz w:val="16"/>
+          <w:szCs w:val="16"/>
+          <w:highlight w:val="white"/>
+        </w:rPr>
+        <w:t>0</w:t>
+      </w:r>
+      <w:r>
+        <w:rPr>
+          <w:rFonts w:eastAsiaTheme="minorHAnsi" w:cs="Courier New"/>
+          <w:b/>
+          <w:bCs/>
+          <w:color w:val="000080"/>
+          <w:sz w:val="16"/>
+          <w:szCs w:val="16"/>
+          <w:highlight w:val="white"/>
+        </w:rPr>
+        <w:t>;</w:t>
+      </w:r>
+      <w:r>
+        <w:rPr>
+          <w:rFonts w:eastAsiaTheme="minorHAnsi" w:cs="Courier New"/>
+          <w:color w:val="008000"/>
+          <w:sz w:val="16"/>
+          <w:szCs w:val="16"/>
+          <w:highlight w:val="white"/>
+        </w:rPr>
+        <w:t xml:space="preserve">//contient le degré, ou l'octave de la note calculée à partir de la </w:t>
+      </w:r>
+      <w:r>
+        <w:rPr>
+          <w:rFonts w:eastAsiaTheme="minorHAnsi" w:cs="Courier New"/>
+          <w:color w:val="008000"/>
+          <w:sz w:val="16"/>
+          <w:szCs w:val="16"/>
+          <w:highlight w:val="white"/>
+        </w:rPr>
+        <w:t>fréquence</w:t>
+      </w:r>
+    </w:p>
+    <w:p>
+      <w:pPr>
+        <w:autoSpaceDE w:val="0"/>
+        <w:autoSpaceDN w:val="0"/>
+        <w:adjustRightInd w:val="0"/>
+        <w:spacing w:after="0"/>
+        <w:jc w:val="left"/>
+        <w:rPr>
+          <w:rFonts w:eastAsiaTheme="minorHAnsi" w:cs="Courier New"/>
+          <w:color w:val="008000"/>
+          <w:sz w:val="16"/>
+          <w:szCs w:val="16"/>
+          <w:highlight w:val="white"/>
+        </w:rPr>
+      </w:pPr>
+      <w:r>
+        <w:rPr>
+          <w:rFonts w:eastAsiaTheme="minorHAnsi" w:cs="Courier New"/>
+          <w:color w:val="000000"/>
+          <w:sz w:val="16"/>
+          <w:szCs w:val="16"/>
+          <w:highlight w:val="white"/>
+        </w:rPr>
+        <w:tab/>
+      </w:r>
+      <w:proofErr w:type="spellStart"/>
+      <w:r>
+        <w:rPr>
+          <w:rFonts w:eastAsiaTheme="minorHAnsi" w:cs="Courier New"/>
+          <w:color w:val="8000FF"/>
+          <w:sz w:val="16"/>
+          <w:szCs w:val="16"/>
+          <w:highlight w:val="white"/>
+        </w:rPr>
+        <w:t>float</w:t>
+      </w:r>
+      <w:proofErr w:type="spellEnd"/>
+      <w:r>
+        <w:rPr>
+          <w:rFonts w:eastAsiaTheme="minorHAnsi" w:cs="Courier New"/>
+          <w:color w:val="000000"/>
+          <w:sz w:val="16"/>
+          <w:szCs w:val="16"/>
+          <w:highlight w:val="white"/>
+        </w:rPr>
+        <w:t xml:space="preserve"> </w:t>
+      </w:r>
+      <w:proofErr w:type="spellStart"/>
+      <w:r>
+        <w:rPr>
+          <w:rFonts w:eastAsiaTheme="minorHAnsi" w:cs="Courier New"/>
+          <w:color w:val="000000"/>
+          <w:sz w:val="16"/>
+          <w:szCs w:val="16"/>
+          <w:highlight w:val="white"/>
+        </w:rPr>
+        <w:t>relativeError</w:t>
+      </w:r>
+      <w:proofErr w:type="spellEnd"/>
+      <w:r>
+        <w:rPr>
+          <w:rFonts w:eastAsiaTheme="minorHAnsi" w:cs="Courier New"/>
+          <w:color w:val="000000"/>
+          <w:sz w:val="16"/>
+          <w:szCs w:val="16"/>
+          <w:highlight w:val="white"/>
+        </w:rPr>
+        <w:t xml:space="preserve"> </w:t>
+      </w:r>
+      <w:r>
+        <w:rPr>
+          <w:rFonts w:eastAsiaTheme="minorHAnsi" w:cs="Courier New"/>
+          <w:b/>
+          <w:bCs/>
+          <w:color w:val="000080"/>
+          <w:sz w:val="16"/>
+          <w:szCs w:val="16"/>
+          <w:highlight w:val="white"/>
+        </w:rPr>
+        <w:t>=</w:t>
+      </w:r>
+      <w:r>
+        <w:rPr>
+          <w:rFonts w:eastAsiaTheme="minorHAnsi" w:cs="Courier New"/>
+          <w:color w:val="000000"/>
+          <w:sz w:val="16"/>
+          <w:szCs w:val="16"/>
+          <w:highlight w:val="white"/>
+        </w:rPr>
+        <w:t xml:space="preserve"> </w:t>
+      </w:r>
+      <w:r>
+        <w:rPr>
+          <w:rFonts w:eastAsiaTheme="minorHAnsi" w:cs="Courier New"/>
+          <w:color w:val="FF8000"/>
+          <w:sz w:val="16"/>
+          <w:szCs w:val="16"/>
+          <w:highlight w:val="white"/>
+        </w:rPr>
+        <w:t>1.0</w:t>
+      </w:r>
+      <w:r>
+        <w:rPr>
+          <w:rFonts w:eastAsiaTheme="minorHAnsi" w:cs="Courier New"/>
+          <w:b/>
+          <w:bCs/>
+          <w:color w:val="000080"/>
+          <w:sz w:val="16"/>
+          <w:szCs w:val="16"/>
+          <w:highlight w:val="white"/>
+        </w:rPr>
+        <w:t>;</w:t>
+      </w:r>
+      <w:r>
+        <w:rPr>
+          <w:rFonts w:eastAsiaTheme="minorHAnsi" w:cs="Courier New"/>
+          <w:color w:val="008000"/>
+          <w:sz w:val="16"/>
+          <w:szCs w:val="16"/>
+          <w:highlight w:val="white"/>
+        </w:rPr>
+        <w:t>//spécifie l'erreur relative autorisée en % entre la fréquence mesurée et la fréquence réelle correspondant à la note</w:t>
+      </w:r>
+    </w:p>
+    <w:p>
+      <w:pPr>
+        <w:autoSpaceDE w:val="0"/>
+        <w:autoSpaceDN w:val="0"/>
+        <w:adjustRightInd w:val="0"/>
+        <w:spacing w:after="0"/>
+        <w:jc w:val="left"/>
+        <w:rPr>
+          <w:rFonts w:eastAsiaTheme="minorHAnsi" w:cs="Courier New"/>
+          <w:color w:val="008000"/>
+          <w:sz w:val="16"/>
+          <w:szCs w:val="16"/>
+          <w:highlight w:val="white"/>
+        </w:rPr>
+      </w:pPr>
+      <w:r>
+        <w:rPr>
+          <w:rFonts w:eastAsiaTheme="minorHAnsi" w:cs="Courier New"/>
+          <w:color w:val="000000"/>
+          <w:sz w:val="16"/>
+          <w:szCs w:val="16"/>
+          <w:highlight w:val="white"/>
+        </w:rPr>
+        <w:tab/>
+        <w:t>setup</w:t>
+      </w:r>
+      <w:r>
+        <w:rPr>
+          <w:rFonts w:eastAsiaTheme="minorHAnsi" w:cs="Courier New"/>
+          <w:b/>
+          <w:bCs/>
+          <w:color w:val="000080"/>
+          <w:sz w:val="16"/>
+          <w:szCs w:val="16"/>
+          <w:highlight w:val="white"/>
+        </w:rPr>
+        <w:t>();</w:t>
+      </w:r>
+      <w:r>
+        <w:rPr>
+          <w:rFonts w:eastAsiaTheme="minorHAnsi" w:cs="Courier New"/>
+          <w:color w:val="008000"/>
+          <w:sz w:val="16"/>
+          <w:szCs w:val="16"/>
+          <w:highlight w:val="white"/>
+        </w:rPr>
+        <w:t>//Fonction d'initialisation</w:t>
+      </w:r>
+    </w:p>
+    <w:p>
+      <w:pPr>
+        <w:autoSpaceDE w:val="0"/>
+        <w:autoSpaceDN w:val="0"/>
+        <w:adjustRightInd w:val="0"/>
+        <w:spacing w:after="0"/>
+        <w:jc w:val="left"/>
+        <w:rPr>
+          <w:rFonts w:eastAsiaTheme="minorHAnsi" w:cs="Courier New"/>
+          <w:color w:val="008000"/>
+          <w:sz w:val="16"/>
+          <w:szCs w:val="16"/>
+          <w:highlight w:val="white"/>
+        </w:rPr>
+      </w:pPr>
+      <w:r>
+        <w:rPr>
+          <w:rFonts w:eastAsiaTheme="minorHAnsi" w:cs="Courier New"/>
+          <w:color w:val="000000"/>
+          <w:sz w:val="16"/>
+          <w:szCs w:val="16"/>
+          <w:highlight w:val="white"/>
+        </w:rPr>
+        <w:tab/>
+      </w:r>
+      <w:proofErr w:type="spellStart"/>
+      <w:r>
+        <w:rPr>
+          <w:rFonts w:eastAsiaTheme="minorHAnsi" w:cs="Courier New"/>
+          <w:color w:val="000000"/>
+          <w:sz w:val="16"/>
+          <w:szCs w:val="16"/>
+          <w:highlight w:val="white"/>
+        </w:rPr>
+        <w:t>displayTitle</w:t>
+      </w:r>
+      <w:proofErr w:type="spellEnd"/>
+      <w:r>
+        <w:rPr>
+          <w:rFonts w:eastAsiaTheme="minorHAnsi" w:cs="Courier New"/>
+          <w:b/>
+          <w:bCs/>
+          <w:color w:val="000080"/>
+          <w:sz w:val="16"/>
+          <w:szCs w:val="16"/>
+          <w:highlight w:val="white"/>
+        </w:rPr>
+        <w:t>();</w:t>
+      </w:r>
+      <w:r>
+        <w:rPr>
+          <w:rFonts w:eastAsiaTheme="minorHAnsi" w:cs="Courier New"/>
+          <w:color w:val="008000"/>
+          <w:sz w:val="16"/>
+          <w:szCs w:val="16"/>
+          <w:highlight w:val="white"/>
+        </w:rPr>
+        <w:t>//affiche le titre du projet en haut de l'écran OLED</w:t>
+      </w:r>
+    </w:p>
+    <w:p>
+      <w:pPr>
+        <w:autoSpaceDE w:val="0"/>
+        <w:autoSpaceDN w:val="0"/>
+        <w:adjustRightInd w:val="0"/>
+        <w:spacing w:after="0"/>
+        <w:jc w:val="left"/>
+        <w:rPr>
+          <w:rFonts w:eastAsiaTheme="minorHAnsi" w:cs="Courier New"/>
+          <w:color w:val="000000"/>
+          <w:sz w:val="16"/>
+          <w:szCs w:val="16"/>
+          <w:highlight w:val="white"/>
+        </w:rPr>
+      </w:pPr>
+      <w:r>
+        <w:rPr>
+          <w:rFonts w:eastAsiaTheme="minorHAnsi" w:cs="Courier New"/>
+          <w:color w:val="000000"/>
+          <w:sz w:val="16"/>
+          <w:szCs w:val="16"/>
+          <w:highlight w:val="white"/>
+        </w:rPr>
+        <w:tab/>
+      </w:r>
+      <w:proofErr w:type="spellStart"/>
+      <w:r>
+        <w:rPr>
+          <w:rFonts w:eastAsiaTheme="minorHAnsi" w:cs="Courier New"/>
+          <w:b/>
+          <w:bCs/>
+          <w:color w:val="0000FF"/>
+          <w:sz w:val="16"/>
+          <w:szCs w:val="16"/>
+          <w:highlight w:val="white"/>
+        </w:rPr>
+        <w:t>while</w:t>
+      </w:r>
+      <w:proofErr w:type="spellEnd"/>
+      <w:r>
+        <w:rPr>
+          <w:rFonts w:eastAsiaTheme="minorHAnsi" w:cs="Courier New"/>
+          <w:b/>
+          <w:bCs/>
+          <w:color w:val="000080"/>
+          <w:sz w:val="16"/>
+          <w:szCs w:val="16"/>
+          <w:highlight w:val="white"/>
+        </w:rPr>
+        <w:t>(</w:t>
+      </w:r>
+      <w:r>
+        <w:rPr>
+          <w:rFonts w:eastAsiaTheme="minorHAnsi" w:cs="Courier New"/>
+          <w:color w:val="FF8000"/>
+          <w:sz w:val="16"/>
+          <w:szCs w:val="16"/>
+          <w:highlight w:val="white"/>
+        </w:rPr>
+        <w:t>1</w:t>
+      </w:r>
+      <w:r>
+        <w:rPr>
+          <w:rFonts w:eastAsiaTheme="minorHAnsi" w:cs="Courier New"/>
+          <w:b/>
+          <w:bCs/>
+          <w:color w:val="000080"/>
+          <w:sz w:val="16"/>
+          <w:szCs w:val="16"/>
+          <w:highlight w:val="white"/>
+        </w:rPr>
+        <w:t>)</w:t>
+      </w:r>
+    </w:p>
+    <w:p>
+      <w:pPr>
+        <w:autoSpaceDE w:val="0"/>
+        <w:autoSpaceDN w:val="0"/>
+        <w:adjustRightInd w:val="0"/>
+        <w:spacing w:after="0"/>
+        <w:jc w:val="left"/>
+        <w:rPr>
+          <w:rFonts w:eastAsiaTheme="minorHAnsi" w:cs="Courier New"/>
+          <w:color w:val="008000"/>
+          <w:sz w:val="16"/>
+          <w:szCs w:val="16"/>
+          <w:highlight w:val="white"/>
+        </w:rPr>
+      </w:pPr>
+      <w:r>
+        <w:rPr>
+          <w:rFonts w:eastAsiaTheme="minorHAnsi" w:cs="Courier New"/>
+          <w:color w:val="000000"/>
+          <w:sz w:val="16"/>
+          <w:szCs w:val="16"/>
+          <w:highlight w:val="white"/>
+        </w:rPr>
+        <w:tab/>
+      </w:r>
+      <w:r>
+        <w:rPr>
+          <w:rFonts w:eastAsiaTheme="minorHAnsi" w:cs="Courier New"/>
+          <w:b/>
+          <w:bCs/>
+          <w:color w:val="000080"/>
+          <w:sz w:val="16"/>
+          <w:szCs w:val="16"/>
+          <w:highlight w:val="white"/>
+        </w:rPr>
+        <w:t>{</w:t>
+      </w:r>
+    </w:p>
+    <w:p>
+      <w:pPr>
+        <w:autoSpaceDE w:val="0"/>
+        <w:autoSpaceDN w:val="0"/>
+        <w:adjustRightInd w:val="0"/>
+        <w:spacing w:after="0"/>
+        <w:jc w:val="left"/>
+        <w:rPr>
+          <w:rFonts w:eastAsiaTheme="minorHAnsi" w:cs="Courier New"/>
+          <w:color w:val="008000"/>
+          <w:sz w:val="16"/>
+          <w:szCs w:val="16"/>
+          <w:highlight w:val="white"/>
+        </w:rPr>
+      </w:pPr>
+      <w:r>
+        <w:rPr>
+          <w:rFonts w:eastAsiaTheme="minorHAnsi" w:cs="Courier New"/>
+          <w:color w:val="000000"/>
+          <w:sz w:val="16"/>
+          <w:szCs w:val="16"/>
+          <w:highlight w:val="white"/>
+        </w:rPr>
+        <w:tab/>
+      </w:r>
+      <w:r>
+        <w:rPr>
+          <w:rFonts w:eastAsiaTheme="minorHAnsi" w:cs="Courier New"/>
+          <w:color w:val="000000"/>
+          <w:sz w:val="16"/>
+          <w:szCs w:val="16"/>
+          <w:highlight w:val="white"/>
+        </w:rPr>
+        <w:tab/>
+        <w:t xml:space="preserve">note </w:t>
+      </w:r>
+      <w:r>
+        <w:rPr>
+          <w:rFonts w:eastAsiaTheme="minorHAnsi" w:cs="Courier New"/>
+          <w:b/>
+          <w:bCs/>
+          <w:color w:val="000080"/>
+          <w:sz w:val="16"/>
+          <w:szCs w:val="16"/>
+          <w:highlight w:val="white"/>
+        </w:rPr>
+        <w:t>=</w:t>
+      </w:r>
+      <w:r>
+        <w:rPr>
+          <w:rFonts w:eastAsiaTheme="minorHAnsi" w:cs="Courier New"/>
+          <w:color w:val="000000"/>
+          <w:sz w:val="16"/>
+          <w:szCs w:val="16"/>
+          <w:highlight w:val="white"/>
+        </w:rPr>
+        <w:t xml:space="preserve"> </w:t>
+      </w:r>
+      <w:proofErr w:type="spellStart"/>
+      <w:r>
+        <w:rPr>
+          <w:rFonts w:eastAsiaTheme="minorHAnsi" w:cs="Courier New"/>
+          <w:color w:val="000000"/>
+          <w:sz w:val="16"/>
+          <w:szCs w:val="16"/>
+          <w:highlight w:val="white"/>
+        </w:rPr>
+        <w:t>noteSolver</w:t>
+      </w:r>
+      <w:proofErr w:type="spellEnd"/>
+      <w:r>
+        <w:rPr>
+          <w:rFonts w:eastAsiaTheme="minorHAnsi" w:cs="Courier New"/>
+          <w:b/>
+          <w:bCs/>
+          <w:color w:val="000080"/>
+          <w:sz w:val="16"/>
+          <w:szCs w:val="16"/>
+          <w:highlight w:val="white"/>
+        </w:rPr>
+        <w:t>(</w:t>
+      </w:r>
+      <w:proofErr w:type="spellStart"/>
+      <w:r>
+        <w:rPr>
+          <w:rFonts w:eastAsiaTheme="minorHAnsi" w:cs="Courier New"/>
+          <w:color w:val="000000"/>
+          <w:sz w:val="16"/>
+          <w:szCs w:val="16"/>
+          <w:highlight w:val="white"/>
+        </w:rPr>
+        <w:t>freq</w:t>
+      </w:r>
+      <w:proofErr w:type="spellEnd"/>
+      <w:r>
+        <w:rPr>
+          <w:rFonts w:eastAsiaTheme="minorHAnsi" w:cs="Courier New"/>
+          <w:b/>
+          <w:bCs/>
+          <w:color w:val="000080"/>
+          <w:sz w:val="16"/>
+          <w:szCs w:val="16"/>
+          <w:highlight w:val="white"/>
+        </w:rPr>
+        <w:t>);</w:t>
+      </w:r>
+      <w:r>
+        <w:rPr>
+          <w:rFonts w:eastAsiaTheme="minorHAnsi" w:cs="Courier New"/>
+          <w:color w:val="008000"/>
+          <w:sz w:val="16"/>
+          <w:szCs w:val="16"/>
+          <w:highlight w:val="white"/>
+        </w:rPr>
+        <w:t>//permet de déterminer la note correspondant à la fréquence mesurée</w:t>
+      </w:r>
+    </w:p>
+    <w:p>
+      <w:pPr>
+        <w:autoSpaceDE w:val="0"/>
+        <w:autoSpaceDN w:val="0"/>
+        <w:adjustRightInd w:val="0"/>
+        <w:spacing w:after="0"/>
+        <w:jc w:val="left"/>
+        <w:rPr>
+          <w:rFonts w:eastAsiaTheme="minorHAnsi" w:cs="Courier New"/>
+          <w:color w:val="008000"/>
+          <w:sz w:val="16"/>
+          <w:szCs w:val="16"/>
+          <w:highlight w:val="white"/>
+        </w:rPr>
+      </w:pPr>
+      <w:r>
+        <w:rPr>
+          <w:rFonts w:eastAsiaTheme="minorHAnsi" w:cs="Courier New"/>
+          <w:color w:val="000000"/>
+          <w:sz w:val="16"/>
+          <w:szCs w:val="16"/>
+          <w:highlight w:val="white"/>
+        </w:rPr>
+        <w:tab/>
+      </w:r>
+      <w:r>
+        <w:rPr>
+          <w:rFonts w:eastAsiaTheme="minorHAnsi" w:cs="Courier New"/>
+          <w:color w:val="000000"/>
+          <w:sz w:val="16"/>
+          <w:szCs w:val="16"/>
+          <w:highlight w:val="white"/>
+        </w:rPr>
+        <w:tab/>
+      </w:r>
+      <w:proofErr w:type="spellStart"/>
+      <w:r>
+        <w:rPr>
+          <w:rFonts w:eastAsiaTheme="minorHAnsi" w:cs="Courier New"/>
+          <w:color w:val="000000"/>
+          <w:sz w:val="16"/>
+          <w:szCs w:val="16"/>
+          <w:highlight w:val="white"/>
+        </w:rPr>
+        <w:t>degre</w:t>
+      </w:r>
+      <w:proofErr w:type="spellEnd"/>
+      <w:r>
+        <w:rPr>
+          <w:rFonts w:eastAsiaTheme="minorHAnsi" w:cs="Courier New"/>
+          <w:color w:val="000000"/>
+          <w:sz w:val="16"/>
+          <w:szCs w:val="16"/>
+          <w:highlight w:val="white"/>
+        </w:rPr>
+        <w:t xml:space="preserve"> </w:t>
+      </w:r>
+      <w:r>
+        <w:rPr>
+          <w:rFonts w:eastAsiaTheme="minorHAnsi" w:cs="Courier New"/>
+          <w:b/>
+          <w:bCs/>
+          <w:color w:val="000080"/>
+          <w:sz w:val="16"/>
+          <w:szCs w:val="16"/>
+          <w:highlight w:val="white"/>
+        </w:rPr>
+        <w:t>=</w:t>
+      </w:r>
+      <w:r>
+        <w:rPr>
+          <w:rFonts w:eastAsiaTheme="minorHAnsi" w:cs="Courier New"/>
+          <w:color w:val="000000"/>
+          <w:sz w:val="16"/>
+          <w:szCs w:val="16"/>
+          <w:highlight w:val="white"/>
+        </w:rPr>
+        <w:t xml:space="preserve"> </w:t>
+      </w:r>
+      <w:proofErr w:type="spellStart"/>
+      <w:r>
+        <w:rPr>
+          <w:rFonts w:eastAsiaTheme="minorHAnsi" w:cs="Courier New"/>
+          <w:color w:val="000000"/>
+          <w:sz w:val="16"/>
+          <w:szCs w:val="16"/>
+          <w:highlight w:val="white"/>
+        </w:rPr>
+        <w:t>degreSolver</w:t>
+      </w:r>
+      <w:proofErr w:type="spellEnd"/>
+      <w:r>
+        <w:rPr>
+          <w:rFonts w:eastAsiaTheme="minorHAnsi" w:cs="Courier New"/>
+          <w:b/>
+          <w:bCs/>
+          <w:color w:val="000080"/>
+          <w:sz w:val="16"/>
+          <w:szCs w:val="16"/>
+          <w:highlight w:val="white"/>
+        </w:rPr>
+        <w:t>(</w:t>
+      </w:r>
+      <w:proofErr w:type="spellStart"/>
+      <w:r>
+        <w:rPr>
+          <w:rFonts w:eastAsiaTheme="minorHAnsi" w:cs="Courier New"/>
+          <w:color w:val="000000"/>
+          <w:sz w:val="16"/>
+          <w:szCs w:val="16"/>
+          <w:highlight w:val="white"/>
+        </w:rPr>
+        <w:t>freq</w:t>
+      </w:r>
+      <w:proofErr w:type="spellEnd"/>
+      <w:r>
+        <w:rPr>
+          <w:rFonts w:eastAsiaTheme="minorHAnsi" w:cs="Courier New"/>
+          <w:b/>
+          <w:bCs/>
+          <w:color w:val="000080"/>
+          <w:sz w:val="16"/>
+          <w:szCs w:val="16"/>
+          <w:highlight w:val="white"/>
+        </w:rPr>
+        <w:t>);</w:t>
+      </w:r>
+      <w:r>
+        <w:rPr>
+          <w:rFonts w:eastAsiaTheme="minorHAnsi" w:cs="Courier New"/>
+          <w:color w:val="008000"/>
+          <w:sz w:val="16"/>
+          <w:szCs w:val="16"/>
+          <w:highlight w:val="white"/>
+        </w:rPr>
+        <w:t>//permet de déterminer le degré ou l'octave correspondant à la fréquence mesurée</w:t>
+      </w:r>
+    </w:p>
+    <w:p>
+      <w:pPr>
+        <w:autoSpaceDE w:val="0"/>
+        <w:autoSpaceDN w:val="0"/>
+        <w:adjustRightInd w:val="0"/>
+        <w:spacing w:after="0"/>
+        <w:jc w:val="left"/>
+        <w:rPr>
+          <w:rFonts w:eastAsiaTheme="minorHAnsi" w:cs="Courier New"/>
+          <w:color w:val="008000"/>
+          <w:sz w:val="16"/>
+          <w:szCs w:val="16"/>
+          <w:highlight w:val="white"/>
+        </w:rPr>
+      </w:pPr>
+      <w:r>
+        <w:rPr>
+          <w:rFonts w:eastAsiaTheme="minorHAnsi" w:cs="Courier New"/>
+          <w:color w:val="000000"/>
+          <w:sz w:val="16"/>
+          <w:szCs w:val="16"/>
+          <w:highlight w:val="white"/>
+        </w:rPr>
+        <w:tab/>
+      </w:r>
+      <w:r>
+        <w:rPr>
+          <w:rFonts w:eastAsiaTheme="minorHAnsi" w:cs="Courier New"/>
+          <w:color w:val="000000"/>
+          <w:sz w:val="16"/>
+          <w:szCs w:val="16"/>
+          <w:highlight w:val="white"/>
+        </w:rPr>
+        <w:tab/>
+      </w:r>
+      <w:r>
+        <w:rPr>
+          <w:rFonts w:eastAsiaTheme="minorHAnsi" w:cs="Courier New"/>
+          <w:color w:val="8000FF"/>
+          <w:sz w:val="16"/>
+          <w:szCs w:val="16"/>
+          <w:highlight w:val="white"/>
+        </w:rPr>
+        <w:t>char</w:t>
+      </w:r>
+      <w:r>
+        <w:rPr>
+          <w:rFonts w:eastAsiaTheme="minorHAnsi" w:cs="Courier New"/>
+          <w:color w:val="000000"/>
+          <w:sz w:val="16"/>
+          <w:szCs w:val="16"/>
+          <w:highlight w:val="white"/>
+        </w:rPr>
+        <w:t xml:space="preserve"> </w:t>
+      </w:r>
+      <w:proofErr w:type="spellStart"/>
+      <w:r>
+        <w:rPr>
+          <w:rFonts w:eastAsiaTheme="minorHAnsi" w:cs="Courier New"/>
+          <w:color w:val="000000"/>
+          <w:sz w:val="16"/>
+          <w:szCs w:val="16"/>
+          <w:highlight w:val="white"/>
+        </w:rPr>
+        <w:t>acc</w:t>
+      </w:r>
+      <w:proofErr w:type="spellEnd"/>
+      <w:r>
+        <w:rPr>
+          <w:rFonts w:eastAsiaTheme="minorHAnsi" w:cs="Courier New"/>
+          <w:color w:val="000000"/>
+          <w:sz w:val="16"/>
+          <w:szCs w:val="16"/>
+          <w:highlight w:val="white"/>
+        </w:rPr>
+        <w:t xml:space="preserve"> </w:t>
+      </w:r>
+      <w:r>
+        <w:rPr>
+          <w:rFonts w:eastAsiaTheme="minorHAnsi" w:cs="Courier New"/>
+          <w:b/>
+          <w:bCs/>
+          <w:color w:val="000080"/>
+          <w:sz w:val="16"/>
+          <w:szCs w:val="16"/>
+          <w:highlight w:val="white"/>
+        </w:rPr>
+        <w:t>=</w:t>
+      </w:r>
+      <w:r>
+        <w:rPr>
+          <w:rFonts w:eastAsiaTheme="minorHAnsi" w:cs="Courier New"/>
+          <w:color w:val="000000"/>
+          <w:sz w:val="16"/>
+          <w:szCs w:val="16"/>
+          <w:highlight w:val="white"/>
+        </w:rPr>
+        <w:t xml:space="preserve"> accorder</w:t>
+      </w:r>
+      <w:r>
+        <w:rPr>
+          <w:rFonts w:eastAsiaTheme="minorHAnsi" w:cs="Courier New"/>
+          <w:b/>
+          <w:bCs/>
+          <w:color w:val="000080"/>
+          <w:sz w:val="16"/>
+          <w:szCs w:val="16"/>
+          <w:highlight w:val="white"/>
+        </w:rPr>
+        <w:t>(</w:t>
+      </w:r>
+      <w:r>
+        <w:rPr>
+          <w:rFonts w:eastAsiaTheme="minorHAnsi" w:cs="Courier New"/>
+          <w:color w:val="000000"/>
+          <w:sz w:val="16"/>
+          <w:szCs w:val="16"/>
+          <w:highlight w:val="white"/>
+        </w:rPr>
+        <w:t>note</w:t>
+      </w:r>
+      <w:r>
+        <w:rPr>
+          <w:rFonts w:eastAsiaTheme="minorHAnsi" w:cs="Courier New"/>
+          <w:b/>
+          <w:bCs/>
+          <w:color w:val="000080"/>
+          <w:sz w:val="16"/>
+          <w:szCs w:val="16"/>
+          <w:highlight w:val="white"/>
+        </w:rPr>
+        <w:t>,</w:t>
+      </w:r>
+      <w:r>
+        <w:rPr>
+          <w:rFonts w:eastAsiaTheme="minorHAnsi" w:cs="Courier New"/>
+          <w:color w:val="000000"/>
+          <w:sz w:val="16"/>
+          <w:szCs w:val="16"/>
+          <w:highlight w:val="white"/>
+        </w:rPr>
+        <w:t xml:space="preserve"> </w:t>
+      </w:r>
+      <w:proofErr w:type="spellStart"/>
+      <w:r>
+        <w:rPr>
+          <w:rFonts w:eastAsiaTheme="minorHAnsi" w:cs="Courier New"/>
+          <w:color w:val="000000"/>
+          <w:sz w:val="16"/>
+          <w:szCs w:val="16"/>
+          <w:highlight w:val="white"/>
+        </w:rPr>
+        <w:t>degre</w:t>
+      </w:r>
+      <w:proofErr w:type="spellEnd"/>
+      <w:r>
+        <w:rPr>
+          <w:rFonts w:eastAsiaTheme="minorHAnsi" w:cs="Courier New"/>
+          <w:b/>
+          <w:bCs/>
+          <w:color w:val="000080"/>
+          <w:sz w:val="16"/>
+          <w:szCs w:val="16"/>
+          <w:highlight w:val="white"/>
+        </w:rPr>
+        <w:t>,</w:t>
+      </w:r>
+      <w:r>
+        <w:rPr>
+          <w:rFonts w:eastAsiaTheme="minorHAnsi" w:cs="Courier New"/>
+          <w:color w:val="000000"/>
+          <w:sz w:val="16"/>
+          <w:szCs w:val="16"/>
+          <w:highlight w:val="white"/>
+        </w:rPr>
+        <w:t xml:space="preserve"> </w:t>
+      </w:r>
+      <w:proofErr w:type="spellStart"/>
+      <w:r>
+        <w:rPr>
+          <w:rFonts w:eastAsiaTheme="minorHAnsi" w:cs="Courier New"/>
+          <w:color w:val="000000"/>
+          <w:sz w:val="16"/>
+          <w:szCs w:val="16"/>
+          <w:highlight w:val="white"/>
+        </w:rPr>
+        <w:t>freq</w:t>
+      </w:r>
+      <w:proofErr w:type="spellEnd"/>
+      <w:r>
+        <w:rPr>
+          <w:rFonts w:eastAsiaTheme="minorHAnsi" w:cs="Courier New"/>
+          <w:b/>
+          <w:bCs/>
+          <w:color w:val="000080"/>
+          <w:sz w:val="16"/>
+          <w:szCs w:val="16"/>
+          <w:highlight w:val="white"/>
+        </w:rPr>
+        <w:t>,</w:t>
+      </w:r>
+      <w:r>
+        <w:rPr>
+          <w:rFonts w:eastAsiaTheme="minorHAnsi" w:cs="Courier New"/>
+          <w:color w:val="000000"/>
+          <w:sz w:val="16"/>
+          <w:szCs w:val="16"/>
+          <w:highlight w:val="white"/>
+        </w:rPr>
+        <w:t xml:space="preserve"> </w:t>
+      </w:r>
+      <w:proofErr w:type="spellStart"/>
+      <w:r>
+        <w:rPr>
+          <w:rFonts w:eastAsiaTheme="minorHAnsi" w:cs="Courier New"/>
+          <w:color w:val="000000"/>
+          <w:sz w:val="16"/>
+          <w:szCs w:val="16"/>
+          <w:highlight w:val="white"/>
+        </w:rPr>
+        <w:t>calculAbsError</w:t>
+      </w:r>
+      <w:proofErr w:type="spellEnd"/>
+      <w:r>
+        <w:rPr>
+          <w:rFonts w:eastAsiaTheme="minorHAnsi" w:cs="Courier New"/>
+          <w:b/>
+          <w:bCs/>
+          <w:color w:val="000080"/>
+          <w:sz w:val="16"/>
+          <w:szCs w:val="16"/>
+          <w:highlight w:val="white"/>
+        </w:rPr>
+        <w:t>(</w:t>
+      </w:r>
+      <w:proofErr w:type="spellStart"/>
+      <w:r>
+        <w:rPr>
+          <w:rFonts w:eastAsiaTheme="minorHAnsi" w:cs="Courier New"/>
+          <w:color w:val="000000"/>
+          <w:sz w:val="16"/>
+          <w:szCs w:val="16"/>
+          <w:highlight w:val="white"/>
+        </w:rPr>
+        <w:t>relativeError</w:t>
+      </w:r>
+      <w:proofErr w:type="spellEnd"/>
+      <w:r>
+        <w:rPr>
+          <w:rFonts w:eastAsiaTheme="minorHAnsi" w:cs="Courier New"/>
+          <w:b/>
+          <w:bCs/>
+          <w:color w:val="000080"/>
+          <w:sz w:val="16"/>
+          <w:szCs w:val="16"/>
+          <w:highlight w:val="white"/>
+        </w:rPr>
+        <w:t>,</w:t>
+      </w:r>
+      <w:r>
+        <w:rPr>
+          <w:rFonts w:eastAsiaTheme="minorHAnsi" w:cs="Courier New"/>
+          <w:color w:val="000000"/>
+          <w:sz w:val="16"/>
+          <w:szCs w:val="16"/>
+          <w:highlight w:val="white"/>
+        </w:rPr>
+        <w:t xml:space="preserve"> </w:t>
+      </w:r>
+      <w:proofErr w:type="spellStart"/>
+      <w:r>
+        <w:rPr>
+          <w:rFonts w:eastAsiaTheme="minorHAnsi" w:cs="Courier New"/>
+          <w:color w:val="000000"/>
+          <w:sz w:val="16"/>
+          <w:szCs w:val="16"/>
+          <w:highlight w:val="white"/>
+        </w:rPr>
+        <w:t>freq</w:t>
+      </w:r>
+      <w:proofErr w:type="spellEnd"/>
+      <w:r>
+        <w:rPr>
+          <w:rFonts w:eastAsiaTheme="minorHAnsi" w:cs="Courier New"/>
+          <w:b/>
+          <w:bCs/>
+          <w:color w:val="000080"/>
+          <w:sz w:val="16"/>
+          <w:szCs w:val="16"/>
+          <w:highlight w:val="white"/>
+        </w:rPr>
+        <w:t>));</w:t>
+      </w:r>
+      <w:r>
+        <w:rPr>
+          <w:rFonts w:eastAsiaTheme="minorHAnsi" w:cs="Courier New"/>
+          <w:color w:val="008000"/>
+          <w:sz w:val="16"/>
+          <w:szCs w:val="16"/>
+          <w:highlight w:val="white"/>
+        </w:rPr>
+        <w:t xml:space="preserve">//Permet de déterminer si la note est </w:t>
+      </w:r>
+      <w:r>
+        <w:rPr>
+          <w:rFonts w:eastAsiaTheme="minorHAnsi" w:cs="Courier New"/>
+          <w:color w:val="008000"/>
+          <w:sz w:val="16"/>
+          <w:szCs w:val="16"/>
+          <w:highlight w:val="white"/>
+        </w:rPr>
+        <w:t>accordée</w:t>
+      </w:r>
+      <w:r>
+        <w:rPr>
+          <w:rFonts w:eastAsiaTheme="minorHAnsi" w:cs="Courier New"/>
+          <w:color w:val="008000"/>
+          <w:sz w:val="16"/>
+          <w:szCs w:val="16"/>
+          <w:highlight w:val="white"/>
+        </w:rPr>
+        <w:t>, trop basse ou trop haute</w:t>
+      </w:r>
+    </w:p>
+    <w:p>
+      <w:pPr>
+        <w:autoSpaceDE w:val="0"/>
+        <w:autoSpaceDN w:val="0"/>
+        <w:adjustRightInd w:val="0"/>
+        <w:spacing w:after="0"/>
+        <w:jc w:val="left"/>
+        <w:rPr>
+          <w:rFonts w:eastAsiaTheme="minorHAnsi" w:cs="Courier New"/>
+          <w:color w:val="008000"/>
+          <w:sz w:val="16"/>
+          <w:szCs w:val="16"/>
+          <w:highlight w:val="white"/>
+        </w:rPr>
+      </w:pPr>
+      <w:r>
+        <w:rPr>
+          <w:rFonts w:eastAsiaTheme="minorHAnsi" w:cs="Courier New"/>
+          <w:color w:val="000000"/>
+          <w:sz w:val="16"/>
+          <w:szCs w:val="16"/>
+          <w:highlight w:val="white"/>
+        </w:rPr>
+        <w:tab/>
+      </w:r>
+      <w:r>
+        <w:rPr>
+          <w:rFonts w:eastAsiaTheme="minorHAnsi" w:cs="Courier New"/>
+          <w:color w:val="000000"/>
+          <w:sz w:val="16"/>
+          <w:szCs w:val="16"/>
+          <w:highlight w:val="white"/>
+        </w:rPr>
+        <w:tab/>
+      </w:r>
+      <w:proofErr w:type="spellStart"/>
+      <w:r>
+        <w:rPr>
+          <w:rFonts w:eastAsiaTheme="minorHAnsi" w:cs="Courier New"/>
+          <w:color w:val="000000"/>
+          <w:sz w:val="16"/>
+          <w:szCs w:val="16"/>
+          <w:highlight w:val="white"/>
+        </w:rPr>
+        <w:t>diplayLedIndicator</w:t>
+      </w:r>
+      <w:proofErr w:type="spellEnd"/>
+      <w:r>
+        <w:rPr>
+          <w:rFonts w:eastAsiaTheme="minorHAnsi" w:cs="Courier New"/>
+          <w:b/>
+          <w:bCs/>
+          <w:color w:val="000080"/>
+          <w:sz w:val="16"/>
+          <w:szCs w:val="16"/>
+          <w:highlight w:val="white"/>
+        </w:rPr>
+        <w:t>(</w:t>
+      </w:r>
+      <w:proofErr w:type="spellStart"/>
+      <w:r>
+        <w:rPr>
+          <w:rFonts w:eastAsiaTheme="minorHAnsi" w:cs="Courier New"/>
+          <w:color w:val="000000"/>
+          <w:sz w:val="16"/>
+          <w:szCs w:val="16"/>
+          <w:highlight w:val="white"/>
+        </w:rPr>
+        <w:t>acc</w:t>
+      </w:r>
+      <w:proofErr w:type="spellEnd"/>
+      <w:r>
+        <w:rPr>
+          <w:rFonts w:eastAsiaTheme="minorHAnsi" w:cs="Courier New"/>
+          <w:b/>
+          <w:bCs/>
+          <w:color w:val="000080"/>
+          <w:sz w:val="16"/>
+          <w:szCs w:val="16"/>
+          <w:highlight w:val="white"/>
+        </w:rPr>
+        <w:t>);</w:t>
+      </w:r>
+      <w:r>
+        <w:rPr>
+          <w:rFonts w:eastAsiaTheme="minorHAnsi" w:cs="Courier New"/>
+          <w:color w:val="000000"/>
+          <w:sz w:val="16"/>
+          <w:szCs w:val="16"/>
+          <w:highlight w:val="white"/>
+        </w:rPr>
+        <w:t xml:space="preserve"> </w:t>
+      </w:r>
+      <w:r>
+        <w:rPr>
+          <w:rFonts w:eastAsiaTheme="minorHAnsi" w:cs="Courier New"/>
+          <w:color w:val="008000"/>
+          <w:sz w:val="16"/>
+          <w:szCs w:val="16"/>
+          <w:highlight w:val="white"/>
+        </w:rPr>
+        <w:t xml:space="preserve">// Allume les </w:t>
+      </w:r>
+      <w:proofErr w:type="spellStart"/>
+      <w:r>
+        <w:rPr>
+          <w:rFonts w:eastAsiaTheme="minorHAnsi" w:cs="Courier New"/>
+          <w:color w:val="008000"/>
+          <w:sz w:val="16"/>
+          <w:szCs w:val="16"/>
+          <w:highlight w:val="white"/>
+        </w:rPr>
+        <w:t>leds</w:t>
+      </w:r>
+      <w:proofErr w:type="spellEnd"/>
+      <w:r>
+        <w:rPr>
+          <w:rFonts w:eastAsiaTheme="minorHAnsi" w:cs="Courier New"/>
+          <w:color w:val="008000"/>
+          <w:sz w:val="16"/>
+          <w:szCs w:val="16"/>
+          <w:highlight w:val="white"/>
+        </w:rPr>
+        <w:t xml:space="preserve"> en </w:t>
+      </w:r>
+      <w:proofErr w:type="spellStart"/>
+      <w:r>
+        <w:rPr>
+          <w:rFonts w:eastAsiaTheme="minorHAnsi" w:cs="Courier New"/>
+          <w:color w:val="008000"/>
+          <w:sz w:val="16"/>
+          <w:szCs w:val="16"/>
+          <w:highlight w:val="white"/>
+        </w:rPr>
+        <w:t>fonciton</w:t>
+      </w:r>
+      <w:proofErr w:type="spellEnd"/>
+      <w:r>
+        <w:rPr>
+          <w:rFonts w:eastAsiaTheme="minorHAnsi" w:cs="Courier New"/>
+          <w:color w:val="008000"/>
+          <w:sz w:val="16"/>
+          <w:szCs w:val="16"/>
+          <w:highlight w:val="white"/>
+        </w:rPr>
+        <w:t xml:space="preserve"> de l'indicateur : trop bas / ok / trop haut</w:t>
+      </w:r>
+    </w:p>
+    <w:p>
+      <w:pPr>
+        <w:autoSpaceDE w:val="0"/>
+        <w:autoSpaceDN w:val="0"/>
+        <w:adjustRightInd w:val="0"/>
+        <w:spacing w:after="0"/>
+        <w:jc w:val="left"/>
+        <w:rPr>
+          <w:rFonts w:eastAsiaTheme="minorHAnsi" w:cs="Courier New"/>
+          <w:color w:val="008000"/>
+          <w:sz w:val="16"/>
+          <w:szCs w:val="16"/>
+          <w:highlight w:val="white"/>
+        </w:rPr>
+      </w:pPr>
+      <w:r>
+        <w:rPr>
+          <w:rFonts w:eastAsiaTheme="minorHAnsi" w:cs="Courier New"/>
+          <w:color w:val="000000"/>
+          <w:sz w:val="16"/>
+          <w:szCs w:val="16"/>
+          <w:highlight w:val="white"/>
+        </w:rPr>
+        <w:tab/>
+      </w:r>
+      <w:r>
+        <w:rPr>
+          <w:rFonts w:eastAsiaTheme="minorHAnsi" w:cs="Courier New"/>
+          <w:color w:val="000000"/>
+          <w:sz w:val="16"/>
+          <w:szCs w:val="16"/>
+          <w:highlight w:val="white"/>
+        </w:rPr>
+        <w:tab/>
+      </w:r>
+      <w:proofErr w:type="spellStart"/>
+      <w:r>
+        <w:rPr>
+          <w:rFonts w:eastAsiaTheme="minorHAnsi" w:cs="Courier New"/>
+          <w:color w:val="000000"/>
+          <w:sz w:val="16"/>
+          <w:szCs w:val="16"/>
+          <w:highlight w:val="white"/>
+        </w:rPr>
+        <w:t>displayFrequence</w:t>
+      </w:r>
+      <w:proofErr w:type="spellEnd"/>
+      <w:r>
+        <w:rPr>
+          <w:rFonts w:eastAsiaTheme="minorHAnsi" w:cs="Courier New"/>
+          <w:b/>
+          <w:bCs/>
+          <w:color w:val="000080"/>
+          <w:sz w:val="16"/>
+          <w:szCs w:val="16"/>
+          <w:highlight w:val="white"/>
+        </w:rPr>
+        <w:t>(</w:t>
+      </w:r>
+      <w:proofErr w:type="spellStart"/>
+      <w:r>
+        <w:rPr>
+          <w:rFonts w:eastAsiaTheme="minorHAnsi" w:cs="Courier New"/>
+          <w:color w:val="000000"/>
+          <w:sz w:val="16"/>
+          <w:szCs w:val="16"/>
+          <w:highlight w:val="white"/>
+        </w:rPr>
+        <w:t>freq</w:t>
+      </w:r>
+      <w:proofErr w:type="spellEnd"/>
+      <w:r>
+        <w:rPr>
+          <w:rFonts w:eastAsiaTheme="minorHAnsi" w:cs="Courier New"/>
+          <w:b/>
+          <w:bCs/>
+          <w:color w:val="000080"/>
+          <w:sz w:val="16"/>
+          <w:szCs w:val="16"/>
+          <w:highlight w:val="white"/>
+        </w:rPr>
+        <w:t>);</w:t>
+      </w:r>
+      <w:r>
+        <w:rPr>
+          <w:rFonts w:eastAsiaTheme="minorHAnsi" w:cs="Courier New"/>
+          <w:color w:val="008000"/>
+          <w:sz w:val="16"/>
+          <w:szCs w:val="16"/>
+          <w:highlight w:val="white"/>
+        </w:rPr>
+        <w:t>//On affiche la fréquence sur l'afficheur OLED</w:t>
+      </w:r>
+    </w:p>
+    <w:p>
+      <w:pPr>
+        <w:autoSpaceDE w:val="0"/>
+        <w:autoSpaceDN w:val="0"/>
+        <w:adjustRightInd w:val="0"/>
+        <w:spacing w:after="0"/>
+        <w:jc w:val="left"/>
+        <w:rPr>
+          <w:rFonts w:eastAsiaTheme="minorHAnsi" w:cs="Courier New"/>
+          <w:color w:val="008000"/>
+          <w:sz w:val="16"/>
+          <w:szCs w:val="16"/>
+          <w:highlight w:val="white"/>
+        </w:rPr>
+      </w:pPr>
+      <w:r>
+        <w:rPr>
+          <w:rFonts w:eastAsiaTheme="minorHAnsi" w:cs="Courier New"/>
+          <w:color w:val="000000"/>
+          <w:sz w:val="16"/>
+          <w:szCs w:val="16"/>
+          <w:highlight w:val="white"/>
+        </w:rPr>
+        <w:tab/>
+      </w:r>
+      <w:r>
+        <w:rPr>
+          <w:rFonts w:eastAsiaTheme="minorHAnsi" w:cs="Courier New"/>
+          <w:color w:val="000000"/>
+          <w:sz w:val="16"/>
+          <w:szCs w:val="16"/>
+          <w:highlight w:val="white"/>
+        </w:rPr>
+        <w:tab/>
+      </w:r>
+      <w:proofErr w:type="spellStart"/>
+      <w:r>
+        <w:rPr>
+          <w:rFonts w:eastAsiaTheme="minorHAnsi" w:cs="Courier New"/>
+          <w:color w:val="000000"/>
+          <w:sz w:val="16"/>
+          <w:szCs w:val="16"/>
+          <w:highlight w:val="white"/>
+        </w:rPr>
+        <w:t>displayNote</w:t>
+      </w:r>
+      <w:proofErr w:type="spellEnd"/>
+      <w:r>
+        <w:rPr>
+          <w:rFonts w:eastAsiaTheme="minorHAnsi" w:cs="Courier New"/>
+          <w:b/>
+          <w:bCs/>
+          <w:color w:val="000080"/>
+          <w:sz w:val="16"/>
+          <w:szCs w:val="16"/>
+          <w:highlight w:val="white"/>
+        </w:rPr>
+        <w:t>(</w:t>
+      </w:r>
+      <w:r>
+        <w:rPr>
+          <w:rFonts w:eastAsiaTheme="minorHAnsi" w:cs="Courier New"/>
+          <w:color w:val="000000"/>
+          <w:sz w:val="16"/>
+          <w:szCs w:val="16"/>
+          <w:highlight w:val="white"/>
+        </w:rPr>
+        <w:t>note</w:t>
+      </w:r>
+      <w:r>
+        <w:rPr>
+          <w:rFonts w:eastAsiaTheme="minorHAnsi" w:cs="Courier New"/>
+          <w:b/>
+          <w:bCs/>
+          <w:color w:val="000080"/>
+          <w:sz w:val="16"/>
+          <w:szCs w:val="16"/>
+          <w:highlight w:val="white"/>
+        </w:rPr>
+        <w:t>);</w:t>
+      </w:r>
+      <w:r>
+        <w:rPr>
+          <w:rFonts w:eastAsiaTheme="minorHAnsi" w:cs="Courier New"/>
+          <w:color w:val="008000"/>
+          <w:sz w:val="16"/>
+          <w:szCs w:val="16"/>
+          <w:highlight w:val="white"/>
+        </w:rPr>
+        <w:t>//On affiche la note sur l'afficheur OLED</w:t>
+      </w:r>
+    </w:p>
+    <w:p>
+      <w:pPr>
+        <w:autoSpaceDE w:val="0"/>
+        <w:autoSpaceDN w:val="0"/>
+        <w:adjustRightInd w:val="0"/>
+        <w:spacing w:after="0"/>
+        <w:jc w:val="left"/>
+        <w:rPr>
+          <w:rFonts w:eastAsiaTheme="minorHAnsi" w:cs="Courier New"/>
+          <w:color w:val="008000"/>
+          <w:sz w:val="16"/>
+          <w:szCs w:val="16"/>
+          <w:highlight w:val="white"/>
+        </w:rPr>
+      </w:pPr>
+      <w:r>
+        <w:rPr>
+          <w:rFonts w:eastAsiaTheme="minorHAnsi" w:cs="Courier New"/>
+          <w:color w:val="000000"/>
+          <w:sz w:val="16"/>
+          <w:szCs w:val="16"/>
+          <w:highlight w:val="white"/>
+        </w:rPr>
+        <w:tab/>
+      </w:r>
+      <w:r>
+        <w:rPr>
+          <w:rFonts w:eastAsiaTheme="minorHAnsi" w:cs="Courier New"/>
+          <w:color w:val="000000"/>
+          <w:sz w:val="16"/>
+          <w:szCs w:val="16"/>
+          <w:highlight w:val="white"/>
+        </w:rPr>
+        <w:tab/>
+      </w:r>
+      <w:proofErr w:type="spellStart"/>
+      <w:r>
+        <w:rPr>
+          <w:rFonts w:eastAsiaTheme="minorHAnsi" w:cs="Courier New"/>
+          <w:color w:val="000000"/>
+          <w:sz w:val="16"/>
+          <w:szCs w:val="16"/>
+          <w:highlight w:val="white"/>
+        </w:rPr>
+        <w:t>displayDegre</w:t>
+      </w:r>
+      <w:proofErr w:type="spellEnd"/>
+      <w:r>
+        <w:rPr>
+          <w:rFonts w:eastAsiaTheme="minorHAnsi" w:cs="Courier New"/>
+          <w:b/>
+          <w:bCs/>
+          <w:color w:val="000080"/>
+          <w:sz w:val="16"/>
+          <w:szCs w:val="16"/>
+          <w:highlight w:val="white"/>
+        </w:rPr>
+        <w:t>(</w:t>
+      </w:r>
+      <w:proofErr w:type="spellStart"/>
+      <w:r>
+        <w:rPr>
+          <w:rFonts w:eastAsiaTheme="minorHAnsi" w:cs="Courier New"/>
+          <w:color w:val="000000"/>
+          <w:sz w:val="16"/>
+          <w:szCs w:val="16"/>
+          <w:highlight w:val="white"/>
+        </w:rPr>
+        <w:t>degre</w:t>
+      </w:r>
+      <w:proofErr w:type="spellEnd"/>
+      <w:r>
+        <w:rPr>
+          <w:rFonts w:eastAsiaTheme="minorHAnsi" w:cs="Courier New"/>
+          <w:b/>
+          <w:bCs/>
+          <w:color w:val="000080"/>
+          <w:sz w:val="16"/>
+          <w:szCs w:val="16"/>
+          <w:highlight w:val="white"/>
+        </w:rPr>
+        <w:t>);</w:t>
+      </w:r>
+      <w:r>
+        <w:rPr>
+          <w:rFonts w:eastAsiaTheme="minorHAnsi" w:cs="Courier New"/>
+          <w:color w:val="008000"/>
+          <w:sz w:val="16"/>
+          <w:szCs w:val="16"/>
+          <w:highlight w:val="white"/>
+        </w:rPr>
+        <w:t>//On affiche le degré sur l'afficheur OLED</w:t>
+      </w:r>
+    </w:p>
+    <w:p>
+      <w:pPr>
+        <w:autoSpaceDE w:val="0"/>
+        <w:autoSpaceDN w:val="0"/>
+        <w:adjustRightInd w:val="0"/>
+        <w:spacing w:after="0"/>
+        <w:jc w:val="left"/>
+        <w:rPr>
+          <w:rFonts w:eastAsiaTheme="minorHAnsi" w:cs="Courier New"/>
+          <w:color w:val="000000"/>
+          <w:sz w:val="16"/>
+          <w:szCs w:val="16"/>
+          <w:highlight w:val="white"/>
+        </w:rPr>
+      </w:pPr>
+      <w:r>
+        <w:rPr>
+          <w:rFonts w:eastAsiaTheme="minorHAnsi" w:cs="Courier New"/>
+          <w:color w:val="000000"/>
+          <w:sz w:val="16"/>
+          <w:szCs w:val="16"/>
+          <w:highlight w:val="white"/>
+        </w:rPr>
+        <w:tab/>
+      </w:r>
+      <w:r>
+        <w:rPr>
+          <w:rFonts w:eastAsiaTheme="minorHAnsi" w:cs="Courier New"/>
+          <w:b/>
+          <w:bCs/>
+          <w:color w:val="000080"/>
+          <w:sz w:val="16"/>
+          <w:szCs w:val="16"/>
+          <w:highlight w:val="white"/>
+        </w:rPr>
+        <w:t>}</w:t>
+      </w:r>
+    </w:p>
+    <w:p>
+      <w:pPr>
+        <w:autoSpaceDE w:val="0"/>
+        <w:autoSpaceDN w:val="0"/>
+        <w:adjustRightInd w:val="0"/>
+        <w:spacing w:after="0"/>
+        <w:jc w:val="left"/>
+        <w:rPr>
+          <w:rFonts w:eastAsiaTheme="minorHAnsi" w:cs="Courier New"/>
+          <w:color w:val="000000"/>
+          <w:sz w:val="16"/>
+          <w:szCs w:val="16"/>
+          <w:highlight w:val="white"/>
+        </w:rPr>
+      </w:pPr>
+      <w:r>
+        <w:rPr>
+          <w:rFonts w:eastAsiaTheme="minorHAnsi" w:cs="Courier New"/>
+          <w:color w:val="000000"/>
+          <w:sz w:val="16"/>
+          <w:szCs w:val="16"/>
+          <w:highlight w:val="white"/>
+        </w:rPr>
+        <w:tab/>
+      </w:r>
+    </w:p>
+    <w:p>
+      <w:pPr>
+        <w:autoSpaceDE w:val="0"/>
+        <w:autoSpaceDN w:val="0"/>
+        <w:adjustRightInd w:val="0"/>
+        <w:spacing w:after="0"/>
+        <w:jc w:val="left"/>
+        <w:rPr>
+          <w:rFonts w:eastAsiaTheme="minorHAnsi" w:cs="Courier New"/>
+          <w:color w:val="008000"/>
+          <w:sz w:val="16"/>
+          <w:szCs w:val="16"/>
+          <w:highlight w:val="white"/>
+        </w:rPr>
+      </w:pPr>
+      <w:r>
+        <w:rPr>
+          <w:rFonts w:eastAsiaTheme="minorHAnsi" w:cs="Courier New"/>
+          <w:color w:val="000000"/>
+          <w:sz w:val="16"/>
+          <w:szCs w:val="16"/>
+          <w:highlight w:val="white"/>
+        </w:rPr>
+        <w:tab/>
+      </w:r>
+      <w:r>
+        <w:rPr>
+          <w:rFonts w:eastAsiaTheme="minorHAnsi" w:cs="Courier New"/>
+          <w:b/>
+          <w:bCs/>
+          <w:color w:val="0000FF"/>
+          <w:sz w:val="16"/>
+          <w:szCs w:val="16"/>
+          <w:highlight w:val="white"/>
+        </w:rPr>
+        <w:t>return</w:t>
+      </w:r>
+      <w:r>
+        <w:rPr>
+          <w:rFonts w:eastAsiaTheme="minorHAnsi" w:cs="Courier New"/>
+          <w:color w:val="000000"/>
+          <w:sz w:val="16"/>
+          <w:szCs w:val="16"/>
+          <w:highlight w:val="white"/>
+        </w:rPr>
+        <w:t xml:space="preserve"> </w:t>
+      </w:r>
+      <w:r>
+        <w:rPr>
+          <w:rFonts w:eastAsiaTheme="minorHAnsi" w:cs="Courier New"/>
+          <w:color w:val="FF8000"/>
+          <w:sz w:val="16"/>
+          <w:szCs w:val="16"/>
+          <w:highlight w:val="white"/>
+        </w:rPr>
+        <w:t>0</w:t>
+      </w:r>
+      <w:r>
+        <w:rPr>
+          <w:rFonts w:eastAsiaTheme="minorHAnsi" w:cs="Courier New"/>
+          <w:b/>
+          <w:bCs/>
+          <w:color w:val="000080"/>
+          <w:sz w:val="16"/>
+          <w:szCs w:val="16"/>
+          <w:highlight w:val="white"/>
+        </w:rPr>
+        <w:t>;</w:t>
+      </w:r>
+      <w:r>
+        <w:rPr>
+          <w:rFonts w:eastAsiaTheme="minorHAnsi" w:cs="Courier New"/>
+          <w:color w:val="008000"/>
+          <w:sz w:val="16"/>
+          <w:szCs w:val="16"/>
+          <w:highlight w:val="white"/>
+        </w:rPr>
+        <w:t xml:space="preserve">//Le programme </w:t>
+      </w:r>
+      <w:r>
+        <w:rPr>
+          <w:rFonts w:eastAsiaTheme="minorHAnsi" w:cs="Courier New"/>
+          <w:color w:val="008000"/>
+          <w:sz w:val="16"/>
+          <w:szCs w:val="16"/>
+          <w:highlight w:val="white"/>
+        </w:rPr>
+        <w:t>renvoi</w:t>
+      </w:r>
+      <w:r>
+        <w:rPr>
+          <w:rFonts w:eastAsiaTheme="minorHAnsi" w:cs="Courier New"/>
+          <w:color w:val="008000"/>
+          <w:sz w:val="16"/>
+          <w:szCs w:val="16"/>
+          <w:highlight w:val="white"/>
+        </w:rPr>
+        <w:t xml:space="preserve"> 0x0000 si l'</w:t>
+      </w:r>
+      <w:r>
+        <w:rPr>
+          <w:rFonts w:eastAsiaTheme="minorHAnsi" w:cs="Courier New"/>
+          <w:color w:val="008000"/>
+          <w:sz w:val="16"/>
+          <w:szCs w:val="16"/>
+          <w:highlight w:val="white"/>
+        </w:rPr>
+        <w:t>exécution</w:t>
+      </w:r>
+      <w:r>
+        <w:rPr>
+          <w:rFonts w:eastAsiaTheme="minorHAnsi" w:cs="Courier New"/>
+          <w:color w:val="008000"/>
+          <w:sz w:val="16"/>
+          <w:szCs w:val="16"/>
+          <w:highlight w:val="white"/>
+        </w:rPr>
+        <w:t xml:space="preserve"> c'est correctement terminée</w:t>
+      </w:r>
+    </w:p>
+    <w:p>
+      <w:pPr>
+        <w:autoSpaceDE w:val="0"/>
+        <w:autoSpaceDN w:val="0"/>
+        <w:adjustRightInd w:val="0"/>
+        <w:spacing w:after="0"/>
+        <w:jc w:val="left"/>
+        <w:rPr>
+          <w:rFonts w:eastAsiaTheme="minorHAnsi" w:cs="Courier New"/>
+          <w:color w:val="000000"/>
+          <w:sz w:val="16"/>
+          <w:szCs w:val="16"/>
+          <w:highlight w:val="white"/>
+        </w:rPr>
+      </w:pPr>
+      <w:r>
+        <w:rPr>
+          <w:rFonts w:eastAsiaTheme="minorHAnsi" w:cs="Courier New"/>
+          <w:b/>
+          <w:bCs/>
+          <w:color w:val="000080"/>
+          <w:sz w:val="16"/>
+          <w:szCs w:val="16"/>
+          <w:highlight w:val="white"/>
+        </w:rPr>
+        <w:t>}</w:t>
+      </w:r>
+    </w:p>
+    <w:p/>
+    <w:p>
+      <w:pPr>
+        <w:spacing w:after="200" w:line="276" w:lineRule="auto"/>
+        <w:jc w:val="left"/>
+        <w:rPr>
+          <w:rFonts w:asciiTheme="majorHAnsi" w:eastAsiaTheme="majorEastAsia" w:hAnsiTheme="majorHAnsi" w:cstheme="majorBidi"/>
+          <w:b/>
+          <w:color w:val="9D3511" w:themeColor="accent1" w:themeShade="BF"/>
+          <w:spacing w:val="20"/>
+          <w:szCs w:val="24"/>
+          <w:u w:val="single"/>
+        </w:rPr>
+      </w:pPr>
+      <w:r>
+        <w:br w:type="page"/>
+      </w:r>
+    </w:p>
+    <w:p>
+      <w:pPr>
+        <w:pStyle w:val="Titre2"/>
+      </w:pPr>
+      <w:r>
+        <w:lastRenderedPageBreak/>
+        <w:t>1.4 Tests</w:t>
+      </w:r>
+      <w:bookmarkStart w:id="13" w:name="_GoBack"/>
+      <w:bookmarkEnd w:id="13"/>
+    </w:p>
+    <w:p>
+      <w:r>
+        <w:rPr>
+          <w:noProof/>
+          <w:lang w:eastAsia="fr-FR"/>
+        </w:rPr>
+        <mc:AlternateContent>
+          <mc:Choice Requires="wpg">
+            <w:drawing>
+              <wp:anchor distT="0" distB="0" distL="114300" distR="114300" simplePos="0" relativeHeight="251712000" behindDoc="0" locked="0" layoutInCell="1" allowOverlap="1">
+                <wp:simplePos x="0" y="0"/>
+                <wp:positionH relativeFrom="column">
+                  <wp:posOffset>-64135</wp:posOffset>
+                </wp:positionH>
+                <wp:positionV relativeFrom="paragraph">
+                  <wp:posOffset>280670</wp:posOffset>
+                </wp:positionV>
+                <wp:extent cx="2157730" cy="5049520"/>
+                <wp:effectExtent l="0" t="0" r="0" b="0"/>
+                <wp:wrapSquare wrapText="bothSides"/>
+                <wp:docPr id="16" name="Groupe 16"/>
+                <wp:cNvGraphicFramePr/>
+                <a:graphic xmlns:a="http://schemas.openxmlformats.org/drawingml/2006/main">
+                  <a:graphicData uri="http://schemas.microsoft.com/office/word/2010/wordprocessingGroup">
+                    <wpg:wgp>
+                      <wpg:cNvGrpSpPr/>
+                      <wpg:grpSpPr>
+                        <a:xfrm>
+                          <a:off x="0" y="0"/>
+                          <a:ext cx="2157730" cy="5049520"/>
+                          <a:chOff x="0" y="0"/>
+                          <a:chExt cx="2158048" cy="5049521"/>
+                        </a:xfrm>
+                      </wpg:grpSpPr>
+                      <pic:pic xmlns:pic="http://schemas.openxmlformats.org/drawingml/2006/picture">
+                        <pic:nvPicPr>
+                          <pic:cNvPr id="13" name="Image 13" descr="C:\Users\simon\AppData\Local\Microsoft\Windows\INetCacheContent.Word\IMG_20170227_113542.jpg"/>
+                          <pic:cNvPicPr>
+                            <a:picLocks noChangeAspect="1"/>
+                          </pic:cNvPicPr>
+                        </pic:nvPicPr>
+                        <pic:blipFill rotWithShape="1">
+                          <a:blip r:embed="rId24" cstate="print">
+                            <a:extLst>
+                              <a:ext uri="{28A0092B-C50C-407E-A947-70E740481C1C}">
+                                <a14:useLocalDpi xmlns:a14="http://schemas.microsoft.com/office/drawing/2010/main" val="0"/>
+                              </a:ext>
+                            </a:extLst>
+                          </a:blip>
+                          <a:srcRect t="18967" r="11066" b="16152"/>
+                          <a:stretch/>
+                        </pic:blipFill>
+                        <pic:spPr bwMode="auto">
+                          <a:xfrm rot="16200000">
+                            <a:off x="251143" y="-244792"/>
+                            <a:ext cx="1647825" cy="2137410"/>
+                          </a:xfrm>
+                          <a:prstGeom prst="rect">
+                            <a:avLst/>
+                          </a:prstGeom>
+                          <a:noFill/>
+                          <a:ln>
+                            <a:noFill/>
+                          </a:ln>
+                          <a:extLst>
+                            <a:ext uri="{53640926-AAD7-44D8-BBD7-CCE9431645EC}">
+                              <a14:shadowObscured xmlns:a14="http://schemas.microsoft.com/office/drawing/2010/main"/>
+                            </a:ext>
+                          </a:extLst>
+                        </pic:spPr>
+                      </pic:pic>
+                      <pic:pic xmlns:pic="http://schemas.openxmlformats.org/drawingml/2006/picture">
+                        <pic:nvPicPr>
+                          <pic:cNvPr id="14" name="Image 14" descr="C:\Users\simon\AppData\Local\Microsoft\Windows\INetCacheContent.Word\IMG_20170227_113830.jpg"/>
+                          <pic:cNvPicPr>
+                            <a:picLocks noChangeAspect="1"/>
+                          </pic:cNvPicPr>
+                        </pic:nvPicPr>
+                        <pic:blipFill rotWithShape="1">
+                          <a:blip r:embed="rId25" cstate="print">
+                            <a:extLst>
+                              <a:ext uri="{28A0092B-C50C-407E-A947-70E740481C1C}">
+                                <a14:useLocalDpi xmlns:a14="http://schemas.microsoft.com/office/drawing/2010/main" val="0"/>
+                              </a:ext>
+                            </a:extLst>
+                          </a:blip>
+                          <a:srcRect l="19295" t="14226" r="18112" b="4602"/>
+                          <a:stretch/>
+                        </pic:blipFill>
+                        <pic:spPr bwMode="auto">
+                          <a:xfrm>
+                            <a:off x="3493" y="1688783"/>
+                            <a:ext cx="2154555" cy="1571625"/>
+                          </a:xfrm>
+                          <a:prstGeom prst="rect">
+                            <a:avLst/>
+                          </a:prstGeom>
+                          <a:noFill/>
+                          <a:ln>
+                            <a:noFill/>
+                          </a:ln>
+                          <a:extLst>
+                            <a:ext uri="{53640926-AAD7-44D8-BBD7-CCE9431645EC}">
+                              <a14:shadowObscured xmlns:a14="http://schemas.microsoft.com/office/drawing/2010/main"/>
+                            </a:ext>
+                          </a:extLst>
+                        </pic:spPr>
+                      </pic:pic>
+                      <pic:pic xmlns:pic="http://schemas.openxmlformats.org/drawingml/2006/picture">
+                        <pic:nvPicPr>
+                          <pic:cNvPr id="15" name="Image 15" descr="C:\Users\simon\AppData\Local\Microsoft\Windows\INetCacheContent.Word\IMG_20170227_113918.jpg"/>
+                          <pic:cNvPicPr>
+                            <a:picLocks noChangeAspect="1"/>
+                          </pic:cNvPicPr>
+                        </pic:nvPicPr>
+                        <pic:blipFill rotWithShape="1">
+                          <a:blip r:embed="rId26" cstate="print">
+                            <a:extLst>
+                              <a:ext uri="{28A0092B-C50C-407E-A947-70E740481C1C}">
+                                <a14:useLocalDpi xmlns:a14="http://schemas.microsoft.com/office/drawing/2010/main" val="0"/>
+                              </a:ext>
+                            </a:extLst>
+                          </a:blip>
+                          <a:srcRect l="7117" t="20248" r="11247" b="22540"/>
+                          <a:stretch/>
+                        </pic:blipFill>
+                        <pic:spPr bwMode="auto">
+                          <a:xfrm rot="16200000">
+                            <a:off x="213043" y="3108008"/>
+                            <a:ext cx="1728470" cy="2154555"/>
+                          </a:xfrm>
+                          <a:prstGeom prst="rect">
+                            <a:avLst/>
+                          </a:prstGeom>
+                          <a:noFill/>
+                          <a:ln>
+                            <a:noFill/>
+                          </a:ln>
+                          <a:extLst>
+                            <a:ext uri="{53640926-AAD7-44D8-BBD7-CCE9431645EC}">
+                              <a14:shadowObscured xmlns:a14="http://schemas.microsoft.com/office/drawing/2010/main"/>
+                            </a:ext>
+                          </a:extLst>
+                        </pic:spPr>
+                      </pic:pic>
+                    </wpg:wgp>
+                  </a:graphicData>
+                </a:graphic>
+              </wp:anchor>
+            </w:drawing>
+          </mc:Choice>
+          <mc:Fallback>
+            <w:pict>
+              <v:group w14:anchorId="3FE4EF90" id="Groupe 16" o:spid="_x0000_s1026" style="position:absolute;margin-left:-5.05pt;margin-top:22.1pt;width:169.9pt;height:397.6pt;z-index:251712000" coordsize="21580,50495" o:gfxdata="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">
+                <v:shape id="Image 13" o:spid="_x0000_s1027" type="#_x0000_t75" style="position:absolute;left:2511;top:-2448;width:16478;height:21374;rotation:-90;visibility:visible;mso-wrap-style:square" o:gfxdata="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">
+                  <v:imagedata r:id="rId27" o:title="IMG_20170227_113542" croptop="12430f" cropbottom="10585f" cropright="7252f"/>
+                  <v:path arrowok="t"/>
+                </v:shape>
+                <v:shape id="Image 14" o:spid="_x0000_s1028" type="#_x0000_t75" style="position:absolute;left:34;top:16887;width:21546;height:15717;visibility:visible;mso-wrap-style:square" o:gfxdata="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">
+                  <v:imagedata r:id="rId28" o:title="IMG_20170227_113830" croptop="9323f" cropbottom="3016f" cropleft="12645f" cropright="11870f"/>
+                  <v:path arrowok="t"/>
+                </v:shape>
+                <v:shape id="Image 15" o:spid="_x0000_s1029" type="#_x0000_t75" style="position:absolute;left:2130;top:31080;width:17285;height:21545;rotation:-90;visibility:visible;mso-wrap-style:square" o:gfxdata="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">
+                  <v:imagedata r:id="rId29" o:title="IMG_20170227_113918" croptop="13270f" cropbottom="14772f" cropleft="4664f" cropright="7371f"/>
+                  <v:path arrowok="t"/>
+                </v:shape>
+                <w10:wrap type="square"/>
+              </v:group>
+            </w:pict>
+          </mc:Fallback>
+        </mc:AlternateContent>
+      </w:r>
+    </w:p>
+    <w:p>
+      <w:r>
+        <w:t>Premier test : Avec la fréquence 49Hz</w:t>
+      </w:r>
+    </w:p>
+    <w:p>
+      <w:r>
+        <w:t xml:space="preserve">Le calcul théorique donne : </w:t>
+      </w:r>
+      <m:oMath>
+        <m:sSub>
+          <m:sSubPr>
+            <m:ctrlPr>
+              <w:rPr>
+                <w:rFonts w:ascii="Cambria Math" w:hAnsi="Cambria Math"/>
+                <w:i/>
+              </w:rPr>
+            </m:ctrlPr>
+          </m:sSubPr>
+          <m:e>
+            <m:r>
+              <w:rPr>
+                <w:rFonts w:ascii="Cambria Math" w:hAnsi="Cambria Math"/>
+              </w:rPr>
+              <m:t>F</m:t>
+            </m:r>
+          </m:e>
+          <m:sub>
+            <m:r>
+              <w:rPr>
+                <w:rFonts w:ascii="Cambria Math" w:hAnsi="Cambria Math"/>
+              </w:rPr>
+              <m:t>n</m:t>
+            </m:r>
+          </m:sub>
+        </m:sSub>
+        <m:r>
+          <w:rPr>
+            <w:rFonts w:ascii="Cambria Math" w:hAnsi="Cambria Math"/>
+          </w:rPr>
+          <m:t xml:space="preserve">= 440 × </m:t>
+        </m:r>
+        <m:sSup>
+          <m:sSupPr>
+            <m:ctrlPr>
+              <w:rPr>
+                <w:rFonts w:ascii="Cambria Math" w:hAnsi="Cambria Math"/>
+                <w:i/>
+              </w:rPr>
+            </m:ctrlPr>
+          </m:sSupPr>
+          <m:e>
+            <m:r>
+              <w:rPr>
+                <w:rFonts w:ascii="Cambria Math" w:hAnsi="Cambria Math"/>
+              </w:rPr>
+              <m:t>2</m:t>
+            </m:r>
+          </m:e>
+          <m:sup>
+            <m:f>
+              <m:fPr>
+                <m:type m:val="skw"/>
+                <m:ctrlPr>
+                  <w:rPr>
+                    <w:rFonts w:ascii="Cambria Math" w:hAnsi="Cambria Math"/>
+                    <w:i/>
+                  </w:rPr>
+                </m:ctrlPr>
+              </m:fPr>
+              <m:num>
+                <m:r>
+                  <w:rPr>
+                    <w:rFonts w:ascii="Cambria Math" w:hAnsi="Cambria Math"/>
+                  </w:rPr>
+                  <m:t>-</m:t>
+                </m:r>
+                <m:r>
+                  <w:rPr>
+                    <w:rFonts w:ascii="Cambria Math" w:hAnsi="Cambria Math"/>
+                  </w:rPr>
+                  <m:t>38</m:t>
+                </m:r>
+              </m:num>
+              <m:den>
+                <m:r>
+                  <w:rPr>
+                    <w:rFonts w:ascii="Cambria Math" w:hAnsi="Cambria Math"/>
+                  </w:rPr>
+                  <m:t>12</m:t>
+                </m:r>
+              </m:den>
+            </m:f>
+          </m:sup>
+        </m:sSup>
+        <m:r>
+          <w:rPr>
+            <w:rFonts w:ascii="Cambria Math" w:hAnsi="Cambria Math"/>
+          </w:rPr>
+          <m:t>=49,999</m:t>
+        </m:r>
+        <m:r>
+          <w:rPr>
+            <w:rFonts w:ascii="Cambria Math" w:hAnsi="Cambria Math"/>
+          </w:rPr>
+          <m:t xml:space="preserve"> </m:t>
+        </m:r>
+        <m:r>
+          <w:rPr>
+            <w:rFonts w:ascii="Cambria Math" w:hAnsi="Cambria Math"/>
+          </w:rPr>
+          <m:t>Hz</m:t>
+        </m:r>
+      </m:oMath>
+      <w:r>
+        <w:t xml:space="preserve"> et correspond bien à un SOL0. (Voir </w:t>
+      </w:r>
+      <w:r>
+        <w:rPr>
+          <w:u w:val="single"/>
+        </w:rPr>
+        <w:fldChar w:fldCharType="begin"/>
+      </w:r>
+      <w:r>
+        <w:rPr>
+          <w:u w:val="single"/>
+        </w:rPr>
+        <w:instrText xml:space="preserve"> REF _Ref475957448 \h </w:instrText>
+      </w:r>
+      <w:r>
+        <w:rPr>
+          <w:u w:val="single"/>
+        </w:rPr>
+      </w:r>
+      <w:r>
+        <w:rPr>
+          <w:u w:val="single"/>
+        </w:rPr>
+        <w:fldChar w:fldCharType="separate"/>
+      </w:r>
+      <w:r>
+        <w:rPr>
+          <w:u w:val="single"/>
+        </w:rPr>
+        <w:t xml:space="preserve">Figure </w:t>
+      </w:r>
+      <w:r>
+        <w:rPr>
+          <w:noProof/>
+          <w:u w:val="single"/>
+        </w:rPr>
+        <w:t>1</w:t>
+      </w:r>
+      <w:r>
+        <w:rPr>
+          <w:u w:val="single"/>
+        </w:rPr>
+        <w:fldChar w:fldCharType="end"/>
+      </w:r>
+      <w:r>
+        <w:rPr>
+          <w:u w:val="single"/>
+        </w:rPr>
+        <w:t>).</w:t>
+      </w:r>
+    </w:p>
+    <w:p>
+      <w:r>
+        <w:t xml:space="preserve">La note est donc correctement accordée c’est la </w:t>
+      </w:r>
+      <w:proofErr w:type="spellStart"/>
+      <w:r>
+        <w:t>led</w:t>
+      </w:r>
+      <w:proofErr w:type="spellEnd"/>
+      <w:r>
+        <w:t xml:space="preserve"> du milieu qui s’allume</w:t>
+      </w:r>
+      <w:bookmarkStart w:id="14" w:name="_Toc475957558"/>
+    </w:p>
+    <w:p/>
+    <w:p/>
+    <w:p/>
+    <w:p>
+      <w:r>
+        <w:t>Second test : Avec la fréquence à 445Hz</w:t>
+      </w:r>
+    </w:p>
+    <w:p>
+      <w:r>
+        <w:t xml:space="preserve">Le calcul théorique donne : </w:t>
+      </w:r>
+      <m:oMath>
+        <m:sSub>
+          <m:sSubPr>
+            <m:ctrlPr>
+              <w:rPr>
+                <w:rFonts w:ascii="Cambria Math" w:hAnsi="Cambria Math"/>
+                <w:i/>
+              </w:rPr>
+            </m:ctrlPr>
+          </m:sSubPr>
+          <m:e>
+            <m:r>
+              <w:rPr>
+                <w:rFonts w:ascii="Cambria Math" w:hAnsi="Cambria Math"/>
+              </w:rPr>
+              <m:t>F</m:t>
+            </m:r>
+          </m:e>
+          <m:sub>
+            <m:r>
+              <w:rPr>
+                <w:rFonts w:ascii="Cambria Math" w:hAnsi="Cambria Math"/>
+              </w:rPr>
+              <m:t>n</m:t>
+            </m:r>
+          </m:sub>
+        </m:sSub>
+        <m:r>
+          <w:rPr>
+            <w:rFonts w:ascii="Cambria Math" w:hAnsi="Cambria Math"/>
+          </w:rPr>
+          <m:t xml:space="preserve">= 440 × </m:t>
+        </m:r>
+        <m:sSup>
+          <m:sSupPr>
+            <m:ctrlPr>
+              <w:rPr>
+                <w:rFonts w:ascii="Cambria Math" w:hAnsi="Cambria Math"/>
+                <w:i/>
+              </w:rPr>
+            </m:ctrlPr>
+          </m:sSupPr>
+          <m:e>
+            <m:r>
+              <w:rPr>
+                <w:rFonts w:ascii="Cambria Math" w:hAnsi="Cambria Math"/>
+              </w:rPr>
+              <m:t>2</m:t>
+            </m:r>
+          </m:e>
+          <m:sup>
+            <m:f>
+              <m:fPr>
+                <m:type m:val="skw"/>
+                <m:ctrlPr>
+                  <w:rPr>
+                    <w:rFonts w:ascii="Cambria Math" w:hAnsi="Cambria Math"/>
+                    <w:i/>
+                  </w:rPr>
+                </m:ctrlPr>
+              </m:fPr>
+              <m:num>
+                <m:r>
+                  <w:rPr>
+                    <w:rFonts w:ascii="Cambria Math" w:hAnsi="Cambria Math"/>
+                  </w:rPr>
+                  <m:t>0</m:t>
+                </m:r>
+              </m:num>
+              <m:den>
+                <m:r>
+                  <w:rPr>
+                    <w:rFonts w:ascii="Cambria Math" w:hAnsi="Cambria Math"/>
+                  </w:rPr>
+                  <m:t>12</m:t>
+                </m:r>
+              </m:den>
+            </m:f>
+          </m:sup>
+        </m:sSup>
+        <m:r>
+          <w:rPr>
+            <w:rFonts w:ascii="Cambria Math" w:hAnsi="Cambria Math"/>
+          </w:rPr>
+          <m:t xml:space="preserve">=440 </m:t>
+        </m:r>
+        <m:r>
+          <w:rPr>
+            <w:rFonts w:ascii="Cambria Math" w:hAnsi="Cambria Math"/>
+          </w:rPr>
+          <m:t>Hz</m:t>
+        </m:r>
+      </m:oMath>
+      <w:r>
+        <w:t xml:space="preserve"> et correspond bien à un </w:t>
+      </w:r>
+      <w:r>
+        <w:t xml:space="preserve">LA3. </w:t>
+      </w:r>
+      <w:r>
+        <w:t xml:space="preserve">(Voir </w:t>
+      </w:r>
+      <w:r>
+        <w:rPr>
+          <w:u w:val="single"/>
+        </w:rPr>
+        <w:fldChar w:fldCharType="begin"/>
+      </w:r>
+      <w:r>
+        <w:rPr>
+          <w:u w:val="single"/>
+        </w:rPr>
+        <w:instrText xml:space="preserve"> REF _Ref475957448 \h </w:instrText>
+      </w:r>
+      <w:r>
+        <w:rPr>
+          <w:u w:val="single"/>
+        </w:rPr>
+      </w:r>
+      <w:r>
+        <w:rPr>
+          <w:u w:val="single"/>
+        </w:rPr>
+        <w:fldChar w:fldCharType="separate"/>
+      </w:r>
+      <w:r>
+        <w:rPr>
+          <w:u w:val="single"/>
+        </w:rPr>
+        <w:t>Figure</w:t>
+      </w:r>
+      <w:r>
+        <w:rPr>
+          <w:u w:val="single"/>
+        </w:rPr>
+        <w:t xml:space="preserve"> </w:t>
+      </w:r>
+      <w:r>
+        <w:rPr>
+          <w:noProof/>
+          <w:u w:val="single"/>
+        </w:rPr>
+        <w:t>1</w:t>
+      </w:r>
+      <w:r>
+        <w:rPr>
+          <w:u w:val="single"/>
+        </w:rPr>
+        <w:fldChar w:fldCharType="end"/>
+      </w:r>
+      <w:r>
+        <w:rPr>
+          <w:u w:val="single"/>
+        </w:rPr>
+        <w:t>).</w:t>
+      </w:r>
+    </w:p>
+    <w:p>
+      <w:r>
+        <w:t xml:space="preserve">Seulement la fréquence ici est 5Hz trop haut, c’est donc la </w:t>
+      </w:r>
+      <w:proofErr w:type="spellStart"/>
+      <w:r>
+        <w:t>led</w:t>
+      </w:r>
+      <w:proofErr w:type="spellEnd"/>
+      <w:r>
+        <w:t xml:space="preserve"> de droite qui s’allume pour indiquer que la note doit être descendue. La </w:t>
+      </w:r>
+      <w:proofErr w:type="spellStart"/>
+      <w:r>
+        <w:t>led</w:t>
+      </w:r>
+      <w:proofErr w:type="spellEnd"/>
+      <w:r>
+        <w:t xml:space="preserve"> s’éteindra vers 443Hz. </w:t>
+      </w:r>
+    </w:p>
+    <w:p/>
+    <w:p/>
+    <w:p>
+      <w:r>
+        <w:t>T</w:t>
+      </w:r>
+      <w:r>
+        <w:t>roisième test : Avec la fréquence à 4870</w:t>
+      </w:r>
+      <w:r>
+        <w:t>Hz</w:t>
+      </w:r>
+    </w:p>
+    <w:p>
+      <w:r>
+        <w:t xml:space="preserve">Le calcul théorique donne : </w:t>
+      </w:r>
+      <m:oMath>
+        <m:sSub>
+          <m:sSubPr>
+            <m:ctrlPr>
+              <w:rPr>
+                <w:rFonts w:ascii="Cambria Math" w:hAnsi="Cambria Math"/>
+                <w:i/>
+              </w:rPr>
+            </m:ctrlPr>
+          </m:sSubPr>
+          <m:e>
+            <m:r>
+              <w:rPr>
+                <w:rFonts w:ascii="Cambria Math" w:hAnsi="Cambria Math"/>
+              </w:rPr>
+              <m:t>F</m:t>
+            </m:r>
+          </m:e>
+          <m:sub>
+            <m:r>
+              <w:rPr>
+                <w:rFonts w:ascii="Cambria Math" w:hAnsi="Cambria Math"/>
+              </w:rPr>
+              <m:t>n</m:t>
+            </m:r>
+          </m:sub>
+        </m:sSub>
+        <m:r>
+          <w:rPr>
+            <w:rFonts w:ascii="Cambria Math" w:hAnsi="Cambria Math"/>
+          </w:rPr>
+          <m:t xml:space="preserve">= 440 × </m:t>
+        </m:r>
+        <m:sSup>
+          <m:sSupPr>
+            <m:ctrlPr>
+              <w:rPr>
+                <w:rFonts w:ascii="Cambria Math" w:hAnsi="Cambria Math"/>
+                <w:i/>
+              </w:rPr>
+            </m:ctrlPr>
+          </m:sSupPr>
+          <m:e>
+            <m:r>
+              <w:rPr>
+                <w:rFonts w:ascii="Cambria Math" w:hAnsi="Cambria Math"/>
+              </w:rPr>
+              <m:t>2</m:t>
+            </m:r>
+          </m:e>
+          <m:sup>
+            <m:f>
+              <m:fPr>
+                <m:type m:val="skw"/>
+                <m:ctrlPr>
+                  <w:rPr>
+                    <w:rFonts w:ascii="Cambria Math" w:hAnsi="Cambria Math"/>
+                    <w:i/>
+                  </w:rPr>
+                </m:ctrlPr>
+              </m:fPr>
+              <m:num>
+                <m:r>
+                  <w:rPr>
+                    <w:rFonts w:ascii="Cambria Math" w:hAnsi="Cambria Math"/>
+                  </w:rPr>
+                  <m:t>42</m:t>
+                </m:r>
+              </m:num>
+              <m:den>
+                <m:r>
+                  <w:rPr>
+                    <w:rFonts w:ascii="Cambria Math" w:hAnsi="Cambria Math"/>
+                  </w:rPr>
+                  <m:t>12</m:t>
+                </m:r>
+              </m:den>
+            </m:f>
+          </m:sup>
+        </m:sSup>
+        <m:r>
+          <w:rPr>
+            <w:rFonts w:ascii="Cambria Math" w:hAnsi="Cambria Math"/>
+          </w:rPr>
+          <m:t>=</m:t>
+        </m:r>
+        <m:r>
+          <w:rPr>
+            <w:rFonts w:ascii="Cambria Math" w:hAnsi="Cambria Math"/>
+          </w:rPr>
+          <m:t>4978,03</m:t>
+        </m:r>
+        <m:r>
+          <w:rPr>
+            <w:rFonts w:ascii="Cambria Math" w:hAnsi="Cambria Math"/>
+          </w:rPr>
+          <m:t xml:space="preserve"> Hz</m:t>
+        </m:r>
+      </m:oMath>
+      <w:r>
+        <w:t xml:space="preserve"> et correspond bien</w:t>
+      </w:r>
+      <w:r>
+        <w:t xml:space="preserve"> à un MIb7. </w:t>
+      </w:r>
+      <w:r>
+        <w:t xml:space="preserve">(Voir </w:t>
+      </w:r>
+      <w:r>
+        <w:rPr>
+          <w:u w:val="single"/>
+        </w:rPr>
+        <w:fldChar w:fldCharType="begin"/>
+      </w:r>
+      <w:r>
+        <w:rPr>
+          <w:u w:val="single"/>
+        </w:rPr>
+        <w:instrText xml:space="preserve"> REF _Ref475957448 \h </w:instrText>
+      </w:r>
+      <w:r>
+        <w:rPr>
+          <w:u w:val="single"/>
+        </w:rPr>
+      </w:r>
+      <w:r>
+        <w:rPr>
+          <w:u w:val="single"/>
+        </w:rPr>
+        <w:fldChar w:fldCharType="separate"/>
+      </w:r>
+      <w:r>
+        <w:rPr>
+          <w:u w:val="single"/>
+        </w:rPr>
+        <w:t xml:space="preserve">Figure </w:t>
+      </w:r>
+      <w:r>
+        <w:rPr>
+          <w:noProof/>
+          <w:u w:val="single"/>
+        </w:rPr>
+        <w:t>1</w:t>
+      </w:r>
+      <w:r>
+        <w:rPr>
+          <w:u w:val="single"/>
+        </w:rPr>
+        <w:fldChar w:fldCharType="end"/>
+      </w:r>
+      <w:r>
+        <w:rPr>
+          <w:u w:val="single"/>
+        </w:rPr>
+        <w:t>).</w:t>
+      </w:r>
+    </w:p>
+    <w:p>
+      <w:r>
+        <w:t xml:space="preserve">Seulement la fréquence est 8,3Hz trop basse, c’est donc la </w:t>
+      </w:r>
+      <w:proofErr w:type="spellStart"/>
+      <w:r>
+        <w:t>led</w:t>
+      </w:r>
+      <w:proofErr w:type="spellEnd"/>
+      <w:r>
+        <w:t xml:space="preserve"> de gauche qui s’allume pour indiquer de remonter la fréquence.</w:t>
+      </w:r>
+    </w:p>
+    <w:p/>
+    <w:p>
+      <w:pPr>
+        <w:pStyle w:val="Titre2"/>
+      </w:pPr>
+    </w:p>
+    <w:p/>
+    <w:p>
+      <w:pPr>
+        <w:pStyle w:val="Titre2"/>
+      </w:pPr>
+      <w:r>
+        <w:t>1.5</w:t>
+      </w:r>
+      <w:r>
+        <w:t xml:space="preserve"> Conclusion</w:t>
+      </w:r>
+      <w:bookmarkEnd w:id="14"/>
+    </w:p>
+    <w:p/>
+    <w:p>
+      <w:pPr>
         <w:spacing w:after="200" w:line="276" w:lineRule="auto"/>
         <w:jc w:val="left"/>
         <w:rPr>
@@ -1562,7 +8505,11 @@
           <w:u w:val="single"/>
         </w:rPr>
       </w:pPr>
-      <w:r>
+    </w:p>
+    <w:p>
+      <w:pPr>
+        <w:spacing w:after="200" w:line="276" w:lineRule="auto"/>
+        <w:jc w:val="left"/>
         <w:rPr>
           <w:rFonts w:asciiTheme="majorHAnsi" w:eastAsiaTheme="majorEastAsia" w:hAnsiTheme="majorHAnsi" w:cstheme="majorBidi"/>
           <w:b/>
@@ -1571,53 +8518,8 @@
           <w:sz w:val="24"/>
           <w:u w:val="single"/>
         </w:rPr>
-        <w:lastRenderedPageBreak/>
-        <w:t>Accordeur de constante</w:t>
-      </w:r>
-    </w:p>
-    <w:p>
-      <w:pPr>
-        <w:pStyle w:val="Titre2"/>
-      </w:pPr>
-      <w:r>
-        <w:t>1.1 Problématique</w:t>
-      </w:r>
-    </w:p>
-    <w:p>
-      <w:bookmarkStart w:id="7" w:name="_GoBack"/>
-      <w:bookmarkEnd w:id="7"/>
-    </w:p>
-    <w:p>
-      <w:pPr>
-        <w:pStyle w:val="Titre2"/>
-      </w:pPr>
-      <w:r>
-        <w:t>1.2 Solutions</w:t>
-      </w:r>
-    </w:p>
-    <w:p/>
-    <w:p>
-      <w:pPr>
-        <w:pStyle w:val="Titre2"/>
-      </w:pPr>
-      <w:r>
-        <w:t>1.3 Code</w:t>
-      </w:r>
-    </w:p>
-    <w:p/>
-    <w:p>
-      <w:pPr>
-        <w:pStyle w:val="Titre2"/>
-      </w:pPr>
-      <w:r>
-        <w:t>1.4 Conclusion</w:t>
-      </w:r>
-    </w:p>
-    <w:p/>
-    <w:p>
-      <w:pPr>
-        <w:spacing w:after="200" w:line="276" w:lineRule="auto"/>
-        <w:jc w:val="left"/>
+      </w:pPr>
+      <w:r>
         <w:rPr>
           <w:rFonts w:asciiTheme="majorHAnsi" w:eastAsiaTheme="majorEastAsia" w:hAnsiTheme="majorHAnsi" w:cstheme="majorBidi"/>
           <w:b/>
@@ -1626,11 +8528,74 @@
           <w:sz w:val="24"/>
           <w:u w:val="single"/>
         </w:rPr>
-      </w:pPr>
+        <w:br w:type="page"/>
+      </w:r>
     </w:p>
     <w:p>
       <w:pPr>
+        <w:pStyle w:val="Titre1"/>
+      </w:pPr>
+      <w:bookmarkStart w:id="15" w:name="_Toc475957559"/>
+      <w:r>
+        <w:lastRenderedPageBreak/>
+        <w:t xml:space="preserve">2. </w:t>
+      </w:r>
+      <w:r>
+        <w:t>Accordeur de signal carré</w:t>
+      </w:r>
+      <w:bookmarkEnd w:id="15"/>
+      <w:r>
+        <w:t xml:space="preserve"> </w:t>
+      </w:r>
+    </w:p>
+    <w:p>
+      <w:pPr>
+        <w:pStyle w:val="Titre2"/>
+      </w:pPr>
+      <w:bookmarkStart w:id="16" w:name="_Toc475957560"/>
+      <w:r>
+        <w:t>2.1 Problématique</w:t>
+      </w:r>
+      <w:bookmarkEnd w:id="16"/>
+    </w:p>
+    <w:p/>
+    <w:p>
+      <w:pPr>
+        <w:pStyle w:val="Titre2"/>
+      </w:pPr>
+      <w:bookmarkStart w:id="17" w:name="_Toc475957561"/>
+      <w:r>
+        <w:t>2.2 Solutions</w:t>
+      </w:r>
+      <w:bookmarkEnd w:id="17"/>
+    </w:p>
+    <w:p/>
+    <w:p>
+      <w:pPr>
+        <w:pStyle w:val="Titre2"/>
+      </w:pPr>
+      <w:bookmarkStart w:id="18" w:name="_Toc475957562"/>
+      <w:r>
+        <w:t>2.3 Code</w:t>
+      </w:r>
+      <w:bookmarkEnd w:id="18"/>
+    </w:p>
+    <w:p/>
+    <w:p>
+      <w:pPr>
+        <w:pStyle w:val="Titre2"/>
+      </w:pPr>
+      <w:bookmarkStart w:id="19" w:name="_Toc475957563"/>
+      <w:r>
+        <w:t>2.4 Conclusion</w:t>
+      </w:r>
+      <w:bookmarkEnd w:id="19"/>
+    </w:p>
+    <w:p/>
+    <w:p>
+      <w:pPr>
         <w:spacing w:after="200" w:line="276" w:lineRule="auto"/>
+        <w:ind w:left="709"/>
         <w:jc w:val="left"/>
         <w:rPr>
           <w:rFonts w:asciiTheme="majorHAnsi" w:eastAsiaTheme="majorEastAsia" w:hAnsiTheme="majorHAnsi" w:cstheme="majorBidi"/>
@@ -1641,7 +8606,11 @@
           <w:u w:val="single"/>
         </w:rPr>
       </w:pPr>
-      <w:r>
+    </w:p>
+    <w:p>
+      <w:pPr>
+        <w:spacing w:after="200" w:line="276" w:lineRule="auto"/>
+        <w:jc w:val="left"/>
         <w:rPr>
           <w:rFonts w:asciiTheme="majorHAnsi" w:eastAsiaTheme="majorEastAsia" w:hAnsiTheme="majorHAnsi" w:cstheme="majorBidi"/>
           <w:b/>
@@ -1650,16 +8619,10 @@
           <w:sz w:val="24"/>
           <w:u w:val="single"/>
         </w:rPr>
-        <w:br w:type="page"/>
-      </w:r>
+      </w:pPr>
     </w:p>
     <w:p>
       <w:pPr>
-        <w:pStyle w:val="Paragraphedeliste"/>
-        <w:numPr>
-          <w:ilvl w:val="0"/>
-          <w:numId w:val="48"/>
-        </w:numPr>
         <w:spacing w:after="200" w:line="276" w:lineRule="auto"/>
         <w:jc w:val="left"/>
         <w:rPr>
@@ -1680,56 +8643,73 @@
           <w:sz w:val="24"/>
           <w:u w:val="single"/>
         </w:rPr>
-        <w:lastRenderedPageBreak/>
-        <w:t xml:space="preserve">Accordeur de signal carré </w:t>
+        <w:br w:type="page"/>
       </w:r>
     </w:p>
     <w:p>
       <w:pPr>
+        <w:pStyle w:val="Titre1"/>
+      </w:pPr>
+      <w:bookmarkStart w:id="20" w:name="_Toc475957564"/>
+      <w:r>
+        <w:lastRenderedPageBreak/>
+        <w:t xml:space="preserve">3. </w:t>
+      </w:r>
+      <w:r>
+        <w:t>Accordeur de signal réel en DFT</w:t>
+      </w:r>
+      <w:r>
+        <w:t xml:space="preserve"> modifiée ; détecteur de fondamental</w:t>
+      </w:r>
+      <w:bookmarkEnd w:id="20"/>
+    </w:p>
+    <w:p>
+      <w:pPr>
         <w:pStyle w:val="Titre2"/>
       </w:pPr>
-      <w:r>
-        <w:t xml:space="preserve">2.1 </w:t>
-      </w:r>
-      <w:r>
-        <w:t>Problématique</w:t>
-      </w:r>
+      <w:bookmarkStart w:id="21" w:name="_Toc475957565"/>
+      <w:r>
+        <w:t>3.1 Problématique</w:t>
+      </w:r>
+      <w:bookmarkEnd w:id="21"/>
     </w:p>
     <w:p/>
     <w:p>
       <w:pPr>
         <w:pStyle w:val="Titre2"/>
       </w:pPr>
-      <w:r>
-        <w:t>2.2 Solutions</w:t>
-      </w:r>
+      <w:bookmarkStart w:id="22" w:name="_Toc475957566"/>
+      <w:r>
+        <w:t>3.2 Solutions</w:t>
+      </w:r>
+      <w:bookmarkEnd w:id="22"/>
     </w:p>
     <w:p/>
     <w:p>
       <w:pPr>
         <w:pStyle w:val="Titre2"/>
       </w:pPr>
-      <w:r>
-        <w:t>2.3 Code</w:t>
-      </w:r>
+      <w:bookmarkStart w:id="23" w:name="_Toc475957567"/>
+      <w:r>
+        <w:t>3.3 Code</w:t>
+      </w:r>
+      <w:bookmarkEnd w:id="23"/>
     </w:p>
     <w:p/>
     <w:p>
       <w:pPr>
         <w:pStyle w:val="Titre2"/>
       </w:pPr>
-      <w:r>
-        <w:t xml:space="preserve">2.4 </w:t>
-      </w:r>
-      <w:r>
-        <w:t>Conclusion</w:t>
-      </w:r>
+      <w:bookmarkStart w:id="24" w:name="_Toc475957568"/>
+      <w:r>
+        <w:t>3.4 Conclusion</w:t>
+      </w:r>
+      <w:bookmarkEnd w:id="24"/>
     </w:p>
     <w:p/>
     <w:p>
       <w:pPr>
         <w:spacing w:after="200" w:line="276" w:lineRule="auto"/>
-        <w:ind w:left="709"/>
         <w:jc w:val="left"/>
         <w:rPr>
           <w:rFonts w:asciiTheme="majorHAnsi" w:eastAsiaTheme="majorEastAsia" w:hAnsiTheme="majorHAnsi" w:cstheme="majorBidi"/>
@@ -1754,11 +8734,7 @@
           <w:u w:val="single"/>
         </w:rPr>
       </w:pPr>
-    </w:p>
-    <w:p>
-      <w:pPr>
-        <w:spacing w:after="200" w:line="276" w:lineRule="auto"/>
-        <w:jc w:val="left"/>
+      <w:r>
         <w:rPr>
           <w:rFonts w:asciiTheme="majorHAnsi" w:eastAsiaTheme="majorEastAsia" w:hAnsiTheme="majorHAnsi" w:cstheme="majorBidi"/>
           <w:b/>
@@ -1767,8 +8743,74 @@
           <w:sz w:val="24"/>
           <w:u w:val="single"/>
         </w:rPr>
-      </w:pPr>
-      <w:r>
+        <w:br w:type="page"/>
+      </w:r>
+    </w:p>
+    <w:p>
+      <w:pPr>
+        <w:pStyle w:val="Titre1"/>
+      </w:pPr>
+      <w:bookmarkStart w:id="25" w:name="_Toc475957569"/>
+      <w:r>
+        <w:lastRenderedPageBreak/>
+        <w:t xml:space="preserve">4. </w:t>
+      </w:r>
+      <w:r>
+        <w:t>Accordeur de signal réel en FFT</w:t>
+      </w:r>
+      <w:r>
+        <w:t xml:space="preserve"> (Avec supplément RAM)</w:t>
+      </w:r>
+      <w:bookmarkEnd w:id="25"/>
+    </w:p>
+    <w:p>
+      <w:pPr>
+        <w:pStyle w:val="Titre2"/>
+      </w:pPr>
+      <w:bookmarkStart w:id="26" w:name="_Toc475957570"/>
+      <w:r>
+        <w:t>4.1 Problématique</w:t>
+      </w:r>
+      <w:bookmarkEnd w:id="26"/>
+    </w:p>
+    <w:p/>
+    <w:p>
+      <w:pPr>
+        <w:pStyle w:val="Titre2"/>
+      </w:pPr>
+      <w:bookmarkStart w:id="27" w:name="_Toc475957571"/>
+      <w:r>
+        <w:t>4.2 Solutions</w:t>
+      </w:r>
+      <w:bookmarkEnd w:id="27"/>
+    </w:p>
+    <w:p/>
+    <w:p>
+      <w:pPr>
+        <w:pStyle w:val="Titre2"/>
+      </w:pPr>
+      <w:bookmarkStart w:id="28" w:name="_Toc475957572"/>
+      <w:r>
+        <w:t>4.3 Code</w:t>
+      </w:r>
+      <w:bookmarkEnd w:id="28"/>
+    </w:p>
+    <w:p/>
+    <w:p>
+      <w:pPr>
+        <w:pStyle w:val="Titre2"/>
+      </w:pPr>
+      <w:bookmarkStart w:id="29" w:name="_Toc475957573"/>
+      <w:r>
+        <w:t>4.4 Conclusion</w:t>
+      </w:r>
+      <w:bookmarkEnd w:id="29"/>
+    </w:p>
+    <w:p/>
+    <w:p>
+      <w:pPr>
+        <w:spacing w:after="200" w:line="276" w:lineRule="auto"/>
+        <w:jc w:val="left"/>
         <w:rPr>
           <w:rFonts w:asciiTheme="majorHAnsi" w:eastAsiaTheme="majorEastAsia" w:hAnsiTheme="majorHAnsi" w:cstheme="majorBidi"/>
           <w:b/>
@@ -1777,16 +8819,10 @@
           <w:sz w:val="24"/>
           <w:u w:val="single"/>
         </w:rPr>
-        <w:br w:type="page"/>
-      </w:r>
+      </w:pPr>
     </w:p>
     <w:p>
       <w:pPr>
-        <w:pStyle w:val="Paragraphedeliste"/>
-        <w:numPr>
-          <w:ilvl w:val="0"/>
-          <w:numId w:val="48"/>
-        </w:numPr>
         <w:spacing w:after="200" w:line="276" w:lineRule="auto"/>
         <w:jc w:val="left"/>
         <w:rPr>
@@ -1807,237 +8843,26 @@
           <w:sz w:val="24"/>
           <w:u w:val="single"/>
         </w:rPr>
-        <w:lastRenderedPageBreak/>
-        <w:t>Accordeur de signal réel en DFT</w:t>
+        <w:br w:type="page"/>
       </w:r>
     </w:p>
     <w:p>
       <w:pPr>
-        <w:pStyle w:val="Titre2"/>
-      </w:pPr>
-      <w:r>
-        <w:t xml:space="preserve">3.1 </w:t>
-      </w:r>
-      <w:r>
-        <w:t>Problématique</w:t>
-      </w:r>
-    </w:p>
-    <w:p/>
-    <w:p>
-      <w:pPr>
-        <w:pStyle w:val="Titre2"/>
-      </w:pPr>
-      <w:r>
-        <w:t>3.2 Solutions</w:t>
-      </w:r>
-    </w:p>
-    <w:p/>
-    <w:p>
-      <w:pPr>
-        <w:pStyle w:val="Titre2"/>
-      </w:pPr>
-      <w:r>
-        <w:t>3.3 Code</w:t>
-      </w:r>
-    </w:p>
-    <w:p/>
-    <w:p>
-      <w:pPr>
-        <w:pStyle w:val="Titre2"/>
-      </w:pPr>
-      <w:r>
-        <w:t xml:space="preserve">3.4 </w:t>
+        <w:pStyle w:val="Titre1"/>
+      </w:pPr>
+      <w:bookmarkStart w:id="30" w:name="_Toc475957574"/>
+      <w:r>
+        <w:lastRenderedPageBreak/>
+        <w:t xml:space="preserve">5. </w:t>
       </w:r>
       <w:r>
         <w:t>Conclusion</w:t>
       </w:r>
-    </w:p>
-    <w:p/>
-    <w:p>
-      <w:pPr>
-        <w:spacing w:after="200" w:line="276" w:lineRule="auto"/>
-        <w:jc w:val="left"/>
-        <w:rPr>
-          <w:rFonts w:asciiTheme="majorHAnsi" w:eastAsiaTheme="majorEastAsia" w:hAnsiTheme="majorHAnsi" w:cstheme="majorBidi"/>
-          <w:b/>
-          <w:color w:val="D34817" w:themeColor="accent1"/>
-          <w:spacing w:val="20"/>
-          <w:sz w:val="24"/>
-          <w:u w:val="single"/>
-        </w:rPr>
-      </w:pPr>
-    </w:p>
-    <w:p>
-      <w:pPr>
-        <w:spacing w:after="200" w:line="276" w:lineRule="auto"/>
-        <w:jc w:val="left"/>
-        <w:rPr>
-          <w:rFonts w:asciiTheme="majorHAnsi" w:eastAsiaTheme="majorEastAsia" w:hAnsiTheme="majorHAnsi" w:cstheme="majorBidi"/>
-          <w:b/>
-          <w:color w:val="D34817" w:themeColor="accent1"/>
-          <w:spacing w:val="20"/>
-          <w:sz w:val="24"/>
-          <w:u w:val="single"/>
-        </w:rPr>
-      </w:pPr>
-      <w:r>
-        <w:rPr>
-          <w:rFonts w:asciiTheme="majorHAnsi" w:eastAsiaTheme="majorEastAsia" w:hAnsiTheme="majorHAnsi" w:cstheme="majorBidi"/>
-          <w:b/>
-          <w:color w:val="D34817" w:themeColor="accent1"/>
-          <w:spacing w:val="20"/>
-          <w:sz w:val="24"/>
-          <w:u w:val="single"/>
-        </w:rPr>
-        <w:br w:type="page"/>
-      </w:r>
-    </w:p>
-    <w:p>
-      <w:pPr>
-        <w:pStyle w:val="Paragraphedeliste"/>
-        <w:numPr>
-          <w:ilvl w:val="0"/>
-          <w:numId w:val="48"/>
-        </w:numPr>
-        <w:spacing w:after="200" w:line="276" w:lineRule="auto"/>
-        <w:jc w:val="left"/>
-        <w:rPr>
-          <w:rFonts w:asciiTheme="majorHAnsi" w:eastAsiaTheme="majorEastAsia" w:hAnsiTheme="majorHAnsi" w:cstheme="majorBidi"/>
-          <w:b/>
-          <w:color w:val="D34817" w:themeColor="accent1"/>
-          <w:spacing w:val="20"/>
-          <w:sz w:val="24"/>
-          <w:u w:val="single"/>
-        </w:rPr>
-      </w:pPr>
-      <w:r>
-        <w:rPr>
-          <w:rFonts w:asciiTheme="majorHAnsi" w:eastAsiaTheme="majorEastAsia" w:hAnsiTheme="majorHAnsi" w:cstheme="majorBidi"/>
-          <w:b/>
-          <w:color w:val="D34817" w:themeColor="accent1"/>
-          <w:spacing w:val="20"/>
-          <w:sz w:val="24"/>
-          <w:u w:val="single"/>
-        </w:rPr>
-        <w:lastRenderedPageBreak/>
-        <w:t>Accordeur de signal réel en FFT</w:t>
-      </w:r>
-    </w:p>
-    <w:p>
-      <w:pPr>
-        <w:pStyle w:val="Titre2"/>
-      </w:pPr>
-      <w:r>
-        <w:t xml:space="preserve">4.1 </w:t>
-      </w:r>
-      <w:r>
-        <w:t>Problématique</w:t>
-      </w:r>
-    </w:p>
-    <w:p/>
-    <w:p>
-      <w:pPr>
-        <w:pStyle w:val="Titre2"/>
-      </w:pPr>
-      <w:r>
-        <w:t>4.2 Solutions</w:t>
-      </w:r>
-    </w:p>
-    <w:p/>
-    <w:p>
-      <w:pPr>
-        <w:pStyle w:val="Titre2"/>
-      </w:pPr>
-      <w:r>
-        <w:t>4.3 Code</w:t>
-      </w:r>
-    </w:p>
-    <w:p/>
-    <w:p>
-      <w:pPr>
-        <w:pStyle w:val="Titre2"/>
-      </w:pPr>
-      <w:r>
-        <w:t xml:space="preserve">4.4 </w:t>
-      </w:r>
-      <w:r>
-        <w:t>Conclusion</w:t>
-      </w:r>
-    </w:p>
-    <w:p/>
-    <w:p>
-      <w:pPr>
-        <w:spacing w:after="200" w:line="276" w:lineRule="auto"/>
-        <w:jc w:val="left"/>
-        <w:rPr>
-          <w:rFonts w:asciiTheme="majorHAnsi" w:eastAsiaTheme="majorEastAsia" w:hAnsiTheme="majorHAnsi" w:cstheme="majorBidi"/>
-          <w:b/>
-          <w:color w:val="D34817" w:themeColor="accent1"/>
-          <w:spacing w:val="20"/>
-          <w:sz w:val="24"/>
-          <w:u w:val="single"/>
-        </w:rPr>
-      </w:pPr>
-    </w:p>
-    <w:p>
-      <w:pPr>
-        <w:spacing w:after="200" w:line="276" w:lineRule="auto"/>
-        <w:jc w:val="left"/>
-        <w:rPr>
-          <w:rFonts w:asciiTheme="majorHAnsi" w:eastAsiaTheme="majorEastAsia" w:hAnsiTheme="majorHAnsi" w:cstheme="majorBidi"/>
-          <w:b/>
-          <w:color w:val="D34817" w:themeColor="accent1"/>
-          <w:spacing w:val="20"/>
-          <w:sz w:val="24"/>
-          <w:u w:val="single"/>
-        </w:rPr>
-      </w:pPr>
-      <w:r>
-        <w:rPr>
-          <w:rFonts w:asciiTheme="majorHAnsi" w:eastAsiaTheme="majorEastAsia" w:hAnsiTheme="majorHAnsi" w:cstheme="majorBidi"/>
-          <w:b/>
-          <w:color w:val="D34817" w:themeColor="accent1"/>
-          <w:spacing w:val="20"/>
-          <w:sz w:val="24"/>
-          <w:u w:val="single"/>
-        </w:rPr>
-        <w:br w:type="page"/>
-      </w:r>
-    </w:p>
-    <w:p>
-      <w:pPr>
-        <w:pStyle w:val="Paragraphedeliste"/>
-        <w:numPr>
-          <w:ilvl w:val="0"/>
-          <w:numId w:val="48"/>
-        </w:numPr>
-        <w:spacing w:after="200" w:line="276" w:lineRule="auto"/>
-        <w:jc w:val="left"/>
-        <w:rPr>
-          <w:rFonts w:asciiTheme="majorHAnsi" w:eastAsiaTheme="majorEastAsia" w:hAnsiTheme="majorHAnsi" w:cstheme="majorBidi"/>
-          <w:b/>
-          <w:color w:val="D34817" w:themeColor="accent1"/>
-          <w:spacing w:val="20"/>
-          <w:sz w:val="24"/>
-          <w:u w:val="single"/>
-        </w:rPr>
-      </w:pPr>
-      <w:r>
-        <w:rPr>
-          <w:rFonts w:asciiTheme="majorHAnsi" w:eastAsiaTheme="majorEastAsia" w:hAnsiTheme="majorHAnsi" w:cstheme="majorBidi"/>
-          <w:b/>
-          <w:color w:val="D34817" w:themeColor="accent1"/>
-          <w:spacing w:val="20"/>
-          <w:sz w:val="24"/>
-          <w:u w:val="single"/>
-        </w:rPr>
-        <w:lastRenderedPageBreak/>
-        <w:t>Conclusion</w:t>
-      </w:r>
+      <w:bookmarkEnd w:id="30"/>
     </w:p>
     <w:sectPr>
-      <w:footerReference w:type="even" r:id="rId12"/>
-      <w:footerReference w:type="default" r:id="rId13"/>
+      <w:footerReference w:type="even" r:id="rId30"/>
+      <w:footerReference w:type="default" r:id="rId31"/>
       <w:pgSz w:w="11907" w:h="16839" w:code="1"/>
       <w:pgMar w:top="851" w:right="708" w:bottom="426" w:left="851" w:header="709" w:footer="709" w:gutter="0"/>
       <w:pgNumType w:start="0"/>
@@ -2167,7 +8992,6 @@
                               <w:dataBinding w:prefixMappings="xmlns:ns0='http://schemas.openxmlformats.org/package/2006/metadata/core-properties' xmlns:ns1='http://purl.org/dc/elements/1.1/'" w:xpath="/ns0:coreProperties[1]/ns1:title[1]" w:storeItemID="{6C3C8BC8-F283-45AE-878A-BAB7291924A1}"/>
                               <w:text/>
                             </w:sdtPr>
-                            <w:sdtEndPr/>
                             <w:sdtContent>
                               <w:r>
                                 <w:rPr>
@@ -2222,7 +9046,6 @@
                               <w:dataBinding w:prefixMappings="xmlns:ns0='http://purl.org/dc/elements/1.1/' xmlns:ns1='http://schemas.openxmlformats.org/package/2006/metadata/core-properties' " w:xpath="/ns1:coreProperties[1]/ns0:creator[1]" w:storeItemID="{6C3C8BC8-F283-45AE-878A-BAB7291924A1}"/>
                               <w:text/>
                             </w:sdtPr>
-                            <w:sdtEndPr/>
                             <w:sdtContent>
                               <w:r>
                                 <w:rPr>
@@ -2258,7 +9081,6 @@
                               <w:dataBinding w:prefixMappings="xmlns:ns0='http://purl.org/dc/elements/1.1/' xmlns:ns1='http://schemas.openxmlformats.org/package/2006/metadata/core-properties' " w:xpath="/ns1:coreProperties[1]/ns1:category[1]" w:storeItemID="{6C3C8BC8-F283-45AE-878A-BAB7291924A1}"/>
                               <w:text/>
                             </w:sdtPr>
-                            <w:sdtEndPr/>
                             <w:sdtContent>
                               <w:r>
                                 <w:rPr>
@@ -2298,7 +9120,6 @@
                               <w:dataBinding w:prefixMappings="xmlns:ns0='http://schemas.openxmlformats.org/officeDocument/2006/extended-properties' " w:xpath="/ns0:Properties[1]/ns0:Company[1]" w:storeItemID="{6668398D-A668-4E3E-A5EB-62B293D839F1}"/>
                               <w:text/>
                             </w:sdtPr>
-                            <w:sdtEndPr/>
                             <w:sdtContent>
                               <w:r>
                                 <w:rPr>
@@ -2331,7 +9152,7 @@
         </mc:Choice>
         <mc:Fallback>
           <w:pict>
-            <v:rect id="Rectangle 23" o:spid="_x0000_s1028" style="position:absolute;left:0;text-align:left;margin-left:0;margin-top:0;width:41.85pt;height:700.15pt;z-index:251673600;visibility:visible;mso-wrap-style:square;mso-width-percent:500;mso-height-percent:1000;mso-wrap-distance-left:9pt;mso-wrap-distance-top:0;mso-wrap-distance-right:9pt;mso-wrap-distance-bottom:0;mso-position-horizontal:left;mso-position-horizontal-relative:right-margin-area;mso-position-vertical:bottom;mso-position-vertical-relative:margin;mso-width-percent:500;mso-height-percent:1000;mso-width-relative:margin;mso-height-relative:margin;v-text-anchor:middle" o:gfxdata="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" o:allowincell="f" filled="f" stroked="f">
+            <v:rect id="Rectangle 23" o:spid="_x0000_s1031" style="position:absolute;left:0;text-align:left;margin-left:0;margin-top:0;width:41.85pt;height:700.15pt;z-index:251673600;visibility:visible;mso-wrap-style:square;mso-width-percent:500;mso-height-percent:1000;mso-wrap-distance-left:9pt;mso-wrap-distance-top:0;mso-wrap-distance-right:9pt;mso-wrap-distance-bottom:0;mso-position-horizontal:left;mso-position-horizontal-relative:right-margin-area;mso-position-vertical:bottom;mso-position-vertical-relative:margin;mso-width-percent:500;mso-height-percent:1000;mso-width-relative:margin;mso-height-relative:margin;v-text-anchor:middle" o:gfxdata="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" o:allowincell="f" filled="f" stroked="f">
               <v:textbox style="layout-flow:vertical;mso-layout-flow-alt:bottom-to-top" inset=",,8.64pt,10.8pt">
                 <w:txbxContent>
                   <w:p>
@@ -2358,7 +9179,6 @@
                         <w:dataBinding w:prefixMappings="xmlns:ns0='http://schemas.openxmlformats.org/package/2006/metadata/core-properties' xmlns:ns1='http://purl.org/dc/elements/1.1/'" w:xpath="/ns0:coreProperties[1]/ns1:title[1]" w:storeItemID="{6C3C8BC8-F283-45AE-878A-BAB7291924A1}"/>
                         <w:text/>
                       </w:sdtPr>
-                      <w:sdtEndPr/>
                       <w:sdtContent>
                         <w:r>
                           <w:rPr>
@@ -2413,7 +9233,6 @@
                         <w:dataBinding w:prefixMappings="xmlns:ns0='http://purl.org/dc/elements/1.1/' xmlns:ns1='http://schemas.openxmlformats.org/package/2006/metadata/core-properties' " w:xpath="/ns1:coreProperties[1]/ns0:creator[1]" w:storeItemID="{6C3C8BC8-F283-45AE-878A-BAB7291924A1}"/>
                         <w:text/>
                       </w:sdtPr>
-                      <w:sdtEndPr/>
                       <w:sdtContent>
                         <w:r>
                           <w:rPr>
@@ -2449,7 +9268,6 @@
                         <w:dataBinding w:prefixMappings="xmlns:ns0='http://purl.org/dc/elements/1.1/' xmlns:ns1='http://schemas.openxmlformats.org/package/2006/metadata/core-properties' " w:xpath="/ns1:coreProperties[1]/ns1:category[1]" w:storeItemID="{6C3C8BC8-F283-45AE-878A-BAB7291924A1}"/>
                         <w:text/>
                       </w:sdtPr>
-                      <w:sdtEndPr/>
                       <w:sdtContent>
                         <w:r>
                           <w:rPr>
@@ -2489,7 +9307,6 @@
                         <w:dataBinding w:prefixMappings="xmlns:ns0='http://schemas.openxmlformats.org/officeDocument/2006/extended-properties' " w:xpath="/ns0:Properties[1]/ns0:Company[1]" w:storeItemID="{6668398D-A668-4E3E-A5EB-62B293D839F1}"/>
                         <w:text/>
                       </w:sdtPr>
-                      <w:sdtEndPr/>
                       <w:sdtContent>
                         <w:r>
                           <w:rPr>
@@ -2683,7 +9500,7 @@
                               <w:sz w:val="40"/>
                               <w:szCs w:val="40"/>
                             </w:rPr>
-                            <w:t>6</w:t>
+                            <w:t>4</w:t>
                           </w:r>
                           <w:r>
                             <w:rPr>
@@ -2714,7 +9531,7 @@
         </mc:Choice>
         <mc:Fallback>
           <w:pict>
-            <v:oval id="Oval 22" o:spid="_x0000_s1029" style="position:absolute;left:0;text-align:left;margin-left:0;margin-top:0;width:41pt;height:41pt;z-index:251672576;visibility:visible;mso-wrap-style:square;mso-width-percent:0;mso-height-percent:0;mso-wrap-distance-left:9pt;mso-wrap-distance-top:0;mso-wrap-distance-right:9pt;mso-wrap-distance-bottom:0;mso-position-horizontal:left;mso-position-horizontal-relative:right-margin-area;mso-position-vertical:top;mso-position-vertical-relative:bottom-margin-area;mso-width-percent:0;mso-height-percent:0;mso-width-relative:page;mso-height-relative:page;v-text-anchor:middle" o:gfxdata="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" o:allowincell="f" fillcolor="#d34817 [3204]" stroked="f">
+            <v:oval id="Oval 22" o:spid="_x0000_s1032" style="position:absolute;left:0;text-align:left;margin-left:0;margin-top:0;width:41pt;height:41pt;z-index:251672576;visibility:visible;mso-wrap-style:square;mso-width-percent:0;mso-height-percent:0;mso-wrap-distance-left:9pt;mso-wrap-distance-top:0;mso-wrap-distance-right:9pt;mso-wrap-distance-bottom:0;mso-position-horizontal:left;mso-position-horizontal-relative:right-margin-area;mso-position-vertical:top;mso-position-vertical-relative:bottom-margin-area;mso-width-percent:0;mso-height-percent:0;mso-width-relative:page;mso-height-relative:page;v-text-anchor:middle" o:gfxdata="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" o:allowincell="f" fillcolor="#d34817 [3204]" stroked="f">
               <v:textbox inset="0,0,0,0">
                 <w:txbxContent>
                   <w:p>
@@ -2743,7 +9560,7 @@
                         <w:sz w:val="40"/>
                         <w:szCs w:val="40"/>
                       </w:rPr>
-                      <w:t>6</w:t>
+                      <w:t>4</w:t>
                     </w:r>
                     <w:r>
                       <w:rPr>
@@ -2865,7 +9682,6 @@
                               <w:dataBinding w:prefixMappings="xmlns:ns0='http://schemas.openxmlformats.org/package/2006/metadata/core-properties' xmlns:ns1='http://purl.org/dc/elements/1.1/'" w:xpath="/ns0:coreProperties[1]/ns1:title[1]" w:storeItemID="{6C3C8BC8-F283-45AE-878A-BAB7291924A1}"/>
                               <w:text/>
                             </w:sdtPr>
-                            <w:sdtEndPr/>
                             <w:sdtContent>
                               <w:r>
                                 <w:rPr>
@@ -2920,7 +9736,6 @@
                               <w:dataBinding w:prefixMappings="xmlns:ns0='http://purl.org/dc/elements/1.1/' xmlns:ns1='http://schemas.openxmlformats.org/package/2006/metadata/core-properties' " w:xpath="/ns1:coreProperties[1]/ns0:creator[1]" w:storeItemID="{6C3C8BC8-F283-45AE-878A-BAB7291924A1}"/>
                               <w:text/>
                             </w:sdtPr>
-                            <w:sdtEndPr/>
                             <w:sdtContent>
                               <w:r>
                                 <w:rPr>
@@ -2929,16 +9744,7 @@
                                   <w:sz w:val="20"/>
                                   <w:szCs w:val="20"/>
                                 </w:rPr>
-                                <w:t xml:space="preserve">BIZON </w:t>
-                              </w:r>
-                              <w:r>
-                                <w:rPr>
-                                  <w:rFonts w:asciiTheme="majorHAnsi" w:eastAsiaTheme="majorEastAsia" w:hAnsiTheme="majorHAnsi" w:cstheme="majorBidi"/>
-                                  <w:color w:val="7F7F7F" w:themeColor="text1" w:themeTint="80"/>
-                                  <w:sz w:val="20"/>
-                                  <w:szCs w:val="20"/>
-                                </w:rPr>
-                                <w:t>Alexis; METAYER Simon</w:t>
+                                <w:t>BIZON Alexis; METAYER Simon</w:t>
                               </w:r>
                             </w:sdtContent>
                           </w:sdt>
@@ -2965,7 +9771,6 @@
                               <w:dataBinding w:prefixMappings="xmlns:ns0='http://purl.org/dc/elements/1.1/' xmlns:ns1='http://schemas.openxmlformats.org/package/2006/metadata/core-properties' " w:xpath="/ns1:coreProperties[1]/ns1:category[1]" w:storeItemID="{6C3C8BC8-F283-45AE-878A-BAB7291924A1}"/>
                               <w:text/>
                             </w:sdtPr>
-                            <w:sdtEndPr/>
                             <w:sdtContent>
                               <w:r>
                                 <w:rPr>
@@ -3002,7 +9807,6 @@
                               <w:dataBinding w:prefixMappings="xmlns:ns0='http://schemas.openxmlformats.org/officeDocument/2006/extended-properties' " w:xpath="/ns0:Properties[1]/ns0:Company[1]" w:storeItemID="{6668398D-A668-4E3E-A5EB-62B293D839F1}"/>
                               <w:text/>
                             </w:sdtPr>
-                            <w:sdtEndPr/>
                             <w:sdtContent>
                               <w:r>
                                 <w:rPr>
@@ -3035,7 +9839,7 @@
         </mc:Choice>
         <mc:Fallback>
           <w:pict>
-            <v:rect id="Rectangle 21" o:spid="_x0000_s1030" style="position:absolute;left:0;text-align:left;margin-left:-4.35pt;margin-top:0;width:46.85pt;height:700.15pt;z-index:251670528;visibility:visible;mso-wrap-style:square;mso-width-percent:500;mso-height-percent:1000;mso-wrap-distance-left:9pt;mso-wrap-distance-top:0;mso-wrap-distance-right:9pt;mso-wrap-distance-bottom:0;mso-position-horizontal:right;mso-position-horizontal-relative:left-margin-area;mso-position-vertical:bottom;mso-position-vertical-relative:margin;mso-width-percent:500;mso-height-percent:1000;mso-width-relative:margin;mso-height-relative:margin;v-text-anchor:middle" o:gfxdata="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" o:allowincell="f" filled="f" stroked="f">
+            <v:rect id="Rectangle 21" o:spid="_x0000_s1033" style="position:absolute;left:0;text-align:left;margin-left:-4.35pt;margin-top:0;width:46.85pt;height:700.15pt;z-index:251670528;visibility:visible;mso-wrap-style:square;mso-width-percent:500;mso-height-percent:1000;mso-wrap-distance-left:9pt;mso-wrap-distance-top:0;mso-wrap-distance-right:9pt;mso-wrap-distance-bottom:0;mso-position-horizontal:right;mso-position-horizontal-relative:left-margin-area;mso-position-vertical:bottom;mso-position-vertical-relative:margin;mso-width-percent:500;mso-height-percent:1000;mso-width-relative:margin;mso-height-relative:margin;v-text-anchor:middle" o:gfxdata="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" o:allowincell="f" filled="f" stroked="f">
               <v:textbox style="layout-flow:vertical;mso-layout-flow-alt:bottom-to-top" inset=",,8.64pt,10.8pt">
                 <w:txbxContent>
                   <w:p>
@@ -3062,7 +9866,6 @@
                         <w:dataBinding w:prefixMappings="xmlns:ns0='http://schemas.openxmlformats.org/package/2006/metadata/core-properties' xmlns:ns1='http://purl.org/dc/elements/1.1/'" w:xpath="/ns0:coreProperties[1]/ns1:title[1]" w:storeItemID="{6C3C8BC8-F283-45AE-878A-BAB7291924A1}"/>
                         <w:text/>
                       </w:sdtPr>
-                      <w:sdtEndPr/>
                       <w:sdtContent>
                         <w:r>
                           <w:rPr>
@@ -3117,7 +9920,6 @@
                         <w:dataBinding w:prefixMappings="xmlns:ns0='http://purl.org/dc/elements/1.1/' xmlns:ns1='http://schemas.openxmlformats.org/package/2006/metadata/core-properties' " w:xpath="/ns1:coreProperties[1]/ns0:creator[1]" w:storeItemID="{6C3C8BC8-F283-45AE-878A-BAB7291924A1}"/>
                         <w:text/>
                       </w:sdtPr>
-                      <w:sdtEndPr/>
                       <w:sdtContent>
                         <w:r>
                           <w:rPr>
@@ -3126,16 +9928,7 @@
                             <w:sz w:val="20"/>
                             <w:szCs w:val="20"/>
                           </w:rPr>
-                          <w:t xml:space="preserve">BIZON </w:t>
-                        </w:r>
-                        <w:r>
-                          <w:rPr>
-                            <w:rFonts w:asciiTheme="majorHAnsi" w:eastAsiaTheme="majorEastAsia" w:hAnsiTheme="majorHAnsi" w:cstheme="majorBidi"/>
-                            <w:color w:val="7F7F7F" w:themeColor="text1" w:themeTint="80"/>
-                            <w:sz w:val="20"/>
-                            <w:szCs w:val="20"/>
-                          </w:rPr>
-                          <w:t>Alexis; METAYER Simon</w:t>
+                          <w:t>BIZON Alexis; METAYER Simon</w:t>
                         </w:r>
                       </w:sdtContent>
                     </w:sdt>
@@ -3162,7 +9955,6 @@
                         <w:dataBinding w:prefixMappings="xmlns:ns0='http://purl.org/dc/elements/1.1/' xmlns:ns1='http://schemas.openxmlformats.org/package/2006/metadata/core-properties' " w:xpath="/ns1:coreProperties[1]/ns1:category[1]" w:storeItemID="{6C3C8BC8-F283-45AE-878A-BAB7291924A1}"/>
                         <w:text/>
                       </w:sdtPr>
-                      <w:sdtEndPr/>
                       <w:sdtContent>
                         <w:r>
                           <w:rPr>
@@ -3199,7 +9991,6 @@
                         <w:dataBinding w:prefixMappings="xmlns:ns0='http://schemas.openxmlformats.org/officeDocument/2006/extended-properties' " w:xpath="/ns0:Properties[1]/ns0:Company[1]" w:storeItemID="{6668398D-A668-4E3E-A5EB-62B293D839F1}"/>
                         <w:text/>
                       </w:sdtPr>
-                      <w:sdtEndPr/>
                       <w:sdtContent>
                         <w:r>
                           <w:rPr>
@@ -3397,7 +10188,7 @@
                               <w:sz w:val="40"/>
                               <w:szCs w:val="40"/>
                             </w:rPr>
-                            <w:t>7</w:t>
+                            <w:t>5</w:t>
                           </w:r>
                           <w:r>
                             <w:rPr>
@@ -3428,7 +10219,7 @@
         </mc:Choice>
         <mc:Fallback>
           <w:pict>
-            <v:oval id="Oval 19" o:spid="_x0000_s1031" style="position:absolute;left:0;text-align:left;margin-left:-10.2pt;margin-top:0;width:41pt;height:41pt;z-index:251668480;visibility:visible;mso-wrap-style:square;mso-width-percent:0;mso-height-percent:0;mso-wrap-distance-left:9pt;mso-wrap-distance-top:0;mso-wrap-distance-right:9pt;mso-wrap-distance-bottom:0;mso-position-horizontal:right;mso-position-horizontal-relative:left-margin-area;mso-position-vertical:top;mso-position-vertical-relative:bottom-margin-area;mso-width-percent:0;mso-height-percent:0;mso-width-relative:page;mso-height-relative:page;v-text-anchor:middle" o:gfxdata="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" o:allowincell="f" fillcolor="#d34817 [3204]" stroked="f">
+            <v:oval id="Oval 19" o:spid="_x0000_s1034" style="position:absolute;left:0;text-align:left;margin-left:-10.2pt;margin-top:0;width:41pt;height:41pt;z-index:251668480;visibility:visible;mso-wrap-style:square;mso-width-percent:0;mso-height-percent:0;mso-wrap-distance-left:9pt;mso-wrap-distance-top:0;mso-wrap-distance-right:9pt;mso-wrap-distance-bottom:0;mso-position-horizontal:right;mso-position-horizontal-relative:left-margin-area;mso-position-vertical:top;mso-position-vertical-relative:bottom-margin-area;mso-width-percent:0;mso-height-percent:0;mso-width-relative:page;mso-height-relative:page;v-text-anchor:middle" o:gfxdata="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" o:allowincell="f" fillcolor="#d34817 [3204]" stroked="f">
               <v:textbox inset="0,0,0,0">
                 <w:txbxContent>
                   <w:p>
@@ -3457,7 +10248,7 @@
                         <w:sz w:val="40"/>
                         <w:szCs w:val="40"/>
                       </w:rPr>
-                      <w:t>7</w:t>
+                      <w:t>5</w:t>
                     </w:r>
                     <w:r>
                       <w:rPr>
@@ -7187,15 +13978,15 @@
     <w:autoRedefine/>
     <w:uiPriority w:val="9"/>
     <w:qFormat/>
-    <w:rsid w:val="001A11E0"/>
+    <w:rsid w:val="00E12EE9"/>
     <w:pPr>
+      <w:jc w:val="center"/>
       <w:outlineLvl w:val="0"/>
     </w:pPr>
     <w:rPr>
       <w:color w:val="D34817" w:themeColor="accent1"/>
-      <w:sz w:val="24"/>
+      <w:sz w:val="28"/>
       <w:szCs w:val="22"/>
-      <w:u w:val="single"/>
     </w:rPr>
   </w:style>
   <w:style w:type="paragraph" w:styleId="Titre2">
@@ -7206,7 +13997,7 @@
     <w:autoRedefine/>
     <w:uiPriority w:val="9"/>
     <w:qFormat/>
-    <w:rsid w:val="00C0676E"/>
+    <w:rsid w:val="00E12EE9"/>
     <w:pPr>
       <w:spacing w:before="240" w:after="40"/>
       <w:ind w:firstLine="709"/>
@@ -7218,8 +14009,8 @@
       <w:b/>
       <w:color w:val="9D3511" w:themeColor="accent1" w:themeShade="BF"/>
       <w:spacing w:val="20"/>
-      <w:sz w:val="20"/>
       <w:szCs w:val="24"/>
+      <w:u w:val="single"/>
     </w:rPr>
   </w:style>
   <w:style w:type="paragraph" w:styleId="Titre3">
@@ -7230,9 +14021,10 @@
     <w:uiPriority w:val="9"/>
     <w:unhideWhenUsed/>
     <w:qFormat/>
-    <w:rsid w:val="00EA5148"/>
+    <w:rsid w:val="00BE2DDC"/>
     <w:pPr>
       <w:spacing w:before="200" w:after="40"/>
+      <w:ind w:left="1418"/>
       <w:outlineLvl w:val="2"/>
     </w:pPr>
     <w:rPr>
@@ -7376,7 +14168,6 @@
   <w:style w:type="character" w:default="1" w:styleId="Policepardfaut">
     <w:name w:val="Default Paragraph Font"/>
     <w:uiPriority w:val="1"/>
-    <w:semiHidden/>
     <w:unhideWhenUsed/>
   </w:style>
   <w:style w:type="table" w:default="1" w:styleId="TableauNormal">
@@ -7405,12 +14196,13 @@
     <w:basedOn w:val="Policepardfaut"/>
     <w:link w:val="Titre1"/>
     <w:uiPriority w:val="9"/>
-    <w:rsid w:val="001A11E0"/>
+    <w:rsid w:val="00E12EE9"/>
     <w:rPr>
       <w:rFonts w:asciiTheme="majorHAnsi" w:eastAsiaTheme="majorEastAsia" w:hAnsiTheme="majorHAnsi" w:cstheme="majorBidi"/>
+      <w:b/>
       <w:color w:val="D34817" w:themeColor="accent1"/>
       <w:spacing w:val="20"/>
-      <w:sz w:val="24"/>
+      <w:sz w:val="28"/>
       <w:u w:val="single"/>
       <w:lang w:val="fr-FR"/>
     </w:rPr>
@@ -7420,14 +14212,14 @@
     <w:basedOn w:val="Policepardfaut"/>
     <w:link w:val="Titre2"/>
     <w:uiPriority w:val="9"/>
-    <w:rsid w:val="00C0676E"/>
+    <w:rsid w:val="00E12EE9"/>
     <w:rPr>
       <w:rFonts w:asciiTheme="majorHAnsi" w:eastAsiaTheme="majorEastAsia" w:hAnsiTheme="majorHAnsi" w:cstheme="majorBidi"/>
       <w:b/>
       <w:color w:val="9D3511" w:themeColor="accent1" w:themeShade="BF"/>
       <w:spacing w:val="20"/>
-      <w:sz w:val="20"/>
       <w:szCs w:val="24"/>
+      <w:u w:val="single"/>
       <w:lang w:val="fr-FR"/>
     </w:rPr>
   </w:style>
@@ -7436,7 +14228,7 @@
     <w:basedOn w:val="Policepardfaut"/>
     <w:link w:val="Titre3"/>
     <w:uiPriority w:val="9"/>
-    <w:rsid w:val="00EA5148"/>
+    <w:rsid w:val="00BE2DDC"/>
     <w:rPr>
       <w:rFonts w:asciiTheme="majorHAnsi" w:eastAsiaTheme="majorEastAsia" w:hAnsiTheme="majorHAnsi" w:cstheme="majorBidi"/>
       <w:bCs/>
@@ -7452,7 +14244,7 @@
     <w:link w:val="TitreCar"/>
     <w:uiPriority w:val="10"/>
     <w:qFormat/>
-    <w:rsid w:val="00E62CC7"/>
+    <w:rsid w:val="00195CFE"/>
     <w:pPr>
       <w:pBdr>
         <w:bottom w:val="single" w:sz="8" w:space="4" w:color="D34817" w:themeColor="accent1"/>
@@ -7475,7 +14267,7 @@
     <w:basedOn w:val="Policepardfaut"/>
     <w:link w:val="Titre"/>
     <w:uiPriority w:val="10"/>
-    <w:rsid w:val="00E62CC7"/>
+    <w:rsid w:val="00195CFE"/>
     <w:rPr>
       <w:rFonts w:asciiTheme="majorHAnsi" w:eastAsiaTheme="majorEastAsia" w:hAnsiTheme="majorHAnsi" w:cstheme="majorBidi"/>
       <w:b/>
@@ -7484,6 +14276,7 @@
       <w:color w:val="D34817" w:themeColor="accent1"/>
       <w:sz w:val="48"/>
       <w:szCs w:val="48"/>
+      <w:lang w:val="fr-FR"/>
     </w:rPr>
   </w:style>
   <w:style w:type="paragraph" w:styleId="Sous-titre">
@@ -8857,6 +15650,21 @@
     <w:basedOn w:val="Policepardfaut"/>
     <w:rsid w:val="004270EF"/>
   </w:style>
+  <w:style w:type="character" w:customStyle="1" w:styleId="nowrap">
+    <w:name w:val="nowrap"/>
+    <w:basedOn w:val="Policepardfaut"/>
+    <w:rsid w:val="00406941"/>
+  </w:style>
+  <w:style w:type="character" w:customStyle="1" w:styleId="mwe-math-mathml-inline">
+    <w:name w:val="mwe-math-mathml-inline"/>
+    <w:basedOn w:val="Policepardfaut"/>
+    <w:rsid w:val="00406941"/>
+  </w:style>
+  <w:style w:type="character" w:customStyle="1" w:styleId="pl-c">
+    <w:name w:val="pl-c"/>
+    <w:basedOn w:val="Policepardfaut"/>
+    <w:rsid w:val="008C1222"/>
+  </w:style>
 </w:styles>
 </file>
 
@@ -9073,6 +15881,13 @@
     <w:pitch w:val="variable"/>
     <w:sig w:usb0="00002000" w:usb1="00000000" w:usb2="00000000" w:usb3="00000000" w:csb0="00000000" w:csb1="00000000"/>
   </w:font>
+  <w:font w:name="Cambria Math">
+    <w:panose1 w:val="02040503050406030204"/>
+    <w:charset w:val="00"/>
+    <w:family w:val="roman"/>
+    <w:pitch w:val="variable"/>
+    <w:sig w:usb0="E00002FF" w:usb1="420024FF" w:usb2="00000000" w:usb3="00000000" w:csb0="0000019F" w:csb1="00000000"/>
+  </w:font>
   <w:font w:name="Calibri">
     <w:panose1 w:val="020F0502020204030204"/>
     <w:charset w:val="00"/>
@@ -9147,6 +15962,7 @@
     <w:rsid w:val="00DD560F"/>
     <w:rsid w:val="00EB7A77"/>
     <w:rsid w:val="00ED2BAE"/>
+    <w:rsid w:val="00F51ABC"/>
     <w:rsid w:val="00FD2250"/>
     <w:rsid w:val="00FE4B08"/>
   </w:rsids>
@@ -9714,7 +16530,7 @@
     <w:basedOn w:val="Policepardfaut"/>
     <w:uiPriority w:val="99"/>
     <w:semiHidden/>
-    <w:rsid w:val="00085C9C"/>
+    <w:rsid w:val="00F51ABC"/>
     <w:rPr>
       <w:color w:val="808080"/>
     </w:rPr>
@@ -10130,17 +16946,17 @@
 </file>
 
 <file path=customXml/item3.xml><?xml version="1.0" encoding="utf-8"?>
+<tns:customPropertyEditors xmlns:tns="http://schemas.microsoft.com/office/2006/customDocumentInformationPanel">
+  <tns:showOnOpen/>
+  <tns:defaultPropertyEditorNamespace/>
+</tns:customPropertyEditors>
+</file>
+
+<file path=customXml/item4.xml><?xml version="1.0" encoding="utf-8"?>
 <templateProperties xmlns="urn:microsoft.template.properties">
   <_Version/>
   <_LCID/>
 </templateProperties>
-</file>
-
-<file path=customXml/item4.xml><?xml version="1.0" encoding="utf-8"?>
-<tns:customPropertyEditors xmlns:tns="http://schemas.microsoft.com/office/2006/customDocumentInformationPanel">
-  <tns:showOnOpen/>
-  <tns:defaultPropertyEditorNamespace/>
-</tns:customPropertyEditors>
 </file>
 
 <file path=customXml/item5.xml><?xml version="1.0" encoding="utf-8"?>
@@ -10164,6 +16980,14 @@
 </file>
 
 <file path=customXml/itemProps3.xml><?xml version="1.0" encoding="utf-8"?>
+<ds:datastoreItem xmlns:ds="http://schemas.openxmlformats.org/officeDocument/2006/customXml" ds:itemID="{83B41FA1-A166-4203-827F-22BD32762337}">
+  <ds:schemaRefs>
+    <ds:schemaRef ds:uri="http://schemas.microsoft.com/office/2006/customDocumentInformationPanel"/>
+  </ds:schemaRefs>
+</ds:datastoreItem>
+</file>
+
+<file path=customXml/itemProps4.xml><?xml version="1.0" encoding="utf-8"?>
 <ds:datastoreItem xmlns:ds="http://schemas.openxmlformats.org/officeDocument/2006/customXml" ds:itemID="{25229087-0CE3-49F2-8F52-E7138F37D32E}">
   <ds:schemaRefs>
     <ds:schemaRef ds:uri="urn:microsoft.template.properties"/>
@@ -10171,16 +16995,8 @@
 </ds:datastoreItem>
 </file>
 
-<file path=customXml/itemProps4.xml><?xml version="1.0" encoding="utf-8"?>
-<ds:datastoreItem xmlns:ds="http://schemas.openxmlformats.org/officeDocument/2006/customXml" ds:itemID="{83B41FA1-A166-4203-827F-22BD32762337}">
-  <ds:schemaRefs>
-    <ds:schemaRef ds:uri="http://schemas.microsoft.com/office/2006/customDocumentInformationPanel"/>
-  </ds:schemaRefs>
-</ds:datastoreItem>
-</file>
-
 <file path=customXml/itemProps5.xml><?xml version="1.0" encoding="utf-8"?>
-<ds:datastoreItem xmlns:ds="http://schemas.openxmlformats.org/officeDocument/2006/customXml" ds:itemID="{CF95F1DE-ED34-404F-BDED-E39664A07314}">
+<ds:datastoreItem xmlns:ds="http://schemas.openxmlformats.org/officeDocument/2006/customXml" ds:itemID="{24F320D8-244E-4D3C-8469-B2724D05ED6F}">
   <ds:schemaRefs>
     <ds:schemaRef ds:uri="http://schemas.openxmlformats.org/officeDocument/2006/bibliography"/>
   </ds:schemaRefs>
